--- a/毕业论文-lj.docx
+++ b/毕业论文-lj.docx
@@ -466,8 +466,6 @@
         <w:jc w:val="center"/>
         <w:rPr>
           <w:noProof/>
-          <w:sz w:val="24"/>
-          <w:szCs w:val="24"/>
         </w:rPr>
       </w:pPr>
       <w:r>
@@ -562,7 +560,7 @@
         <w:rPr>
           <w:noProof/>
         </w:rPr>
-        <w:instrText xml:space="preserve"> PAGEREF _Toc288485540 \h </w:instrText>
+        <w:instrText xml:space="preserve"> PAGEREF _Toc288921246 \h </w:instrText>
       </w:r>
       <w:r>
         <w:rPr>
@@ -634,7 +632,7 @@
         <w:rPr>
           <w:noProof/>
         </w:rPr>
-        <w:instrText xml:space="preserve"> PAGEREF _Toc288485541 \h </w:instrText>
+        <w:instrText xml:space="preserve"> PAGEREF _Toc288921247 \h </w:instrText>
       </w:r>
       <w:r>
         <w:rPr>
@@ -678,8 +676,6 @@
       <w:r>
         <w:rPr>
           <w:noProof/>
-          <w:sz w:val="24"/>
-          <w:szCs w:val="24"/>
         </w:rPr>
         <w:t>2.1</w:t>
       </w:r>
@@ -697,63 +693,47 @@
         <w:rPr>
           <w:rFonts w:hint="eastAsia"/>
           <w:noProof/>
-          <w:sz w:val="24"/>
-          <w:szCs w:val="24"/>
         </w:rPr>
         <w:t>软件开发过程数据</w:t>
       </w:r>
       <w:r>
         <w:rPr>
           <w:noProof/>
-          <w:sz w:val="24"/>
-          <w:szCs w:val="24"/>
         </w:rPr>
         <w:tab/>
       </w:r>
       <w:r>
         <w:rPr>
           <w:noProof/>
-          <w:sz w:val="24"/>
-          <w:szCs w:val="24"/>
         </w:rPr>
         <w:fldChar w:fldCharType="begin"/>
       </w:r>
       <w:r>
         <w:rPr>
           <w:noProof/>
-          <w:sz w:val="24"/>
-          <w:szCs w:val="24"/>
-        </w:rPr>
-        <w:instrText xml:space="preserve"> PAGEREF _Toc288485542 \h </w:instrText>
-      </w:r>
-      <w:r>
-        <w:rPr>
-          <w:noProof/>
-          <w:sz w:val="24"/>
-          <w:szCs w:val="24"/>
-        </w:rPr>
-      </w:r>
-      <w:r>
-        <w:rPr>
-          <w:noProof/>
-          <w:sz w:val="24"/>
-          <w:szCs w:val="24"/>
+        </w:rPr>
+        <w:instrText xml:space="preserve"> PAGEREF _Toc288921248 \h </w:instrText>
+      </w:r>
+      <w:r>
+        <w:rPr>
+          <w:noProof/>
+        </w:rPr>
+      </w:r>
+      <w:r>
+        <w:rPr>
+          <w:noProof/>
         </w:rPr>
         <w:fldChar w:fldCharType="separate"/>
       </w:r>
       <w:r>
         <w:rPr>
           <w:noProof/>
-          <w:sz w:val="24"/>
-          <w:szCs w:val="24"/>
         </w:rPr>
         <w:t>7</w:t>
       </w:r>
       <w:r>
         <w:rPr>
           <w:noProof/>
-          <w:sz w:val="24"/>
-          <w:szCs w:val="24"/>
         </w:rPr>
         <w:fldChar w:fldCharType="end"/>
       </w:r>
@@ -776,8 +756,6 @@
         <w:rPr>
           <w:noProof/>
           <w:kern w:val="0"/>
-          <w:sz w:val="24"/>
-          <w:szCs w:val="24"/>
         </w:rPr>
         <w:t>2.1.1</w:t>
       </w:r>
@@ -795,63 +773,47 @@
           <w:rFonts w:hint="eastAsia"/>
           <w:noProof/>
           <w:kern w:val="0"/>
-          <w:sz w:val="24"/>
-          <w:szCs w:val="24"/>
         </w:rPr>
         <w:t>代码变迁数据</w:t>
       </w:r>
       <w:r>
         <w:rPr>
           <w:noProof/>
-          <w:sz w:val="24"/>
-          <w:szCs w:val="24"/>
         </w:rPr>
         <w:tab/>
       </w:r>
       <w:r>
         <w:rPr>
           <w:noProof/>
-          <w:sz w:val="24"/>
-          <w:szCs w:val="24"/>
         </w:rPr>
         <w:fldChar w:fldCharType="begin"/>
       </w:r>
       <w:r>
         <w:rPr>
           <w:noProof/>
-          <w:sz w:val="24"/>
-          <w:szCs w:val="24"/>
-        </w:rPr>
-        <w:instrText xml:space="preserve"> PAGEREF _Toc288485543 \h </w:instrText>
-      </w:r>
-      <w:r>
-        <w:rPr>
-          <w:noProof/>
-          <w:sz w:val="24"/>
-          <w:szCs w:val="24"/>
-        </w:rPr>
-      </w:r>
-      <w:r>
-        <w:rPr>
-          <w:noProof/>
-          <w:sz w:val="24"/>
-          <w:szCs w:val="24"/>
+        </w:rPr>
+        <w:instrText xml:space="preserve"> PAGEREF _Toc288921249 \h </w:instrText>
+      </w:r>
+      <w:r>
+        <w:rPr>
+          <w:noProof/>
+        </w:rPr>
+      </w:r>
+      <w:r>
+        <w:rPr>
+          <w:noProof/>
         </w:rPr>
         <w:fldChar w:fldCharType="separate"/>
       </w:r>
       <w:r>
         <w:rPr>
           <w:noProof/>
-          <w:sz w:val="24"/>
-          <w:szCs w:val="24"/>
         </w:rPr>
         <w:t>7</w:t>
       </w:r>
       <w:r>
         <w:rPr>
           <w:noProof/>
-          <w:sz w:val="24"/>
-          <w:szCs w:val="24"/>
         </w:rPr>
         <w:fldChar w:fldCharType="end"/>
       </w:r>
@@ -874,8 +836,6 @@
         <w:rPr>
           <w:noProof/>
           <w:kern w:val="0"/>
-          <w:sz w:val="24"/>
-          <w:szCs w:val="24"/>
         </w:rPr>
         <w:t>2.1.2</w:t>
       </w:r>
@@ -893,63 +853,47 @@
           <w:rFonts w:hint="eastAsia"/>
           <w:noProof/>
           <w:kern w:val="0"/>
-          <w:sz w:val="24"/>
-          <w:szCs w:val="24"/>
         </w:rPr>
         <w:t>缺陷数据</w:t>
       </w:r>
       <w:r>
         <w:rPr>
           <w:noProof/>
-          <w:sz w:val="24"/>
-          <w:szCs w:val="24"/>
         </w:rPr>
         <w:tab/>
       </w:r>
       <w:r>
         <w:rPr>
           <w:noProof/>
-          <w:sz w:val="24"/>
-          <w:szCs w:val="24"/>
         </w:rPr>
         <w:fldChar w:fldCharType="begin"/>
       </w:r>
       <w:r>
         <w:rPr>
           <w:noProof/>
-          <w:sz w:val="24"/>
-          <w:szCs w:val="24"/>
-        </w:rPr>
-        <w:instrText xml:space="preserve"> PAGEREF _Toc288485544 \h </w:instrText>
-      </w:r>
-      <w:r>
-        <w:rPr>
-          <w:noProof/>
-          <w:sz w:val="24"/>
-          <w:szCs w:val="24"/>
-        </w:rPr>
-      </w:r>
-      <w:r>
-        <w:rPr>
-          <w:noProof/>
-          <w:sz w:val="24"/>
-          <w:szCs w:val="24"/>
+        </w:rPr>
+        <w:instrText xml:space="preserve"> PAGEREF _Toc288921250 \h </w:instrText>
+      </w:r>
+      <w:r>
+        <w:rPr>
+          <w:noProof/>
+        </w:rPr>
+      </w:r>
+      <w:r>
+        <w:rPr>
+          <w:noProof/>
         </w:rPr>
         <w:fldChar w:fldCharType="separate"/>
       </w:r>
       <w:r>
         <w:rPr>
           <w:noProof/>
-          <w:sz w:val="24"/>
-          <w:szCs w:val="24"/>
         </w:rPr>
         <w:t>8</w:t>
       </w:r>
       <w:r>
         <w:rPr>
           <w:noProof/>
-          <w:sz w:val="24"/>
-          <w:szCs w:val="24"/>
         </w:rPr>
         <w:fldChar w:fldCharType="end"/>
       </w:r>
@@ -972,8 +916,6 @@
         <w:rPr>
           <w:noProof/>
           <w:kern w:val="0"/>
-          <w:sz w:val="24"/>
-          <w:szCs w:val="24"/>
         </w:rPr>
         <w:t>2.1.3</w:t>
       </w:r>
@@ -991,63 +933,47 @@
           <w:rFonts w:hint="eastAsia"/>
           <w:noProof/>
           <w:kern w:val="0"/>
-          <w:sz w:val="24"/>
-          <w:szCs w:val="24"/>
         </w:rPr>
         <w:t>邮件数据</w:t>
       </w:r>
       <w:r>
         <w:rPr>
           <w:noProof/>
-          <w:sz w:val="24"/>
-          <w:szCs w:val="24"/>
         </w:rPr>
         <w:tab/>
       </w:r>
       <w:r>
         <w:rPr>
           <w:noProof/>
-          <w:sz w:val="24"/>
-          <w:szCs w:val="24"/>
         </w:rPr>
         <w:fldChar w:fldCharType="begin"/>
       </w:r>
       <w:r>
         <w:rPr>
           <w:noProof/>
-          <w:sz w:val="24"/>
-          <w:szCs w:val="24"/>
-        </w:rPr>
-        <w:instrText xml:space="preserve"> PAGEREF _Toc288485545 \h </w:instrText>
-      </w:r>
-      <w:r>
-        <w:rPr>
-          <w:noProof/>
-          <w:sz w:val="24"/>
-          <w:szCs w:val="24"/>
-        </w:rPr>
-      </w:r>
-      <w:r>
-        <w:rPr>
-          <w:noProof/>
-          <w:sz w:val="24"/>
-          <w:szCs w:val="24"/>
+        </w:rPr>
+        <w:instrText xml:space="preserve"> PAGEREF _Toc288921251 \h </w:instrText>
+      </w:r>
+      <w:r>
+        <w:rPr>
+          <w:noProof/>
+        </w:rPr>
+      </w:r>
+      <w:r>
+        <w:rPr>
+          <w:noProof/>
         </w:rPr>
         <w:fldChar w:fldCharType="separate"/>
       </w:r>
       <w:r>
         <w:rPr>
           <w:noProof/>
-          <w:sz w:val="24"/>
-          <w:szCs w:val="24"/>
         </w:rPr>
         <w:t>8</w:t>
       </w:r>
       <w:r>
         <w:rPr>
           <w:noProof/>
-          <w:sz w:val="24"/>
-          <w:szCs w:val="24"/>
         </w:rPr>
         <w:fldChar w:fldCharType="end"/>
       </w:r>
@@ -1070,8 +996,6 @@
       <w:r>
         <w:rPr>
           <w:noProof/>
-          <w:sz w:val="24"/>
-          <w:szCs w:val="24"/>
         </w:rPr>
         <w:t>2.2</w:t>
       </w:r>
@@ -1088,63 +1012,47 @@
       <w:r>
         <w:rPr>
           <w:noProof/>
-          <w:sz w:val="24"/>
-          <w:szCs w:val="24"/>
         </w:rPr>
         <w:t>MongoDB</w:t>
       </w:r>
       <w:r>
         <w:rPr>
           <w:noProof/>
-          <w:sz w:val="24"/>
-          <w:szCs w:val="24"/>
         </w:rPr>
         <w:tab/>
       </w:r>
       <w:r>
         <w:rPr>
           <w:noProof/>
-          <w:sz w:val="24"/>
-          <w:szCs w:val="24"/>
         </w:rPr>
         <w:fldChar w:fldCharType="begin"/>
       </w:r>
       <w:r>
         <w:rPr>
           <w:noProof/>
-          <w:sz w:val="24"/>
-          <w:szCs w:val="24"/>
-        </w:rPr>
-        <w:instrText xml:space="preserve"> PAGEREF _Toc288485546 \h </w:instrText>
-      </w:r>
-      <w:r>
-        <w:rPr>
-          <w:noProof/>
-          <w:sz w:val="24"/>
-          <w:szCs w:val="24"/>
-        </w:rPr>
-      </w:r>
-      <w:r>
-        <w:rPr>
-          <w:noProof/>
-          <w:sz w:val="24"/>
-          <w:szCs w:val="24"/>
+        </w:rPr>
+        <w:instrText xml:space="preserve"> PAGEREF _Toc288921252 \h </w:instrText>
+      </w:r>
+      <w:r>
+        <w:rPr>
+          <w:noProof/>
+        </w:rPr>
+      </w:r>
+      <w:r>
+        <w:rPr>
+          <w:noProof/>
         </w:rPr>
         <w:fldChar w:fldCharType="separate"/>
       </w:r>
       <w:r>
         <w:rPr>
           <w:noProof/>
-          <w:sz w:val="24"/>
-          <w:szCs w:val="24"/>
         </w:rPr>
         <w:t>9</w:t>
       </w:r>
       <w:r>
         <w:rPr>
           <w:noProof/>
-          <w:sz w:val="24"/>
-          <w:szCs w:val="24"/>
         </w:rPr>
         <w:fldChar w:fldCharType="end"/>
       </w:r>
@@ -1167,8 +1075,6 @@
       <w:r>
         <w:rPr>
           <w:noProof/>
-          <w:sz w:val="24"/>
-          <w:szCs w:val="24"/>
         </w:rPr>
         <w:t>2.3</w:t>
       </w:r>
@@ -1186,63 +1092,47 @@
         <w:rPr>
           <w:rFonts w:hint="eastAsia"/>
           <w:noProof/>
-          <w:sz w:val="24"/>
-          <w:szCs w:val="24"/>
         </w:rPr>
         <w:t>相关工作</w:t>
       </w:r>
       <w:r>
         <w:rPr>
           <w:noProof/>
-          <w:sz w:val="24"/>
-          <w:szCs w:val="24"/>
         </w:rPr>
         <w:tab/>
       </w:r>
       <w:r>
         <w:rPr>
           <w:noProof/>
-          <w:sz w:val="24"/>
-          <w:szCs w:val="24"/>
         </w:rPr>
         <w:fldChar w:fldCharType="begin"/>
       </w:r>
       <w:r>
         <w:rPr>
           <w:noProof/>
-          <w:sz w:val="24"/>
-          <w:szCs w:val="24"/>
-        </w:rPr>
-        <w:instrText xml:space="preserve"> PAGEREF _Toc288485547 \h </w:instrText>
-      </w:r>
-      <w:r>
-        <w:rPr>
-          <w:noProof/>
-          <w:sz w:val="24"/>
-          <w:szCs w:val="24"/>
-        </w:rPr>
-      </w:r>
-      <w:r>
-        <w:rPr>
-          <w:noProof/>
-          <w:sz w:val="24"/>
-          <w:szCs w:val="24"/>
+        </w:rPr>
+        <w:instrText xml:space="preserve"> PAGEREF _Toc288921253 \h </w:instrText>
+      </w:r>
+      <w:r>
+        <w:rPr>
+          <w:noProof/>
+        </w:rPr>
+      </w:r>
+      <w:r>
+        <w:rPr>
+          <w:noProof/>
         </w:rPr>
         <w:fldChar w:fldCharType="separate"/>
       </w:r>
       <w:r>
         <w:rPr>
           <w:noProof/>
-          <w:sz w:val="24"/>
-          <w:szCs w:val="24"/>
         </w:rPr>
         <w:t>10</w:t>
       </w:r>
       <w:r>
         <w:rPr>
           <w:noProof/>
-          <w:sz w:val="24"/>
-          <w:szCs w:val="24"/>
         </w:rPr>
         <w:fldChar w:fldCharType="end"/>
       </w:r>
@@ -1265,8 +1155,6 @@
         <w:rPr>
           <w:noProof/>
           <w:kern w:val="0"/>
-          <w:sz w:val="24"/>
-          <w:szCs w:val="24"/>
         </w:rPr>
         <w:t>2.3.1</w:t>
       </w:r>
@@ -1283,63 +1171,47 @@
         <w:rPr>
           <w:noProof/>
           <w:kern w:val="0"/>
-          <w:sz w:val="24"/>
-          <w:szCs w:val="24"/>
         </w:rPr>
         <w:t>OpenHub</w:t>
       </w:r>
       <w:r>
         <w:rPr>
           <w:noProof/>
-          <w:sz w:val="24"/>
-          <w:szCs w:val="24"/>
         </w:rPr>
         <w:tab/>
       </w:r>
       <w:r>
         <w:rPr>
           <w:noProof/>
-          <w:sz w:val="24"/>
-          <w:szCs w:val="24"/>
         </w:rPr>
         <w:fldChar w:fldCharType="begin"/>
       </w:r>
       <w:r>
         <w:rPr>
           <w:noProof/>
-          <w:sz w:val="24"/>
-          <w:szCs w:val="24"/>
-        </w:rPr>
-        <w:instrText xml:space="preserve"> PAGEREF _Toc288485548 \h </w:instrText>
-      </w:r>
-      <w:r>
-        <w:rPr>
-          <w:noProof/>
-          <w:sz w:val="24"/>
-          <w:szCs w:val="24"/>
-        </w:rPr>
-      </w:r>
-      <w:r>
-        <w:rPr>
-          <w:noProof/>
-          <w:sz w:val="24"/>
-          <w:szCs w:val="24"/>
+        </w:rPr>
+        <w:instrText xml:space="preserve"> PAGEREF _Toc288921254 \h </w:instrText>
+      </w:r>
+      <w:r>
+        <w:rPr>
+          <w:noProof/>
+        </w:rPr>
+      </w:r>
+      <w:r>
+        <w:rPr>
+          <w:noProof/>
         </w:rPr>
         <w:fldChar w:fldCharType="separate"/>
       </w:r>
       <w:r>
         <w:rPr>
           <w:noProof/>
-          <w:sz w:val="24"/>
-          <w:szCs w:val="24"/>
         </w:rPr>
         <w:t>10</w:t>
       </w:r>
       <w:r>
         <w:rPr>
           <w:noProof/>
-          <w:sz w:val="24"/>
-          <w:szCs w:val="24"/>
         </w:rPr>
         <w:fldChar w:fldCharType="end"/>
       </w:r>
@@ -1362,8 +1234,6 @@
         <w:rPr>
           <w:noProof/>
           <w:kern w:val="0"/>
-          <w:sz w:val="24"/>
-          <w:szCs w:val="24"/>
         </w:rPr>
         <w:t>2.3.2</w:t>
       </w:r>
@@ -1380,63 +1250,47 @@
         <w:rPr>
           <w:noProof/>
           <w:kern w:val="0"/>
-          <w:sz w:val="24"/>
-          <w:szCs w:val="24"/>
         </w:rPr>
         <w:t>GHTorrent</w:t>
       </w:r>
       <w:r>
         <w:rPr>
           <w:noProof/>
-          <w:sz w:val="24"/>
-          <w:szCs w:val="24"/>
         </w:rPr>
         <w:tab/>
       </w:r>
       <w:r>
         <w:rPr>
           <w:noProof/>
-          <w:sz w:val="24"/>
-          <w:szCs w:val="24"/>
         </w:rPr>
         <w:fldChar w:fldCharType="begin"/>
       </w:r>
       <w:r>
         <w:rPr>
           <w:noProof/>
-          <w:sz w:val="24"/>
-          <w:szCs w:val="24"/>
-        </w:rPr>
-        <w:instrText xml:space="preserve"> PAGEREF _Toc288485549 \h </w:instrText>
-      </w:r>
-      <w:r>
-        <w:rPr>
-          <w:noProof/>
-          <w:sz w:val="24"/>
-          <w:szCs w:val="24"/>
-        </w:rPr>
-      </w:r>
-      <w:r>
-        <w:rPr>
-          <w:noProof/>
-          <w:sz w:val="24"/>
-          <w:szCs w:val="24"/>
+        </w:rPr>
+        <w:instrText xml:space="preserve"> PAGEREF _Toc288921255 \h </w:instrText>
+      </w:r>
+      <w:r>
+        <w:rPr>
+          <w:noProof/>
+        </w:rPr>
+      </w:r>
+      <w:r>
+        <w:rPr>
+          <w:noProof/>
         </w:rPr>
         <w:fldChar w:fldCharType="separate"/>
       </w:r>
       <w:r>
         <w:rPr>
           <w:noProof/>
-          <w:sz w:val="24"/>
-          <w:szCs w:val="24"/>
         </w:rPr>
         <w:t>10</w:t>
       </w:r>
       <w:r>
         <w:rPr>
           <w:noProof/>
-          <w:sz w:val="24"/>
-          <w:szCs w:val="24"/>
         </w:rPr>
         <w:fldChar w:fldCharType="end"/>
       </w:r>
@@ -1459,8 +1313,6 @@
       <w:r>
         <w:rPr>
           <w:noProof/>
-          <w:sz w:val="24"/>
-          <w:szCs w:val="24"/>
         </w:rPr>
         <w:t>2.4</w:t>
       </w:r>
@@ -1478,63 +1330,47 @@
         <w:rPr>
           <w:rFonts w:hint="eastAsia"/>
           <w:noProof/>
-          <w:sz w:val="24"/>
-          <w:szCs w:val="24"/>
         </w:rPr>
         <w:t>数据来源</w:t>
       </w:r>
       <w:r>
         <w:rPr>
           <w:noProof/>
-          <w:sz w:val="24"/>
-          <w:szCs w:val="24"/>
         </w:rPr>
         <w:tab/>
       </w:r>
       <w:r>
         <w:rPr>
           <w:noProof/>
-          <w:sz w:val="24"/>
-          <w:szCs w:val="24"/>
         </w:rPr>
         <w:fldChar w:fldCharType="begin"/>
       </w:r>
       <w:r>
         <w:rPr>
           <w:noProof/>
-          <w:sz w:val="24"/>
-          <w:szCs w:val="24"/>
-        </w:rPr>
-        <w:instrText xml:space="preserve"> PAGEREF _Toc288485550 \h </w:instrText>
-      </w:r>
-      <w:r>
-        <w:rPr>
-          <w:noProof/>
-          <w:sz w:val="24"/>
-          <w:szCs w:val="24"/>
-        </w:rPr>
-      </w:r>
-      <w:r>
-        <w:rPr>
-          <w:noProof/>
-          <w:sz w:val="24"/>
-          <w:szCs w:val="24"/>
+        </w:rPr>
+        <w:instrText xml:space="preserve"> PAGEREF _Toc288921256 \h </w:instrText>
+      </w:r>
+      <w:r>
+        <w:rPr>
+          <w:noProof/>
+        </w:rPr>
+      </w:r>
+      <w:r>
+        <w:rPr>
+          <w:noProof/>
         </w:rPr>
         <w:fldChar w:fldCharType="separate"/>
       </w:r>
       <w:r>
         <w:rPr>
           <w:noProof/>
-          <w:sz w:val="24"/>
-          <w:szCs w:val="24"/>
         </w:rPr>
         <w:t>10</w:t>
       </w:r>
       <w:r>
         <w:rPr>
           <w:noProof/>
-          <w:sz w:val="24"/>
-          <w:szCs w:val="24"/>
         </w:rPr>
         <w:fldChar w:fldCharType="end"/>
       </w:r>
@@ -1585,7 +1421,7 @@
         <w:rPr>
           <w:noProof/>
         </w:rPr>
-        <w:instrText xml:space="preserve"> PAGEREF _Toc288485551 \h </w:instrText>
+        <w:instrText xml:space="preserve"> PAGEREF _Toc288921257 \h </w:instrText>
       </w:r>
       <w:r>
         <w:rPr>
@@ -1629,8 +1465,6 @@
       <w:r>
         <w:rPr>
           <w:noProof/>
-          <w:sz w:val="24"/>
-          <w:szCs w:val="24"/>
         </w:rPr>
         <w:t>3.1</w:t>
       </w:r>
@@ -1649,63 +1483,47 @@
           <w:rFonts w:hint="eastAsia"/>
           <w:noProof/>
           <w:kern w:val="0"/>
-          <w:sz w:val="24"/>
-          <w:szCs w:val="24"/>
         </w:rPr>
         <w:t>软件开发过程数据的描述方法</w:t>
       </w:r>
       <w:r>
         <w:rPr>
           <w:noProof/>
-          <w:sz w:val="24"/>
-          <w:szCs w:val="24"/>
         </w:rPr>
         <w:tab/>
       </w:r>
       <w:r>
         <w:rPr>
           <w:noProof/>
-          <w:sz w:val="24"/>
-          <w:szCs w:val="24"/>
         </w:rPr>
         <w:fldChar w:fldCharType="begin"/>
       </w:r>
       <w:r>
         <w:rPr>
           <w:noProof/>
-          <w:sz w:val="24"/>
-          <w:szCs w:val="24"/>
-        </w:rPr>
-        <w:instrText xml:space="preserve"> PAGEREF _Toc288485552 \h </w:instrText>
-      </w:r>
-      <w:r>
-        <w:rPr>
-          <w:noProof/>
-          <w:sz w:val="24"/>
-          <w:szCs w:val="24"/>
-        </w:rPr>
-      </w:r>
-      <w:r>
-        <w:rPr>
-          <w:noProof/>
-          <w:sz w:val="24"/>
-          <w:szCs w:val="24"/>
+        </w:rPr>
+        <w:instrText xml:space="preserve"> PAGEREF _Toc288921258 \h </w:instrText>
+      </w:r>
+      <w:r>
+        <w:rPr>
+          <w:noProof/>
+        </w:rPr>
+      </w:r>
+      <w:r>
+        <w:rPr>
+          <w:noProof/>
         </w:rPr>
         <w:fldChar w:fldCharType="separate"/>
       </w:r>
       <w:r>
         <w:rPr>
           <w:noProof/>
-          <w:sz w:val="24"/>
-          <w:szCs w:val="24"/>
         </w:rPr>
         <w:t>11</w:t>
       </w:r>
       <w:r>
         <w:rPr>
           <w:noProof/>
-          <w:sz w:val="24"/>
-          <w:szCs w:val="24"/>
         </w:rPr>
         <w:fldChar w:fldCharType="end"/>
       </w:r>
@@ -1728,8 +1546,6 @@
       <w:r>
         <w:rPr>
           <w:noProof/>
-          <w:sz w:val="24"/>
-          <w:szCs w:val="24"/>
         </w:rPr>
         <w:t>3.2</w:t>
       </w:r>
@@ -1748,63 +1564,47 @@
           <w:rFonts w:hint="eastAsia"/>
           <w:noProof/>
           <w:kern w:val="0"/>
-          <w:sz w:val="24"/>
-          <w:szCs w:val="24"/>
         </w:rPr>
         <w:t>软件开发过程数据的检索工具</w:t>
       </w:r>
       <w:r>
         <w:rPr>
           <w:noProof/>
-          <w:sz w:val="24"/>
-          <w:szCs w:val="24"/>
         </w:rPr>
         <w:tab/>
       </w:r>
       <w:r>
         <w:rPr>
           <w:noProof/>
-          <w:sz w:val="24"/>
-          <w:szCs w:val="24"/>
         </w:rPr>
         <w:fldChar w:fldCharType="begin"/>
       </w:r>
       <w:r>
         <w:rPr>
           <w:noProof/>
-          <w:sz w:val="24"/>
-          <w:szCs w:val="24"/>
-        </w:rPr>
-        <w:instrText xml:space="preserve"> PAGEREF _Toc288485553 \h </w:instrText>
-      </w:r>
-      <w:r>
-        <w:rPr>
-          <w:noProof/>
-          <w:sz w:val="24"/>
-          <w:szCs w:val="24"/>
-        </w:rPr>
-      </w:r>
-      <w:r>
-        <w:rPr>
-          <w:noProof/>
-          <w:sz w:val="24"/>
-          <w:szCs w:val="24"/>
+        </w:rPr>
+        <w:instrText xml:space="preserve"> PAGEREF _Toc288921259 \h </w:instrText>
+      </w:r>
+      <w:r>
+        <w:rPr>
+          <w:noProof/>
+        </w:rPr>
+      </w:r>
+      <w:r>
+        <w:rPr>
+          <w:noProof/>
         </w:rPr>
         <w:fldChar w:fldCharType="separate"/>
       </w:r>
       <w:r>
         <w:rPr>
           <w:noProof/>
-          <w:sz w:val="24"/>
-          <w:szCs w:val="24"/>
         </w:rPr>
         <w:t>13</w:t>
       </w:r>
       <w:r>
         <w:rPr>
           <w:noProof/>
-          <w:sz w:val="24"/>
-          <w:szCs w:val="24"/>
         </w:rPr>
         <w:fldChar w:fldCharType="end"/>
       </w:r>
@@ -1855,7 +1655,7 @@
         <w:rPr>
           <w:noProof/>
         </w:rPr>
-        <w:instrText xml:space="preserve"> PAGEREF _Toc288485554 \h </w:instrText>
+        <w:instrText xml:space="preserve"> PAGEREF _Toc288921260 \h </w:instrText>
       </w:r>
       <w:r>
         <w:rPr>
@@ -1899,8 +1699,6 @@
       <w:r>
         <w:rPr>
           <w:noProof/>
-          <w:sz w:val="24"/>
-          <w:szCs w:val="24"/>
         </w:rPr>
         <w:t>4.1</w:t>
       </w:r>
@@ -1918,63 +1716,47 @@
         <w:rPr>
           <w:rFonts w:hint="eastAsia"/>
           <w:noProof/>
-          <w:sz w:val="24"/>
-          <w:szCs w:val="24"/>
         </w:rPr>
         <w:t>工具的总体设计</w:t>
       </w:r>
       <w:r>
         <w:rPr>
           <w:noProof/>
-          <w:sz w:val="24"/>
-          <w:szCs w:val="24"/>
         </w:rPr>
         <w:tab/>
       </w:r>
       <w:r>
         <w:rPr>
           <w:noProof/>
-          <w:sz w:val="24"/>
-          <w:szCs w:val="24"/>
         </w:rPr>
         <w:fldChar w:fldCharType="begin"/>
       </w:r>
       <w:r>
         <w:rPr>
           <w:noProof/>
-          <w:sz w:val="24"/>
-          <w:szCs w:val="24"/>
-        </w:rPr>
-        <w:instrText xml:space="preserve"> PAGEREF _Toc288485555 \h </w:instrText>
-      </w:r>
-      <w:r>
-        <w:rPr>
-          <w:noProof/>
-          <w:sz w:val="24"/>
-          <w:szCs w:val="24"/>
-        </w:rPr>
-      </w:r>
-      <w:r>
-        <w:rPr>
-          <w:noProof/>
-          <w:sz w:val="24"/>
-          <w:szCs w:val="24"/>
+        </w:rPr>
+        <w:instrText xml:space="preserve"> PAGEREF _Toc288921261 \h </w:instrText>
+      </w:r>
+      <w:r>
+        <w:rPr>
+          <w:noProof/>
+        </w:rPr>
+      </w:r>
+      <w:r>
+        <w:rPr>
+          <w:noProof/>
         </w:rPr>
         <w:fldChar w:fldCharType="separate"/>
       </w:r>
       <w:r>
         <w:rPr>
           <w:noProof/>
-          <w:sz w:val="24"/>
-          <w:szCs w:val="24"/>
         </w:rPr>
         <w:t>15</w:t>
       </w:r>
       <w:r>
         <w:rPr>
           <w:noProof/>
-          <w:sz w:val="24"/>
-          <w:szCs w:val="24"/>
         </w:rPr>
         <w:fldChar w:fldCharType="end"/>
       </w:r>
@@ -1997,8 +1779,6 @@
       <w:r>
         <w:rPr>
           <w:noProof/>
-          <w:sz w:val="24"/>
-          <w:szCs w:val="24"/>
         </w:rPr>
         <w:t>4.2</w:t>
       </w:r>
@@ -2016,63 +1796,47 @@
         <w:rPr>
           <w:rFonts w:hint="eastAsia"/>
           <w:noProof/>
-          <w:sz w:val="24"/>
-          <w:szCs w:val="24"/>
         </w:rPr>
         <w:t>数据提取模块设计</w:t>
       </w:r>
       <w:r>
         <w:rPr>
           <w:noProof/>
-          <w:sz w:val="24"/>
-          <w:szCs w:val="24"/>
         </w:rPr>
         <w:tab/>
       </w:r>
       <w:r>
         <w:rPr>
           <w:noProof/>
-          <w:sz w:val="24"/>
-          <w:szCs w:val="24"/>
         </w:rPr>
         <w:fldChar w:fldCharType="begin"/>
       </w:r>
       <w:r>
         <w:rPr>
           <w:noProof/>
-          <w:sz w:val="24"/>
-          <w:szCs w:val="24"/>
-        </w:rPr>
-        <w:instrText xml:space="preserve"> PAGEREF _Toc288485556 \h </w:instrText>
-      </w:r>
-      <w:r>
-        <w:rPr>
-          <w:noProof/>
-          <w:sz w:val="24"/>
-          <w:szCs w:val="24"/>
-        </w:rPr>
-      </w:r>
-      <w:r>
-        <w:rPr>
-          <w:noProof/>
-          <w:sz w:val="24"/>
-          <w:szCs w:val="24"/>
+        </w:rPr>
+        <w:instrText xml:space="preserve"> PAGEREF _Toc288921262 \h </w:instrText>
+      </w:r>
+      <w:r>
+        <w:rPr>
+          <w:noProof/>
+        </w:rPr>
+      </w:r>
+      <w:r>
+        <w:rPr>
+          <w:noProof/>
         </w:rPr>
         <w:fldChar w:fldCharType="separate"/>
       </w:r>
       <w:r>
         <w:rPr>
           <w:noProof/>
-          <w:sz w:val="24"/>
-          <w:szCs w:val="24"/>
         </w:rPr>
         <w:t>15</w:t>
       </w:r>
       <w:r>
         <w:rPr>
           <w:noProof/>
-          <w:sz w:val="24"/>
-          <w:szCs w:val="24"/>
         </w:rPr>
         <w:fldChar w:fldCharType="end"/>
       </w:r>
@@ -2095,8 +1859,6 @@
         <w:rPr>
           <w:noProof/>
           <w:kern w:val="0"/>
-          <w:sz w:val="24"/>
-          <w:szCs w:val="24"/>
         </w:rPr>
         <w:t>4.2.1</w:t>
       </w:r>
@@ -2114,63 +1876,47 @@
           <w:rFonts w:hint="eastAsia"/>
           <w:noProof/>
           <w:kern w:val="0"/>
-          <w:sz w:val="24"/>
-          <w:szCs w:val="24"/>
         </w:rPr>
         <w:t>日志数据描述</w:t>
       </w:r>
       <w:r>
         <w:rPr>
           <w:noProof/>
-          <w:sz w:val="24"/>
-          <w:szCs w:val="24"/>
         </w:rPr>
         <w:tab/>
       </w:r>
       <w:r>
         <w:rPr>
           <w:noProof/>
-          <w:sz w:val="24"/>
-          <w:szCs w:val="24"/>
         </w:rPr>
         <w:fldChar w:fldCharType="begin"/>
       </w:r>
       <w:r>
         <w:rPr>
           <w:noProof/>
-          <w:sz w:val="24"/>
-          <w:szCs w:val="24"/>
-        </w:rPr>
-        <w:instrText xml:space="preserve"> PAGEREF _Toc288485557 \h </w:instrText>
-      </w:r>
-      <w:r>
-        <w:rPr>
-          <w:noProof/>
-          <w:sz w:val="24"/>
-          <w:szCs w:val="24"/>
-        </w:rPr>
-      </w:r>
-      <w:r>
-        <w:rPr>
-          <w:noProof/>
-          <w:sz w:val="24"/>
-          <w:szCs w:val="24"/>
+        </w:rPr>
+        <w:instrText xml:space="preserve"> PAGEREF _Toc288921263 \h </w:instrText>
+      </w:r>
+      <w:r>
+        <w:rPr>
+          <w:noProof/>
+        </w:rPr>
+      </w:r>
+      <w:r>
+        <w:rPr>
+          <w:noProof/>
         </w:rPr>
         <w:fldChar w:fldCharType="separate"/>
       </w:r>
       <w:r>
         <w:rPr>
           <w:noProof/>
-          <w:sz w:val="24"/>
-          <w:szCs w:val="24"/>
         </w:rPr>
         <w:t>15</w:t>
       </w:r>
       <w:r>
         <w:rPr>
           <w:noProof/>
-          <w:sz w:val="24"/>
-          <w:szCs w:val="24"/>
         </w:rPr>
         <w:fldChar w:fldCharType="end"/>
       </w:r>
@@ -2193,8 +1939,6 @@
         <w:rPr>
           <w:noProof/>
           <w:kern w:val="0"/>
-          <w:sz w:val="24"/>
-          <w:szCs w:val="24"/>
         </w:rPr>
         <w:t>4.2.2</w:t>
       </w:r>
@@ -2212,63 +1956,47 @@
           <w:rFonts w:hint="eastAsia"/>
           <w:noProof/>
           <w:kern w:val="0"/>
-          <w:sz w:val="24"/>
-          <w:szCs w:val="24"/>
         </w:rPr>
         <w:t>缺陷数据描述</w:t>
       </w:r>
       <w:r>
         <w:rPr>
           <w:noProof/>
-          <w:sz w:val="24"/>
-          <w:szCs w:val="24"/>
         </w:rPr>
         <w:tab/>
       </w:r>
       <w:r>
         <w:rPr>
           <w:noProof/>
-          <w:sz w:val="24"/>
-          <w:szCs w:val="24"/>
         </w:rPr>
         <w:fldChar w:fldCharType="begin"/>
       </w:r>
       <w:r>
         <w:rPr>
           <w:noProof/>
-          <w:sz w:val="24"/>
-          <w:szCs w:val="24"/>
-        </w:rPr>
-        <w:instrText xml:space="preserve"> PAGEREF _Toc288485558 \h </w:instrText>
-      </w:r>
-      <w:r>
-        <w:rPr>
-          <w:noProof/>
-          <w:sz w:val="24"/>
-          <w:szCs w:val="24"/>
-        </w:rPr>
-      </w:r>
-      <w:r>
-        <w:rPr>
-          <w:noProof/>
-          <w:sz w:val="24"/>
-          <w:szCs w:val="24"/>
+        </w:rPr>
+        <w:instrText xml:space="preserve"> PAGEREF _Toc288921264 \h </w:instrText>
+      </w:r>
+      <w:r>
+        <w:rPr>
+          <w:noProof/>
+        </w:rPr>
+      </w:r>
+      <w:r>
+        <w:rPr>
+          <w:noProof/>
         </w:rPr>
         <w:fldChar w:fldCharType="separate"/>
       </w:r>
       <w:r>
         <w:rPr>
           <w:noProof/>
-          <w:sz w:val="24"/>
-          <w:szCs w:val="24"/>
         </w:rPr>
         <w:t>17</w:t>
       </w:r>
       <w:r>
         <w:rPr>
           <w:noProof/>
-          <w:sz w:val="24"/>
-          <w:szCs w:val="24"/>
         </w:rPr>
         <w:fldChar w:fldCharType="end"/>
       </w:r>
@@ -2291,8 +2019,6 @@
         <w:rPr>
           <w:noProof/>
           <w:kern w:val="0"/>
-          <w:sz w:val="24"/>
-          <w:szCs w:val="24"/>
         </w:rPr>
         <w:t>4.2.3</w:t>
       </w:r>
@@ -2310,63 +2036,47 @@
           <w:rFonts w:hint="eastAsia"/>
           <w:noProof/>
           <w:kern w:val="0"/>
-          <w:sz w:val="24"/>
-          <w:szCs w:val="24"/>
         </w:rPr>
         <w:t>邮件数据描述</w:t>
       </w:r>
       <w:r>
         <w:rPr>
           <w:noProof/>
-          <w:sz w:val="24"/>
-          <w:szCs w:val="24"/>
         </w:rPr>
         <w:tab/>
       </w:r>
       <w:r>
         <w:rPr>
           <w:noProof/>
-          <w:sz w:val="24"/>
-          <w:szCs w:val="24"/>
         </w:rPr>
         <w:fldChar w:fldCharType="begin"/>
       </w:r>
       <w:r>
         <w:rPr>
           <w:noProof/>
-          <w:sz w:val="24"/>
-          <w:szCs w:val="24"/>
-        </w:rPr>
-        <w:instrText xml:space="preserve"> PAGEREF _Toc288485559 \h </w:instrText>
-      </w:r>
-      <w:r>
-        <w:rPr>
-          <w:noProof/>
-          <w:sz w:val="24"/>
-          <w:szCs w:val="24"/>
-        </w:rPr>
-      </w:r>
-      <w:r>
-        <w:rPr>
-          <w:noProof/>
-          <w:sz w:val="24"/>
-          <w:szCs w:val="24"/>
+        </w:rPr>
+        <w:instrText xml:space="preserve"> PAGEREF _Toc288921265 \h </w:instrText>
+      </w:r>
+      <w:r>
+        <w:rPr>
+          <w:noProof/>
+        </w:rPr>
+      </w:r>
+      <w:r>
+        <w:rPr>
+          <w:noProof/>
         </w:rPr>
         <w:fldChar w:fldCharType="separate"/>
       </w:r>
       <w:r>
         <w:rPr>
           <w:noProof/>
-          <w:sz w:val="24"/>
-          <w:szCs w:val="24"/>
         </w:rPr>
         <w:t>18</w:t>
       </w:r>
       <w:r>
         <w:rPr>
           <w:noProof/>
-          <w:sz w:val="24"/>
-          <w:szCs w:val="24"/>
         </w:rPr>
         <w:fldChar w:fldCharType="end"/>
       </w:r>
@@ -2389,8 +2099,6 @@
       <w:r>
         <w:rPr>
           <w:noProof/>
-          <w:sz w:val="24"/>
-          <w:szCs w:val="24"/>
         </w:rPr>
         <w:t>4.3</w:t>
       </w:r>
@@ -2408,63 +2116,47 @@
         <w:rPr>
           <w:rFonts w:hint="eastAsia"/>
           <w:noProof/>
-          <w:sz w:val="24"/>
-          <w:szCs w:val="24"/>
         </w:rPr>
         <w:t>数据存储模块设计</w:t>
       </w:r>
       <w:r>
         <w:rPr>
           <w:noProof/>
-          <w:sz w:val="24"/>
-          <w:szCs w:val="24"/>
         </w:rPr>
         <w:tab/>
       </w:r>
       <w:r>
         <w:rPr>
           <w:noProof/>
-          <w:sz w:val="24"/>
-          <w:szCs w:val="24"/>
         </w:rPr>
         <w:fldChar w:fldCharType="begin"/>
       </w:r>
       <w:r>
         <w:rPr>
           <w:noProof/>
-          <w:sz w:val="24"/>
-          <w:szCs w:val="24"/>
-        </w:rPr>
-        <w:instrText xml:space="preserve"> PAGEREF _Toc288485560 \h </w:instrText>
-      </w:r>
-      <w:r>
-        <w:rPr>
-          <w:noProof/>
-          <w:sz w:val="24"/>
-          <w:szCs w:val="24"/>
-        </w:rPr>
-      </w:r>
-      <w:r>
-        <w:rPr>
-          <w:noProof/>
-          <w:sz w:val="24"/>
-          <w:szCs w:val="24"/>
+        </w:rPr>
+        <w:instrText xml:space="preserve"> PAGEREF _Toc288921266 \h </w:instrText>
+      </w:r>
+      <w:r>
+        <w:rPr>
+          <w:noProof/>
+        </w:rPr>
+      </w:r>
+      <w:r>
+        <w:rPr>
+          <w:noProof/>
         </w:rPr>
         <w:fldChar w:fldCharType="separate"/>
       </w:r>
       <w:r>
         <w:rPr>
           <w:noProof/>
-          <w:sz w:val="24"/>
-          <w:szCs w:val="24"/>
         </w:rPr>
         <w:t>19</w:t>
       </w:r>
       <w:r>
         <w:rPr>
           <w:noProof/>
-          <w:sz w:val="24"/>
-          <w:szCs w:val="24"/>
         </w:rPr>
         <w:fldChar w:fldCharType="end"/>
       </w:r>
@@ -2487,8 +2179,6 @@
         <w:rPr>
           <w:noProof/>
           <w:kern w:val="0"/>
-          <w:sz w:val="24"/>
-          <w:szCs w:val="24"/>
         </w:rPr>
         <w:t>4.3.1</w:t>
       </w:r>
@@ -2506,63 +2196,47 @@
           <w:rFonts w:hint="eastAsia"/>
           <w:noProof/>
           <w:kern w:val="0"/>
-          <w:sz w:val="24"/>
-          <w:szCs w:val="24"/>
         </w:rPr>
         <w:t>数据集合设计</w:t>
       </w:r>
       <w:r>
         <w:rPr>
           <w:noProof/>
-          <w:sz w:val="24"/>
-          <w:szCs w:val="24"/>
         </w:rPr>
         <w:tab/>
       </w:r>
       <w:r>
         <w:rPr>
           <w:noProof/>
-          <w:sz w:val="24"/>
-          <w:szCs w:val="24"/>
         </w:rPr>
         <w:fldChar w:fldCharType="begin"/>
       </w:r>
       <w:r>
         <w:rPr>
           <w:noProof/>
-          <w:sz w:val="24"/>
-          <w:szCs w:val="24"/>
-        </w:rPr>
-        <w:instrText xml:space="preserve"> PAGEREF _Toc288485561 \h </w:instrText>
-      </w:r>
-      <w:r>
-        <w:rPr>
-          <w:noProof/>
-          <w:sz w:val="24"/>
-          <w:szCs w:val="24"/>
-        </w:rPr>
-      </w:r>
-      <w:r>
-        <w:rPr>
-          <w:noProof/>
-          <w:sz w:val="24"/>
-          <w:szCs w:val="24"/>
+        </w:rPr>
+        <w:instrText xml:space="preserve"> PAGEREF _Toc288921267 \h </w:instrText>
+      </w:r>
+      <w:r>
+        <w:rPr>
+          <w:noProof/>
+        </w:rPr>
+      </w:r>
+      <w:r>
+        <w:rPr>
+          <w:noProof/>
         </w:rPr>
         <w:fldChar w:fldCharType="separate"/>
       </w:r>
       <w:r>
         <w:rPr>
           <w:noProof/>
-          <w:sz w:val="24"/>
-          <w:szCs w:val="24"/>
         </w:rPr>
         <w:t>19</w:t>
       </w:r>
       <w:r>
         <w:rPr>
           <w:noProof/>
-          <w:sz w:val="24"/>
-          <w:szCs w:val="24"/>
         </w:rPr>
         <w:fldChar w:fldCharType="end"/>
       </w:r>
@@ -2585,8 +2259,6 @@
         <w:rPr>
           <w:noProof/>
           <w:kern w:val="0"/>
-          <w:sz w:val="24"/>
-          <w:szCs w:val="24"/>
         </w:rPr>
         <w:t>4.3.2</w:t>
       </w:r>
@@ -2604,63 +2276,47 @@
           <w:rFonts w:hint="eastAsia"/>
           <w:noProof/>
           <w:kern w:val="0"/>
-          <w:sz w:val="24"/>
-          <w:szCs w:val="24"/>
         </w:rPr>
         <w:t>数据批量插入</w:t>
       </w:r>
       <w:r>
         <w:rPr>
           <w:noProof/>
-          <w:sz w:val="24"/>
-          <w:szCs w:val="24"/>
         </w:rPr>
         <w:tab/>
       </w:r>
       <w:r>
         <w:rPr>
           <w:noProof/>
-          <w:sz w:val="24"/>
-          <w:szCs w:val="24"/>
         </w:rPr>
         <w:fldChar w:fldCharType="begin"/>
       </w:r>
       <w:r>
         <w:rPr>
           <w:noProof/>
-          <w:sz w:val="24"/>
-          <w:szCs w:val="24"/>
-        </w:rPr>
-        <w:instrText xml:space="preserve"> PAGEREF _Toc288485562 \h </w:instrText>
-      </w:r>
-      <w:r>
-        <w:rPr>
-          <w:noProof/>
-          <w:sz w:val="24"/>
-          <w:szCs w:val="24"/>
-        </w:rPr>
-      </w:r>
-      <w:r>
-        <w:rPr>
-          <w:noProof/>
-          <w:sz w:val="24"/>
-          <w:szCs w:val="24"/>
+        </w:rPr>
+        <w:instrText xml:space="preserve"> PAGEREF _Toc288921268 \h </w:instrText>
+      </w:r>
+      <w:r>
+        <w:rPr>
+          <w:noProof/>
+        </w:rPr>
+      </w:r>
+      <w:r>
+        <w:rPr>
+          <w:noProof/>
         </w:rPr>
         <w:fldChar w:fldCharType="separate"/>
       </w:r>
       <w:r>
         <w:rPr>
           <w:noProof/>
-          <w:sz w:val="24"/>
-          <w:szCs w:val="24"/>
         </w:rPr>
         <w:t>20</w:t>
       </w:r>
       <w:r>
         <w:rPr>
           <w:noProof/>
-          <w:sz w:val="24"/>
-          <w:szCs w:val="24"/>
         </w:rPr>
         <w:fldChar w:fldCharType="end"/>
       </w:r>
@@ -2683,8 +2339,6 @@
         <w:rPr>
           <w:noProof/>
           <w:kern w:val="0"/>
-          <w:sz w:val="24"/>
-          <w:szCs w:val="24"/>
         </w:rPr>
         <w:t>4.3.3</w:t>
       </w:r>
@@ -2702,63 +2356,47 @@
           <w:rFonts w:hint="eastAsia"/>
           <w:noProof/>
           <w:kern w:val="0"/>
-          <w:sz w:val="24"/>
-          <w:szCs w:val="24"/>
         </w:rPr>
         <w:t>数据修改与删除</w:t>
       </w:r>
       <w:r>
         <w:rPr>
           <w:noProof/>
-          <w:sz w:val="24"/>
-          <w:szCs w:val="24"/>
         </w:rPr>
         <w:tab/>
       </w:r>
       <w:r>
         <w:rPr>
           <w:noProof/>
-          <w:sz w:val="24"/>
-          <w:szCs w:val="24"/>
         </w:rPr>
         <w:fldChar w:fldCharType="begin"/>
       </w:r>
       <w:r>
         <w:rPr>
           <w:noProof/>
-          <w:sz w:val="24"/>
-          <w:szCs w:val="24"/>
-        </w:rPr>
-        <w:instrText xml:space="preserve"> PAGEREF _Toc288485563 \h </w:instrText>
-      </w:r>
-      <w:r>
-        <w:rPr>
-          <w:noProof/>
-          <w:sz w:val="24"/>
-          <w:szCs w:val="24"/>
-        </w:rPr>
-      </w:r>
-      <w:r>
-        <w:rPr>
-          <w:noProof/>
-          <w:sz w:val="24"/>
-          <w:szCs w:val="24"/>
+        </w:rPr>
+        <w:instrText xml:space="preserve"> PAGEREF _Toc288921269 \h </w:instrText>
+      </w:r>
+      <w:r>
+        <w:rPr>
+          <w:noProof/>
+        </w:rPr>
+      </w:r>
+      <w:r>
+        <w:rPr>
+          <w:noProof/>
         </w:rPr>
         <w:fldChar w:fldCharType="separate"/>
       </w:r>
       <w:r>
         <w:rPr>
           <w:noProof/>
-          <w:sz w:val="24"/>
-          <w:szCs w:val="24"/>
         </w:rPr>
         <w:t>21</w:t>
       </w:r>
       <w:r>
         <w:rPr>
           <w:noProof/>
-          <w:sz w:val="24"/>
-          <w:szCs w:val="24"/>
         </w:rPr>
         <w:fldChar w:fldCharType="end"/>
       </w:r>
@@ -2781,8 +2419,6 @@
       <w:r>
         <w:rPr>
           <w:noProof/>
-          <w:sz w:val="24"/>
-          <w:szCs w:val="24"/>
         </w:rPr>
         <w:t>4.4</w:t>
       </w:r>
@@ -2800,63 +2436,47 @@
         <w:rPr>
           <w:rFonts w:hint="eastAsia"/>
           <w:noProof/>
-          <w:sz w:val="24"/>
-          <w:szCs w:val="24"/>
         </w:rPr>
         <w:t>数据检索模块设计</w:t>
       </w:r>
       <w:r>
         <w:rPr>
           <w:noProof/>
-          <w:sz w:val="24"/>
-          <w:szCs w:val="24"/>
         </w:rPr>
         <w:tab/>
       </w:r>
       <w:r>
         <w:rPr>
           <w:noProof/>
-          <w:sz w:val="24"/>
-          <w:szCs w:val="24"/>
         </w:rPr>
         <w:fldChar w:fldCharType="begin"/>
       </w:r>
       <w:r>
         <w:rPr>
           <w:noProof/>
-          <w:sz w:val="24"/>
-          <w:szCs w:val="24"/>
-        </w:rPr>
-        <w:instrText xml:space="preserve"> PAGEREF _Toc288485564 \h </w:instrText>
-      </w:r>
-      <w:r>
-        <w:rPr>
-          <w:noProof/>
-          <w:sz w:val="24"/>
-          <w:szCs w:val="24"/>
-        </w:rPr>
-      </w:r>
-      <w:r>
-        <w:rPr>
-          <w:noProof/>
-          <w:sz w:val="24"/>
-          <w:szCs w:val="24"/>
+        </w:rPr>
+        <w:instrText xml:space="preserve"> PAGEREF _Toc288921270 \h </w:instrText>
+      </w:r>
+      <w:r>
+        <w:rPr>
+          <w:noProof/>
+        </w:rPr>
+      </w:r>
+      <w:r>
+        <w:rPr>
+          <w:noProof/>
         </w:rPr>
         <w:fldChar w:fldCharType="separate"/>
       </w:r>
       <w:r>
         <w:rPr>
           <w:noProof/>
-          <w:sz w:val="24"/>
-          <w:szCs w:val="24"/>
         </w:rPr>
         <w:t>21</w:t>
       </w:r>
       <w:r>
         <w:rPr>
           <w:noProof/>
-          <w:sz w:val="24"/>
-          <w:szCs w:val="24"/>
         </w:rPr>
         <w:fldChar w:fldCharType="end"/>
       </w:r>
@@ -2879,8 +2499,6 @@
         <w:rPr>
           <w:noProof/>
           <w:kern w:val="0"/>
-          <w:sz w:val="24"/>
-          <w:szCs w:val="24"/>
         </w:rPr>
         <w:t>4.4.1</w:t>
       </w:r>
@@ -2898,63 +2516,47 @@
           <w:rFonts w:hint="eastAsia"/>
           <w:noProof/>
           <w:kern w:val="0"/>
-          <w:sz w:val="24"/>
-          <w:szCs w:val="24"/>
-        </w:rPr>
-        <w:t>操作封装</w:t>
-      </w:r>
-      <w:r>
-        <w:rPr>
-          <w:noProof/>
-          <w:sz w:val="24"/>
-          <w:szCs w:val="24"/>
+        </w:rPr>
+        <w:t>操作封装与命令简化</w:t>
+      </w:r>
+      <w:r>
+        <w:rPr>
+          <w:noProof/>
         </w:rPr>
         <w:tab/>
       </w:r>
       <w:r>
         <w:rPr>
           <w:noProof/>
-          <w:sz w:val="24"/>
-          <w:szCs w:val="24"/>
         </w:rPr>
         <w:fldChar w:fldCharType="begin"/>
       </w:r>
       <w:r>
         <w:rPr>
           <w:noProof/>
-          <w:sz w:val="24"/>
-          <w:szCs w:val="24"/>
-        </w:rPr>
-        <w:instrText xml:space="preserve"> PAGEREF _Toc288485565 \h </w:instrText>
-      </w:r>
-      <w:r>
-        <w:rPr>
-          <w:noProof/>
-          <w:sz w:val="24"/>
-          <w:szCs w:val="24"/>
-        </w:rPr>
-      </w:r>
-      <w:r>
-        <w:rPr>
-          <w:noProof/>
-          <w:sz w:val="24"/>
-          <w:szCs w:val="24"/>
+        </w:rPr>
+        <w:instrText xml:space="preserve"> PAGEREF _Toc288921271 \h </w:instrText>
+      </w:r>
+      <w:r>
+        <w:rPr>
+          <w:noProof/>
+        </w:rPr>
+      </w:r>
+      <w:r>
+        <w:rPr>
+          <w:noProof/>
         </w:rPr>
         <w:fldChar w:fldCharType="separate"/>
       </w:r>
       <w:r>
         <w:rPr>
           <w:noProof/>
-          <w:sz w:val="24"/>
-          <w:szCs w:val="24"/>
         </w:rPr>
         <w:t>22</w:t>
       </w:r>
       <w:r>
         <w:rPr>
           <w:noProof/>
-          <w:sz w:val="24"/>
-          <w:szCs w:val="24"/>
         </w:rPr>
         <w:fldChar w:fldCharType="end"/>
       </w:r>
@@ -2977,8 +2579,6 @@
         <w:rPr>
           <w:noProof/>
           <w:kern w:val="0"/>
-          <w:sz w:val="24"/>
-          <w:szCs w:val="24"/>
         </w:rPr>
         <w:t>4.4.2</w:t>
       </w:r>
@@ -2996,161 +2596,47 @@
           <w:rFonts w:hint="eastAsia"/>
           <w:noProof/>
           <w:kern w:val="0"/>
-          <w:sz w:val="24"/>
-          <w:szCs w:val="24"/>
         </w:rPr>
         <w:t>请求分割与结果组合</w:t>
       </w:r>
       <w:r>
         <w:rPr>
           <w:noProof/>
-          <w:sz w:val="24"/>
-          <w:szCs w:val="24"/>
         </w:rPr>
         <w:tab/>
       </w:r>
       <w:r>
         <w:rPr>
           <w:noProof/>
-          <w:sz w:val="24"/>
-          <w:szCs w:val="24"/>
         </w:rPr>
         <w:fldChar w:fldCharType="begin"/>
       </w:r>
       <w:r>
         <w:rPr>
           <w:noProof/>
-          <w:sz w:val="24"/>
-          <w:szCs w:val="24"/>
-        </w:rPr>
-        <w:instrText xml:space="preserve"> PAGEREF _Toc288485566 \h </w:instrText>
-      </w:r>
-      <w:r>
-        <w:rPr>
-          <w:noProof/>
-          <w:sz w:val="24"/>
-          <w:szCs w:val="24"/>
-        </w:rPr>
-      </w:r>
-      <w:r>
-        <w:rPr>
-          <w:noProof/>
-          <w:sz w:val="24"/>
-          <w:szCs w:val="24"/>
+        </w:rPr>
+        <w:instrText xml:space="preserve"> PAGEREF _Toc288921272 \h </w:instrText>
+      </w:r>
+      <w:r>
+        <w:rPr>
+          <w:noProof/>
+        </w:rPr>
+      </w:r>
+      <w:r>
+        <w:rPr>
+          <w:noProof/>
         </w:rPr>
         <w:fldChar w:fldCharType="separate"/>
       </w:r>
       <w:r>
         <w:rPr>
           <w:noProof/>
-          <w:sz w:val="24"/>
-          <w:szCs w:val="24"/>
-        </w:rPr>
-        <w:t>22</w:t>
-      </w:r>
-      <w:r>
-        <w:rPr>
-          <w:noProof/>
-          <w:sz w:val="24"/>
-          <w:szCs w:val="24"/>
-        </w:rPr>
-        <w:fldChar w:fldCharType="end"/>
-      </w:r>
-    </w:p>
-    <w:p>
-      <w:pPr>
-        <w:pStyle w:val="31"/>
-        <w:tabs>
-          <w:tab w:val="left" w:pos="1171"/>
-          <w:tab w:val="right" w:leader="dot" w:pos="8290"/>
-        </w:tabs>
-        <w:rPr>
-          <w:rFonts w:eastAsiaTheme="minorEastAsia" w:cstheme="minorBidi"/>
-          <w:noProof/>
-          <w:sz w:val="24"/>
-          <w:szCs w:val="24"/>
-        </w:rPr>
-      </w:pPr>
-      <w:r>
-        <w:rPr>
-          <w:noProof/>
-          <w:kern w:val="0"/>
-          <w:sz w:val="24"/>
-          <w:szCs w:val="24"/>
-        </w:rPr>
-        <w:t>4.4.3</w:t>
-      </w:r>
-      <w:r>
-        <w:rPr>
-          <w:rFonts w:eastAsiaTheme="minorEastAsia" w:cstheme="minorBidi"/>
-          <w:noProof/>
-          <w:sz w:val="24"/>
-          <w:szCs w:val="24"/>
-        </w:rPr>
-        <w:tab/>
-      </w:r>
-      <w:r>
-        <w:rPr>
-          <w:rFonts w:hint="eastAsia"/>
-          <w:noProof/>
-          <w:kern w:val="0"/>
-          <w:sz w:val="24"/>
-          <w:szCs w:val="24"/>
-        </w:rPr>
-        <w:t>命令简化</w:t>
-      </w:r>
-      <w:r>
-        <w:rPr>
-          <w:noProof/>
-          <w:sz w:val="24"/>
-          <w:szCs w:val="24"/>
-        </w:rPr>
-        <w:tab/>
-      </w:r>
-      <w:r>
-        <w:rPr>
-          <w:noProof/>
-          <w:sz w:val="24"/>
-          <w:szCs w:val="24"/>
-        </w:rPr>
-        <w:fldChar w:fldCharType="begin"/>
-      </w:r>
-      <w:r>
-        <w:rPr>
-          <w:noProof/>
-          <w:sz w:val="24"/>
-          <w:szCs w:val="24"/>
-        </w:rPr>
-        <w:instrText xml:space="preserve"> PAGEREF _Toc288485567 \h </w:instrText>
-      </w:r>
-      <w:r>
-        <w:rPr>
-          <w:noProof/>
-          <w:sz w:val="24"/>
-          <w:szCs w:val="24"/>
-        </w:rPr>
-      </w:r>
-      <w:r>
-        <w:rPr>
-          <w:noProof/>
-          <w:sz w:val="24"/>
-          <w:szCs w:val="24"/>
-        </w:rPr>
-        <w:fldChar w:fldCharType="separate"/>
-      </w:r>
-      <w:r>
-        <w:rPr>
-          <w:noProof/>
-          <w:sz w:val="24"/>
-          <w:szCs w:val="24"/>
-        </w:rPr>
-        <w:t>22</w:t>
-      </w:r>
-      <w:r>
-        <w:rPr>
-          <w:noProof/>
-          <w:sz w:val="24"/>
-          <w:szCs w:val="24"/>
+        </w:rPr>
+        <w:t>23</w:t>
+      </w:r>
+      <w:r>
+        <w:rPr>
+          <w:noProof/>
         </w:rPr>
         <w:fldChar w:fldCharType="end"/>
       </w:r>
@@ -3201,7 +2687,7 @@
         <w:rPr>
           <w:noProof/>
         </w:rPr>
-        <w:instrText xml:space="preserve"> PAGEREF _Toc288485568 \h </w:instrText>
+        <w:instrText xml:space="preserve"> PAGEREF _Toc288921273 \h </w:instrText>
       </w:r>
       <w:r>
         <w:rPr>
@@ -3218,7 +2704,7 @@
         <w:rPr>
           <w:noProof/>
         </w:rPr>
-        <w:t>23</w:t>
+        <w:t>24</w:t>
       </w:r>
       <w:r>
         <w:rPr>
@@ -3245,8 +2731,6 @@
       <w:r>
         <w:rPr>
           <w:noProof/>
-          <w:sz w:val="24"/>
-          <w:szCs w:val="24"/>
         </w:rPr>
         <w:t>5.1</w:t>
       </w:r>
@@ -3264,63 +2748,47 @@
         <w:rPr>
           <w:rFonts w:hint="eastAsia"/>
           <w:noProof/>
-          <w:sz w:val="24"/>
-          <w:szCs w:val="24"/>
         </w:rPr>
         <w:t>数据提取模块实现</w:t>
       </w:r>
       <w:r>
         <w:rPr>
           <w:noProof/>
-          <w:sz w:val="24"/>
-          <w:szCs w:val="24"/>
         </w:rPr>
         <w:tab/>
       </w:r>
       <w:r>
         <w:rPr>
           <w:noProof/>
-          <w:sz w:val="24"/>
-          <w:szCs w:val="24"/>
         </w:rPr>
         <w:fldChar w:fldCharType="begin"/>
       </w:r>
       <w:r>
         <w:rPr>
           <w:noProof/>
-          <w:sz w:val="24"/>
-          <w:szCs w:val="24"/>
-        </w:rPr>
-        <w:instrText xml:space="preserve"> PAGEREF _Toc288485569 \h </w:instrText>
-      </w:r>
-      <w:r>
-        <w:rPr>
-          <w:noProof/>
-          <w:sz w:val="24"/>
-          <w:szCs w:val="24"/>
-        </w:rPr>
-      </w:r>
-      <w:r>
-        <w:rPr>
-          <w:noProof/>
-          <w:sz w:val="24"/>
-          <w:szCs w:val="24"/>
+        </w:rPr>
+        <w:instrText xml:space="preserve"> PAGEREF _Toc288921274 \h </w:instrText>
+      </w:r>
+      <w:r>
+        <w:rPr>
+          <w:noProof/>
+        </w:rPr>
+      </w:r>
+      <w:r>
+        <w:rPr>
+          <w:noProof/>
         </w:rPr>
         <w:fldChar w:fldCharType="separate"/>
       </w:r>
       <w:r>
         <w:rPr>
           <w:noProof/>
-          <w:sz w:val="24"/>
-          <w:szCs w:val="24"/>
-        </w:rPr>
-        <w:t>23</w:t>
-      </w:r>
-      <w:r>
-        <w:rPr>
-          <w:noProof/>
-          <w:sz w:val="24"/>
-          <w:szCs w:val="24"/>
+        </w:rPr>
+        <w:t>24</w:t>
+      </w:r>
+      <w:r>
+        <w:rPr>
+          <w:noProof/>
         </w:rPr>
         <w:fldChar w:fldCharType="end"/>
       </w:r>
@@ -3343,8 +2811,6 @@
       <w:r>
         <w:rPr>
           <w:noProof/>
-          <w:sz w:val="24"/>
-          <w:szCs w:val="24"/>
         </w:rPr>
         <w:t>5.2</w:t>
       </w:r>
@@ -3362,63 +2828,47 @@
         <w:rPr>
           <w:rFonts w:hint="eastAsia"/>
           <w:noProof/>
-          <w:sz w:val="24"/>
-          <w:szCs w:val="24"/>
         </w:rPr>
         <w:t>数据存储模块实现</w:t>
       </w:r>
       <w:r>
         <w:rPr>
           <w:noProof/>
-          <w:sz w:val="24"/>
-          <w:szCs w:val="24"/>
         </w:rPr>
         <w:tab/>
       </w:r>
       <w:r>
         <w:rPr>
           <w:noProof/>
-          <w:sz w:val="24"/>
-          <w:szCs w:val="24"/>
         </w:rPr>
         <w:fldChar w:fldCharType="begin"/>
       </w:r>
       <w:r>
         <w:rPr>
           <w:noProof/>
-          <w:sz w:val="24"/>
-          <w:szCs w:val="24"/>
-        </w:rPr>
-        <w:instrText xml:space="preserve"> PAGEREF _Toc288485570 \h </w:instrText>
-      </w:r>
-      <w:r>
-        <w:rPr>
-          <w:noProof/>
-          <w:sz w:val="24"/>
-          <w:szCs w:val="24"/>
-        </w:rPr>
-      </w:r>
-      <w:r>
-        <w:rPr>
-          <w:noProof/>
-          <w:sz w:val="24"/>
-          <w:szCs w:val="24"/>
+        </w:rPr>
+        <w:instrText xml:space="preserve"> PAGEREF _Toc288921275 \h </w:instrText>
+      </w:r>
+      <w:r>
+        <w:rPr>
+          <w:noProof/>
+        </w:rPr>
+      </w:r>
+      <w:r>
+        <w:rPr>
+          <w:noProof/>
         </w:rPr>
         <w:fldChar w:fldCharType="separate"/>
       </w:r>
       <w:r>
         <w:rPr>
           <w:noProof/>
-          <w:sz w:val="24"/>
-          <w:szCs w:val="24"/>
-        </w:rPr>
-        <w:t>23</w:t>
-      </w:r>
-      <w:r>
-        <w:rPr>
-          <w:noProof/>
-          <w:sz w:val="24"/>
-          <w:szCs w:val="24"/>
+        </w:rPr>
+        <w:t>24</w:t>
+      </w:r>
+      <w:r>
+        <w:rPr>
+          <w:noProof/>
         </w:rPr>
         <w:fldChar w:fldCharType="end"/>
       </w:r>
@@ -3441,8 +2891,6 @@
       <w:r>
         <w:rPr>
           <w:noProof/>
-          <w:sz w:val="24"/>
-          <w:szCs w:val="24"/>
         </w:rPr>
         <w:t>5.3</w:t>
       </w:r>
@@ -3460,63 +2908,47 @@
         <w:rPr>
           <w:rFonts w:hint="eastAsia"/>
           <w:noProof/>
-          <w:sz w:val="24"/>
-          <w:szCs w:val="24"/>
         </w:rPr>
         <w:t>数据检索模块实现</w:t>
       </w:r>
       <w:r>
         <w:rPr>
           <w:noProof/>
-          <w:sz w:val="24"/>
-          <w:szCs w:val="24"/>
         </w:rPr>
         <w:tab/>
       </w:r>
       <w:r>
         <w:rPr>
           <w:noProof/>
-          <w:sz w:val="24"/>
-          <w:szCs w:val="24"/>
         </w:rPr>
         <w:fldChar w:fldCharType="begin"/>
       </w:r>
       <w:r>
         <w:rPr>
           <w:noProof/>
-          <w:sz w:val="24"/>
-          <w:szCs w:val="24"/>
-        </w:rPr>
-        <w:instrText xml:space="preserve"> PAGEREF _Toc288485571 \h </w:instrText>
-      </w:r>
-      <w:r>
-        <w:rPr>
-          <w:noProof/>
-          <w:sz w:val="24"/>
-          <w:szCs w:val="24"/>
-        </w:rPr>
-      </w:r>
-      <w:r>
-        <w:rPr>
-          <w:noProof/>
-          <w:sz w:val="24"/>
-          <w:szCs w:val="24"/>
+        </w:rPr>
+        <w:instrText xml:space="preserve"> PAGEREF _Toc288921276 \h </w:instrText>
+      </w:r>
+      <w:r>
+        <w:rPr>
+          <w:noProof/>
+        </w:rPr>
+      </w:r>
+      <w:r>
+        <w:rPr>
+          <w:noProof/>
         </w:rPr>
         <w:fldChar w:fldCharType="separate"/>
       </w:r>
       <w:r>
         <w:rPr>
           <w:noProof/>
-          <w:sz w:val="24"/>
-          <w:szCs w:val="24"/>
-        </w:rPr>
-        <w:t>23</w:t>
-      </w:r>
-      <w:r>
-        <w:rPr>
-          <w:noProof/>
-          <w:sz w:val="24"/>
-          <w:szCs w:val="24"/>
+        </w:rPr>
+        <w:t>24</w:t>
+      </w:r>
+      <w:r>
+        <w:rPr>
+          <w:noProof/>
         </w:rPr>
         <w:fldChar w:fldCharType="end"/>
       </w:r>
@@ -3567,7 +2999,7 @@
         <w:rPr>
           <w:noProof/>
         </w:rPr>
-        <w:instrText xml:space="preserve"> PAGEREF _Toc288485572 \h </w:instrText>
+        <w:instrText xml:space="preserve"> PAGEREF _Toc288921277 \h </w:instrText>
       </w:r>
       <w:r>
         <w:rPr>
@@ -3584,7 +3016,7 @@
         <w:rPr>
           <w:noProof/>
         </w:rPr>
-        <w:t>24</w:t>
+        <w:t>25</w:t>
       </w:r>
       <w:r>
         <w:rPr>
@@ -3639,7 +3071,7 @@
         <w:rPr>
           <w:noProof/>
         </w:rPr>
-        <w:instrText xml:space="preserve"> PAGEREF _Toc288485573 \h </w:instrText>
+        <w:instrText xml:space="preserve"> PAGEREF _Toc288921278 \h </w:instrText>
       </w:r>
       <w:r>
         <w:rPr>
@@ -3656,7 +3088,7 @@
         <w:rPr>
           <w:noProof/>
         </w:rPr>
-        <w:t>25</w:t>
+        <w:t>26</w:t>
       </w:r>
       <w:r>
         <w:rPr>
@@ -3697,7 +3129,7 @@
         <w:rPr>
           <w:noProof/>
         </w:rPr>
-        <w:instrText xml:space="preserve"> PAGEREF _Toc288485574 \h </w:instrText>
+        <w:instrText xml:space="preserve"> PAGEREF _Toc288921279 \h </w:instrText>
       </w:r>
       <w:r>
         <w:rPr>
@@ -3714,7 +3146,7 @@
         <w:rPr>
           <w:noProof/>
         </w:rPr>
-        <w:t>26</w:t>
+        <w:t>27</w:t>
       </w:r>
       <w:r>
         <w:rPr>
@@ -3768,7 +3200,7 @@
         <w:rPr>
           <w:noProof/>
         </w:rPr>
-        <w:instrText xml:space="preserve"> PAGEREF _Toc288485575 \h </w:instrText>
+        <w:instrText xml:space="preserve"> PAGEREF _Toc288921280 \h </w:instrText>
       </w:r>
       <w:r>
         <w:rPr>
@@ -3785,7 +3217,7 @@
         <w:rPr>
           <w:noProof/>
         </w:rPr>
-        <w:t>27</w:t>
+        <w:t>28</w:t>
       </w:r>
       <w:r>
         <w:rPr>
@@ -3839,7 +3271,7 @@
         <w:rPr>
           <w:noProof/>
         </w:rPr>
-        <w:instrText xml:space="preserve"> PAGEREF _Toc288485576 \h </w:instrText>
+        <w:instrText xml:space="preserve"> PAGEREF _Toc288921281 \h </w:instrText>
       </w:r>
       <w:r>
         <w:rPr>
@@ -3856,7 +3288,7 @@
         <w:rPr>
           <w:noProof/>
         </w:rPr>
-        <w:t>28</w:t>
+        <w:t>29</w:t>
       </w:r>
       <w:r>
         <w:rPr>
@@ -3879,10 +3311,79 @@
           <w:rFonts w:hint="eastAsia"/>
           <w:noProof/>
         </w:rPr>
+        <w:t>附录三</w:t>
+      </w:r>
+      <w:r>
+        <w:rPr>
+          <w:noProof/>
+        </w:rPr>
+        <w:t xml:space="preserve"> </w:t>
+      </w:r>
+      <w:r>
+        <w:rPr>
+          <w:rFonts w:hint="eastAsia"/>
+          <w:noProof/>
+        </w:rPr>
+        <w:t>工具控制台命令</w:t>
+      </w:r>
+      <w:r>
+        <w:rPr>
+          <w:noProof/>
+        </w:rPr>
+        <w:tab/>
+      </w:r>
+      <w:r>
+        <w:rPr>
+          <w:noProof/>
+        </w:rPr>
+        <w:fldChar w:fldCharType="begin"/>
+      </w:r>
+      <w:r>
+        <w:rPr>
+          <w:noProof/>
+        </w:rPr>
+        <w:instrText xml:space="preserve"> PAGEREF _Toc288921282 \h </w:instrText>
+      </w:r>
+      <w:r>
+        <w:rPr>
+          <w:noProof/>
+        </w:rPr>
+      </w:r>
+      <w:r>
+        <w:rPr>
+          <w:noProof/>
+        </w:rPr>
+        <w:fldChar w:fldCharType="separate"/>
+      </w:r>
+      <w:r>
+        <w:rPr>
+          <w:noProof/>
+        </w:rPr>
+        <w:t>30</w:t>
+      </w:r>
+      <w:r>
+        <w:rPr>
+          <w:noProof/>
+        </w:rPr>
+        <w:fldChar w:fldCharType="end"/>
+      </w:r>
+    </w:p>
+    <w:p>
+      <w:pPr>
+        <w:pStyle w:val="11"/>
+        <w:rPr>
+          <w:rFonts w:eastAsiaTheme="minorEastAsia" w:cstheme="minorBidi"/>
+          <w:b w:val="0"/>
+          <w:noProof/>
+        </w:rPr>
+      </w:pPr>
+      <w:r>
+        <w:rPr>
+          <w:rFonts w:hint="eastAsia"/>
+          <w:noProof/>
+        </w:rPr>
         <w:t>致谢</w:t>
       </w:r>
-      <w:bookmarkStart w:id="0" w:name="_GoBack"/>
-      <w:bookmarkEnd w:id="0"/>
       <w:r>
         <w:rPr>
           <w:noProof/>
@@ -3899,7 +3400,7 @@
         <w:rPr>
           <w:noProof/>
         </w:rPr>
-        <w:instrText xml:space="preserve"> PAGEREF _Toc288485577 \h </w:instrText>
+        <w:instrText xml:space="preserve"> PAGEREF _Toc288921283 \h </w:instrText>
       </w:r>
       <w:r>
         <w:rPr>
@@ -3916,7 +3417,7 @@
         <w:rPr>
           <w:noProof/>
         </w:rPr>
-        <w:t>29</w:t>
+        <w:t>31</w:t>
       </w:r>
       <w:r>
         <w:rPr>
@@ -3959,11 +3460,11 @@
         </w:numPr>
         <w:spacing w:beforeLines="50" w:before="156" w:line="360" w:lineRule="auto"/>
       </w:pPr>
-      <w:bookmarkStart w:id="1" w:name="_Toc320184335"/>
-      <w:bookmarkStart w:id="2" w:name="_Toc321847193"/>
-      <w:bookmarkStart w:id="3" w:name="_Toc321847609"/>
-      <w:bookmarkStart w:id="4" w:name="_Toc325970043"/>
-      <w:bookmarkStart w:id="5" w:name="_Toc288485540"/>
+      <w:bookmarkStart w:id="0" w:name="_Toc320184335"/>
+      <w:bookmarkStart w:id="1" w:name="_Toc321847193"/>
+      <w:bookmarkStart w:id="2" w:name="_Toc321847609"/>
+      <w:bookmarkStart w:id="3" w:name="_Toc325970043"/>
+      <w:bookmarkStart w:id="4" w:name="_Toc288921246"/>
       <w:r>
         <w:rPr>
           <w:rFonts w:hint="eastAsia"/>
@@ -3971,11 +3472,11 @@
         <w:lastRenderedPageBreak/>
         <w:t>引言</w:t>
       </w:r>
+      <w:bookmarkEnd w:id="0"/>
       <w:bookmarkEnd w:id="1"/>
       <w:bookmarkEnd w:id="2"/>
       <w:bookmarkEnd w:id="3"/>
       <w:bookmarkEnd w:id="4"/>
-      <w:bookmarkEnd w:id="5"/>
     </w:p>
     <w:p>
       <w:pPr>
@@ -6377,12 +5878,12 @@
           <w:numId w:val="1"/>
         </w:numPr>
       </w:pPr>
-      <w:bookmarkStart w:id="6" w:name="_Toc310240190"/>
-      <w:bookmarkStart w:id="7" w:name="_Toc320184336"/>
-      <w:bookmarkStart w:id="8" w:name="_Toc321847194"/>
-      <w:bookmarkStart w:id="9" w:name="_Toc321847610"/>
-      <w:bookmarkStart w:id="10" w:name="_Toc325970044"/>
-      <w:bookmarkStart w:id="11" w:name="_Toc288485541"/>
+      <w:bookmarkStart w:id="5" w:name="_Toc310240190"/>
+      <w:bookmarkStart w:id="6" w:name="_Toc320184336"/>
+      <w:bookmarkStart w:id="7" w:name="_Toc321847194"/>
+      <w:bookmarkStart w:id="8" w:name="_Toc321847610"/>
+      <w:bookmarkStart w:id="9" w:name="_Toc325970044"/>
+      <w:bookmarkStart w:id="10" w:name="_Toc288921247"/>
       <w:r>
         <w:rPr>
           <w:rFonts w:hint="eastAsia"/>
@@ -6390,18 +5891,18 @@
         <w:lastRenderedPageBreak/>
         <w:t>相关技术</w:t>
       </w:r>
+      <w:bookmarkEnd w:id="5"/>
       <w:bookmarkEnd w:id="6"/>
       <w:bookmarkEnd w:id="7"/>
       <w:bookmarkEnd w:id="8"/>
+      <w:r>
+        <w:rPr>
+          <w:rFonts w:hint="eastAsia"/>
+        </w:rPr>
+        <w:t>介绍</w:t>
+      </w:r>
       <w:bookmarkEnd w:id="9"/>
-      <w:r>
-        <w:rPr>
-          <w:rFonts w:hint="eastAsia"/>
-        </w:rPr>
-        <w:t>介绍</w:t>
-      </w:r>
       <w:bookmarkEnd w:id="10"/>
-      <w:bookmarkEnd w:id="11"/>
     </w:p>
     <w:p>
       <w:pPr>
@@ -6747,11 +6248,11 @@
         <w:spacing w:beforeLines="50" w:before="156" w:after="0" w:line="360" w:lineRule="auto"/>
         <w:jc w:val="left"/>
       </w:pPr>
-      <w:bookmarkStart w:id="12" w:name="_Toc288485542"/>
+      <w:bookmarkStart w:id="11" w:name="_Toc288921248"/>
       <w:r>
         <w:t>软件开发过程数据</w:t>
       </w:r>
-      <w:bookmarkEnd w:id="12"/>
+      <w:bookmarkEnd w:id="11"/>
     </w:p>
     <w:p>
       <w:pPr>
@@ -6828,7 +6329,7 @@
           <w:kern w:val="0"/>
         </w:rPr>
       </w:pPr>
-      <w:bookmarkStart w:id="13" w:name="_Toc288485543"/>
+      <w:bookmarkStart w:id="12" w:name="_Toc288921249"/>
       <w:r>
         <w:rPr>
           <w:rFonts w:hint="eastAsia"/>
@@ -6836,7 +6337,7 @@
         </w:rPr>
         <w:t>代码变迁数据</w:t>
       </w:r>
-      <w:bookmarkEnd w:id="13"/>
+      <w:bookmarkEnd w:id="12"/>
     </w:p>
     <w:p>
       <w:pPr>
@@ -7347,7 +6848,7 @@
           <w:kern w:val="0"/>
         </w:rPr>
       </w:pPr>
-      <w:bookmarkStart w:id="14" w:name="_Toc288485544"/>
+      <w:bookmarkStart w:id="13" w:name="_Toc288921250"/>
       <w:r>
         <w:rPr>
           <w:rFonts w:hint="eastAsia"/>
@@ -7356,7 +6857,7 @@
         <w:lastRenderedPageBreak/>
         <w:t>缺陷数据</w:t>
       </w:r>
-      <w:bookmarkEnd w:id="14"/>
+      <w:bookmarkEnd w:id="13"/>
     </w:p>
     <w:p>
       <w:pPr>
@@ -7920,7 +7421,7 @@
           <w:kern w:val="0"/>
         </w:rPr>
       </w:pPr>
-      <w:bookmarkStart w:id="15" w:name="_Toc288485545"/>
+      <w:bookmarkStart w:id="14" w:name="_Toc288921251"/>
       <w:r>
         <w:rPr>
           <w:rFonts w:hint="eastAsia"/>
@@ -7928,7 +7429,7 @@
         </w:rPr>
         <w:t>邮件数据</w:t>
       </w:r>
-      <w:bookmarkEnd w:id="15"/>
+      <w:bookmarkEnd w:id="14"/>
     </w:p>
     <w:p>
       <w:pPr>
@@ -8096,7 +7597,7 @@
         <w:spacing w:beforeLines="50" w:before="156" w:after="0" w:line="360" w:lineRule="auto"/>
         <w:jc w:val="left"/>
       </w:pPr>
-      <w:bookmarkStart w:id="16" w:name="_Toc288485546"/>
+      <w:bookmarkStart w:id="15" w:name="_Toc288921252"/>
       <w:proofErr w:type="spellStart"/>
       <w:r>
         <w:lastRenderedPageBreak/>
@@ -8105,7 +7606,7 @@
       <w:r>
         <w:t>ongoDB</w:t>
       </w:r>
-      <w:bookmarkEnd w:id="16"/>
+      <w:bookmarkEnd w:id="15"/>
       <w:proofErr w:type="spellEnd"/>
     </w:p>
     <w:p>
@@ -9589,14 +9090,14 @@
         <w:spacing w:beforeLines="50" w:before="156" w:after="0" w:line="360" w:lineRule="auto"/>
         <w:jc w:val="left"/>
       </w:pPr>
-      <w:bookmarkStart w:id="17" w:name="_Toc288485547"/>
+      <w:bookmarkStart w:id="16" w:name="_Toc288921253"/>
       <w:r>
         <w:rPr>
           <w:rFonts w:hint="eastAsia"/>
         </w:rPr>
         <w:t>相关工作</w:t>
       </w:r>
-      <w:bookmarkEnd w:id="17"/>
+      <w:bookmarkEnd w:id="16"/>
     </w:p>
     <w:p>
       <w:pPr>
@@ -9609,7 +9110,7 @@
           <w:kern w:val="0"/>
         </w:rPr>
       </w:pPr>
-      <w:bookmarkStart w:id="18" w:name="_Toc288485548"/>
+      <w:bookmarkStart w:id="17" w:name="_Toc288921254"/>
       <w:proofErr w:type="spellStart"/>
       <w:r>
         <w:rPr>
@@ -9618,7 +9119,7 @@
         </w:rPr>
         <w:t>OpenHub</w:t>
       </w:r>
-      <w:bookmarkEnd w:id="18"/>
+      <w:bookmarkEnd w:id="17"/>
       <w:proofErr w:type="spellEnd"/>
     </w:p>
     <w:p>
@@ -9685,7 +9186,15 @@
           <w:sz w:val="24"/>
           <w:szCs w:val="24"/>
         </w:rPr>
-        <w:t>基本信息，这些基本信息包括如下几个部分：</w:t>
+        <w:t>基本信息。</w:t>
+      </w:r>
+      <w:r>
+        <w:rPr>
+          <w:rFonts w:hint="eastAsia"/>
+          <w:sz w:val="24"/>
+          <w:szCs w:val="24"/>
+        </w:rPr>
+        <w:t>这些基本信息包括如下几个部分：</w:t>
       </w:r>
     </w:p>
     <w:p>
@@ -9699,7 +9208,7 @@
           <w:kern w:val="0"/>
         </w:rPr>
       </w:pPr>
-      <w:bookmarkStart w:id="19" w:name="_Toc288485549"/>
+      <w:bookmarkStart w:id="18" w:name="_Toc288921255"/>
       <w:proofErr w:type="spellStart"/>
       <w:r>
         <w:rPr>
@@ -9707,7 +9216,7 @@
         </w:rPr>
         <w:t>GHTorrent</w:t>
       </w:r>
-      <w:bookmarkEnd w:id="19"/>
+      <w:bookmarkEnd w:id="18"/>
       <w:proofErr w:type="spellEnd"/>
     </w:p>
     <w:p>
@@ -9743,6 +9252,71 @@
         <w:t>HTorrent</w:t>
       </w:r>
       <w:proofErr w:type="spellEnd"/>
+      <w:r>
+        <w:rPr>
+          <w:rFonts w:hint="eastAsia"/>
+          <w:sz w:val="24"/>
+          <w:szCs w:val="24"/>
+        </w:rPr>
+        <w:t>是一个</w:t>
+      </w:r>
+      <w:r>
+        <w:rPr>
+          <w:rFonts w:hint="eastAsia"/>
+          <w:sz w:val="24"/>
+          <w:szCs w:val="24"/>
+        </w:rPr>
+        <w:t>向用户提供</w:t>
+      </w:r>
+      <w:proofErr w:type="spellStart"/>
+      <w:r>
+        <w:rPr>
+          <w:sz w:val="24"/>
+          <w:szCs w:val="24"/>
+        </w:rPr>
+        <w:t>G</w:t>
+      </w:r>
+      <w:r>
+        <w:rPr>
+          <w:rFonts w:hint="eastAsia"/>
+          <w:sz w:val="24"/>
+          <w:szCs w:val="24"/>
+        </w:rPr>
+        <w:t>ithub</w:t>
+      </w:r>
+      <w:proofErr w:type="spellEnd"/>
+      <w:r>
+        <w:rPr>
+          <w:rFonts w:hint="eastAsia"/>
+          <w:sz w:val="24"/>
+          <w:szCs w:val="24"/>
+        </w:rPr>
+        <w:t>数据的工具，它利用</w:t>
+      </w:r>
+      <w:proofErr w:type="spellStart"/>
+      <w:r>
+        <w:rPr>
+          <w:sz w:val="24"/>
+          <w:szCs w:val="24"/>
+        </w:rPr>
+        <w:t>Github</w:t>
+      </w:r>
+      <w:proofErr w:type="spellEnd"/>
+      <w:r>
+        <w:rPr>
+          <w:sz w:val="24"/>
+          <w:szCs w:val="24"/>
+        </w:rPr>
+        <w:t xml:space="preserve"> API</w:t>
+      </w:r>
+      <w:r>
+        <w:rPr>
+          <w:rFonts w:hint="eastAsia"/>
+          <w:sz w:val="24"/>
+          <w:szCs w:val="24"/>
+        </w:rPr>
+        <w:t>为用户提供数据定制的功能。</w:t>
+      </w:r>
     </w:p>
     <w:p>
       <w:pPr>
@@ -9754,14 +9328,14 @@
         <w:spacing w:beforeLines="50" w:before="156" w:after="0" w:line="360" w:lineRule="auto"/>
         <w:jc w:val="left"/>
       </w:pPr>
-      <w:bookmarkStart w:id="20" w:name="_Toc288485550"/>
+      <w:bookmarkStart w:id="19" w:name="_Toc288921256"/>
       <w:r>
         <w:rPr>
           <w:rFonts w:hint="eastAsia"/>
         </w:rPr>
         <w:t>数据来源</w:t>
       </w:r>
-      <w:bookmarkEnd w:id="20"/>
+      <w:bookmarkEnd w:id="19"/>
     </w:p>
     <w:p>
       <w:pPr>
@@ -9798,7 +9372,7 @@
           <w:numId w:val="1"/>
         </w:numPr>
       </w:pPr>
-      <w:bookmarkStart w:id="21" w:name="_Toc288485551"/>
+      <w:bookmarkStart w:id="20" w:name="_Toc288921257"/>
       <w:r>
         <w:rPr>
           <w:rFonts w:hint="eastAsia"/>
@@ -9806,7 +9380,7 @@
         <w:lastRenderedPageBreak/>
         <w:t>问题分析</w:t>
       </w:r>
-      <w:bookmarkEnd w:id="21"/>
+      <w:bookmarkEnd w:id="20"/>
     </w:p>
     <w:p>
       <w:pPr>
@@ -9906,7 +9480,7 @@
         </w:numPr>
         <w:jc w:val="left"/>
       </w:pPr>
-      <w:bookmarkStart w:id="22" w:name="_Toc288485552"/>
+      <w:bookmarkStart w:id="21" w:name="_Toc288921258"/>
       <w:r>
         <w:rPr>
           <w:rFonts w:hint="eastAsia"/>
@@ -9921,7 +9495,7 @@
         </w:rPr>
         <w:t>描述方法</w:t>
       </w:r>
-      <w:bookmarkEnd w:id="22"/>
+      <w:bookmarkEnd w:id="21"/>
     </w:p>
     <w:p>
       <w:pPr>
@@ -11143,7 +10717,7 @@
         </w:numPr>
         <w:jc w:val="left"/>
       </w:pPr>
-      <w:bookmarkStart w:id="23" w:name="_Toc288485553"/>
+      <w:bookmarkStart w:id="22" w:name="_Toc288921259"/>
       <w:r>
         <w:rPr>
           <w:rFonts w:hint="eastAsia"/>
@@ -11151,7 +10725,7 @@
         </w:rPr>
         <w:t>软件开发过程数据的检索工具</w:t>
       </w:r>
-      <w:bookmarkEnd w:id="23"/>
+      <w:bookmarkEnd w:id="22"/>
     </w:p>
     <w:p>
       <w:pPr>
@@ -11602,7 +11176,7 @@
           <w:numId w:val="1"/>
         </w:numPr>
       </w:pPr>
-      <w:bookmarkStart w:id="24" w:name="_Toc288485554"/>
+      <w:bookmarkStart w:id="23" w:name="_Toc288921260"/>
       <w:r>
         <w:rPr>
           <w:rFonts w:hint="eastAsia"/>
@@ -11610,7 +11184,7 @@
         <w:lastRenderedPageBreak/>
         <w:t>工具的设计</w:t>
       </w:r>
-      <w:bookmarkEnd w:id="24"/>
+      <w:bookmarkEnd w:id="23"/>
     </w:p>
     <w:p>
       <w:pPr>
@@ -11671,7 +11245,7 @@
         </w:numPr>
         <w:jc w:val="left"/>
       </w:pPr>
-      <w:bookmarkStart w:id="25" w:name="_Toc288485555"/>
+      <w:bookmarkStart w:id="24" w:name="_Toc288921261"/>
       <w:r>
         <w:rPr>
           <w:rFonts w:hint="eastAsia"/>
@@ -11684,7 +11258,7 @@
         </w:rPr>
         <w:t>的总体设计</w:t>
       </w:r>
-      <w:bookmarkEnd w:id="25"/>
+      <w:bookmarkEnd w:id="24"/>
     </w:p>
     <w:p>
       <w:pPr>
@@ -11956,14 +11530,14 @@
         </w:numPr>
         <w:jc w:val="left"/>
       </w:pPr>
-      <w:bookmarkStart w:id="26" w:name="_Toc288485556"/>
+      <w:bookmarkStart w:id="25" w:name="_Toc288921262"/>
       <w:r>
         <w:rPr>
           <w:rFonts w:hint="eastAsia"/>
         </w:rPr>
         <w:t>数据提取模块设计</w:t>
       </w:r>
-      <w:bookmarkEnd w:id="26"/>
+      <w:bookmarkEnd w:id="25"/>
     </w:p>
     <w:p>
       <w:pPr>
@@ -12122,7 +11696,7 @@
           <w:kern w:val="0"/>
         </w:rPr>
       </w:pPr>
-      <w:bookmarkStart w:id="27" w:name="_Toc288485557"/>
+      <w:bookmarkStart w:id="26" w:name="_Toc288921263"/>
       <w:r>
         <w:rPr>
           <w:rFonts w:hint="eastAsia"/>
@@ -12130,7 +11704,7 @@
         </w:rPr>
         <w:t>日志数据描述</w:t>
       </w:r>
-      <w:bookmarkEnd w:id="27"/>
+      <w:bookmarkEnd w:id="26"/>
     </w:p>
     <w:p>
       <w:pPr>
@@ -13473,7 +13047,7 @@
           <w:kern w:val="0"/>
         </w:rPr>
       </w:pPr>
-      <w:bookmarkStart w:id="28" w:name="_Toc288485558"/>
+      <w:bookmarkStart w:id="27" w:name="_Toc288921264"/>
       <w:r>
         <w:rPr>
           <w:rFonts w:hint="eastAsia"/>
@@ -13488,7 +13062,7 @@
         </w:rPr>
         <w:t>数据描述</w:t>
       </w:r>
-      <w:bookmarkEnd w:id="28"/>
+      <w:bookmarkEnd w:id="27"/>
     </w:p>
     <w:p>
       <w:pPr>
@@ -14577,7 +14151,7 @@
           <w:kern w:val="0"/>
         </w:rPr>
       </w:pPr>
-      <w:bookmarkStart w:id="29" w:name="_Toc288485559"/>
+      <w:bookmarkStart w:id="28" w:name="_Toc288921265"/>
       <w:r>
         <w:rPr>
           <w:rFonts w:hint="eastAsia"/>
@@ -14592,7 +14166,7 @@
         </w:rPr>
         <w:t>数据描述</w:t>
       </w:r>
-      <w:bookmarkEnd w:id="29"/>
+      <w:bookmarkEnd w:id="28"/>
     </w:p>
     <w:p>
       <w:pPr>
@@ -15038,14 +14612,14 @@
         </w:numPr>
         <w:jc w:val="left"/>
       </w:pPr>
-      <w:bookmarkStart w:id="30" w:name="_Toc288485560"/>
+      <w:bookmarkStart w:id="29" w:name="_Toc288921266"/>
       <w:r>
         <w:rPr>
           <w:rFonts w:hint="eastAsia"/>
         </w:rPr>
         <w:t>数据存储模块设计</w:t>
       </w:r>
-      <w:bookmarkEnd w:id="30"/>
+      <w:bookmarkEnd w:id="29"/>
     </w:p>
     <w:p>
       <w:pPr>
@@ -15110,7 +14684,7 @@
           <w:kern w:val="0"/>
         </w:rPr>
       </w:pPr>
-      <w:bookmarkStart w:id="31" w:name="_Toc288485561"/>
+      <w:bookmarkStart w:id="30" w:name="_Toc288921267"/>
       <w:r>
         <w:rPr>
           <w:rFonts w:hint="eastAsia"/>
@@ -15118,7 +14692,7 @@
         </w:rPr>
         <w:t>数据集合设计</w:t>
       </w:r>
-      <w:bookmarkEnd w:id="31"/>
+      <w:bookmarkEnd w:id="30"/>
     </w:p>
     <w:p>
       <w:pPr>
@@ -15694,7 +15268,7 @@
           <w:kern w:val="0"/>
         </w:rPr>
       </w:pPr>
-      <w:bookmarkStart w:id="32" w:name="_Toc288485562"/>
+      <w:bookmarkStart w:id="31" w:name="_Toc288921268"/>
       <w:r>
         <w:rPr>
           <w:rFonts w:hint="eastAsia"/>
@@ -15702,7 +15276,7 @@
         </w:rPr>
         <w:t>数据批量插入</w:t>
       </w:r>
-      <w:bookmarkEnd w:id="32"/>
+      <w:bookmarkEnd w:id="31"/>
     </w:p>
     <w:p>
       <w:pPr>
@@ -16103,7 +15677,7 @@
           <w:kern w:val="0"/>
         </w:rPr>
       </w:pPr>
-      <w:bookmarkStart w:id="33" w:name="_Toc288485563"/>
+      <w:bookmarkStart w:id="32" w:name="_Toc288921269"/>
       <w:r>
         <w:rPr>
           <w:rFonts w:hint="eastAsia"/>
@@ -16111,7 +15685,7 @@
         </w:rPr>
         <w:t>数据修改与删除</w:t>
       </w:r>
-      <w:bookmarkEnd w:id="33"/>
+      <w:bookmarkEnd w:id="32"/>
     </w:p>
     <w:p>
       <w:pPr>
@@ -16551,14 +16125,14 @@
         </w:numPr>
         <w:jc w:val="left"/>
       </w:pPr>
-      <w:bookmarkStart w:id="34" w:name="_Toc288485564"/>
+      <w:bookmarkStart w:id="33" w:name="_Toc288921270"/>
       <w:r>
         <w:rPr>
           <w:rFonts w:hint="eastAsia"/>
         </w:rPr>
         <w:t>数据检索模块设计</w:t>
       </w:r>
-      <w:bookmarkEnd w:id="34"/>
+      <w:bookmarkEnd w:id="33"/>
     </w:p>
     <w:p>
       <w:pPr>
@@ -16678,7 +16252,15 @@
           <w:sz w:val="24"/>
           <w:szCs w:val="24"/>
         </w:rPr>
-        <w:t>对数据库的这些操作进行封装成可以调用的函数以方便检索</w:t>
+        <w:t>对数据库的这些操作</w:t>
+      </w:r>
+      <w:r>
+        <w:rPr>
+          <w:rFonts w:hint="eastAsia"/>
+          <w:sz w:val="24"/>
+          <w:szCs w:val="24"/>
+        </w:rPr>
+        <w:t>封装成可以调用的函数以方便检索</w:t>
       </w:r>
       <w:r>
         <w:rPr>
@@ -16694,8 +16276,56 @@
           <w:sz w:val="24"/>
           <w:szCs w:val="24"/>
         </w:rPr>
+        <w:t>2</w:t>
+      </w:r>
+      <w:r>
+        <w:rPr>
+          <w:rFonts w:hint="eastAsia"/>
+          <w:sz w:val="24"/>
+          <w:szCs w:val="24"/>
+        </w:rPr>
+        <w:t>.</w:t>
+      </w:r>
+      <w:r>
+        <w:rPr>
+          <w:rFonts w:hint="eastAsia"/>
+          <w:sz w:val="24"/>
+          <w:szCs w:val="24"/>
+        </w:rPr>
         <w:lastRenderedPageBreak/>
-        <w:t>2.</w:t>
+        <w:t>提供简化的命令以方便操作，用户对数据的查询需要输入命令，这些命令的长度应该</w:t>
+      </w:r>
+      <w:r>
+        <w:rPr>
+          <w:rFonts w:hint="eastAsia"/>
+          <w:sz w:val="24"/>
+          <w:szCs w:val="24"/>
+        </w:rPr>
+        <w:t>适当</w:t>
+      </w:r>
+      <w:r>
+        <w:rPr>
+          <w:rFonts w:hint="eastAsia"/>
+          <w:sz w:val="24"/>
+          <w:szCs w:val="24"/>
+        </w:rPr>
+        <w:t>，需要设计合理的命令以方便用户进行数据检索</w:t>
+      </w:r>
+      <w:r>
+        <w:rPr>
+          <w:rFonts w:hint="eastAsia"/>
+          <w:sz w:val="24"/>
+          <w:szCs w:val="24"/>
+        </w:rPr>
+        <w:t>；</w:t>
+      </w:r>
+      <w:r>
+        <w:rPr>
+          <w:rFonts w:hint="eastAsia"/>
+          <w:sz w:val="24"/>
+          <w:szCs w:val="24"/>
+        </w:rPr>
+        <w:t>3.</w:t>
       </w:r>
       <w:r>
         <w:rPr>
@@ -16711,46 +16341,6 @@
           <w:sz w:val="24"/>
           <w:szCs w:val="24"/>
         </w:rPr>
-        <w:t>；</w:t>
-      </w:r>
-      <w:r>
-        <w:rPr>
-          <w:rFonts w:hint="eastAsia"/>
-          <w:sz w:val="24"/>
-          <w:szCs w:val="24"/>
-        </w:rPr>
-        <w:t>3.</w:t>
-      </w:r>
-      <w:r>
-        <w:rPr>
-          <w:rFonts w:hint="eastAsia"/>
-          <w:sz w:val="24"/>
-          <w:szCs w:val="24"/>
-        </w:rPr>
-        <w:t>提供简化的命令以方便操作，用户对数据的查询需要输入命令，这些命令的长度应该</w:t>
-      </w:r>
-      <w:r>
-        <w:rPr>
-          <w:rFonts w:hint="eastAsia"/>
-          <w:sz w:val="24"/>
-          <w:szCs w:val="24"/>
-        </w:rPr>
-        <w:t>适当</w:t>
-      </w:r>
-      <w:r>
-        <w:rPr>
-          <w:rFonts w:hint="eastAsia"/>
-          <w:sz w:val="24"/>
-          <w:szCs w:val="24"/>
-        </w:rPr>
-        <w:t>，需要设计合理的命令以方便用户进行数据检索</w:t>
-      </w:r>
-      <w:r>
-        <w:rPr>
-          <w:rFonts w:hint="eastAsia"/>
-          <w:sz w:val="24"/>
-          <w:szCs w:val="24"/>
-        </w:rPr>
         <w:t>。</w:t>
       </w:r>
       <w:r>
@@ -16759,15 +16349,39 @@
           <w:sz w:val="24"/>
           <w:szCs w:val="24"/>
         </w:rPr>
-        <w:t>下文将分几个部分对数据检索模块进行介绍，包括操作封装，</w:t>
-      </w:r>
-      <w:r>
-        <w:rPr>
-          <w:rFonts w:hint="eastAsia"/>
-          <w:sz w:val="24"/>
-          <w:szCs w:val="24"/>
-        </w:rPr>
-        <w:t>请求分割与结果组合，命令简化</w:t>
+        <w:t>下文将分两</w:t>
+      </w:r>
+      <w:r>
+        <w:rPr>
+          <w:rFonts w:hint="eastAsia"/>
+          <w:sz w:val="24"/>
+          <w:szCs w:val="24"/>
+        </w:rPr>
+        <w:t>个部分对数据检索模块进行介绍，包括操作封装</w:t>
+      </w:r>
+      <w:r>
+        <w:rPr>
+          <w:rFonts w:hint="eastAsia"/>
+          <w:sz w:val="24"/>
+          <w:szCs w:val="24"/>
+        </w:rPr>
+        <w:t>与命令简化</w:t>
+      </w:r>
+      <w:r>
+        <w:rPr>
+          <w:rFonts w:hint="eastAsia"/>
+          <w:sz w:val="24"/>
+          <w:szCs w:val="24"/>
+        </w:rPr>
+        <w:t>，</w:t>
+      </w:r>
+      <w:r>
+        <w:rPr>
+          <w:rFonts w:hint="eastAsia"/>
+          <w:sz w:val="24"/>
+          <w:szCs w:val="24"/>
+        </w:rPr>
+        <w:t>请求分割与结果组合</w:t>
       </w:r>
       <w:r>
         <w:rPr>
@@ -16789,7 +16403,7 @@
           <w:kern w:val="0"/>
         </w:rPr>
       </w:pPr>
-      <w:bookmarkStart w:id="35" w:name="_Toc288485565"/>
+      <w:bookmarkStart w:id="34" w:name="_Toc288921271"/>
       <w:r>
         <w:rPr>
           <w:rFonts w:hint="eastAsia"/>
@@ -16797,9 +16411,1953 @@
         </w:rPr>
         <w:t>操作封装</w:t>
       </w:r>
+      <w:r>
+        <w:rPr>
+          <w:rFonts w:hint="eastAsia"/>
+          <w:kern w:val="0"/>
+        </w:rPr>
+        <w:t>与命令简化</w:t>
+      </w:r>
+      <w:bookmarkEnd w:id="34"/>
+    </w:p>
+    <w:p>
+      <w:pPr>
+        <w:spacing w:beforeLines="50" w:before="156" w:line="360" w:lineRule="auto"/>
+        <w:ind w:firstLineChars="200" w:firstLine="480"/>
+        <w:rPr>
+          <w:sz w:val="24"/>
+          <w:szCs w:val="24"/>
+        </w:rPr>
+      </w:pPr>
+      <w:proofErr w:type="spellStart"/>
+      <w:r>
+        <w:rPr>
+          <w:sz w:val="24"/>
+          <w:szCs w:val="24"/>
+        </w:rPr>
+        <w:t>MongoDB</w:t>
+      </w:r>
+      <w:proofErr w:type="spellEnd"/>
+      <w:r>
+        <w:rPr>
+          <w:rFonts w:hint="eastAsia"/>
+          <w:sz w:val="24"/>
+          <w:szCs w:val="24"/>
+        </w:rPr>
+        <w:t>提供了强大的数据查询功能，可以快速的通过查询语句来</w:t>
+      </w:r>
+      <w:r>
+        <w:rPr>
+          <w:rFonts w:hint="eastAsia"/>
+          <w:sz w:val="24"/>
+          <w:szCs w:val="24"/>
+        </w:rPr>
+        <w:t>检索</w:t>
+      </w:r>
+      <w:r>
+        <w:rPr>
+          <w:rFonts w:hint="eastAsia"/>
+          <w:sz w:val="24"/>
+          <w:szCs w:val="24"/>
+        </w:rPr>
+        <w:t>数据。</w:t>
+      </w:r>
+      <w:proofErr w:type="spellStart"/>
+      <w:r>
+        <w:rPr>
+          <w:rFonts w:hint="eastAsia"/>
+          <w:sz w:val="24"/>
+          <w:szCs w:val="24"/>
+        </w:rPr>
+        <w:t>pymongo</w:t>
+      </w:r>
+      <w:proofErr w:type="spellEnd"/>
+      <w:r>
+        <w:rPr>
+          <w:rFonts w:hint="eastAsia"/>
+          <w:sz w:val="24"/>
+          <w:szCs w:val="24"/>
+        </w:rPr>
+        <w:t>是</w:t>
+      </w:r>
+      <w:proofErr w:type="spellStart"/>
+      <w:r>
+        <w:rPr>
+          <w:rFonts w:hint="eastAsia"/>
+          <w:sz w:val="24"/>
+          <w:szCs w:val="24"/>
+        </w:rPr>
+        <w:t>MongoDB</w:t>
+      </w:r>
+      <w:proofErr w:type="spellEnd"/>
+      <w:r>
+        <w:rPr>
+          <w:rFonts w:hint="eastAsia"/>
+          <w:sz w:val="24"/>
+          <w:szCs w:val="24"/>
+        </w:rPr>
+        <w:t>的一套</w:t>
+      </w:r>
+      <w:r>
+        <w:rPr>
+          <w:rFonts w:hint="eastAsia"/>
+          <w:sz w:val="24"/>
+          <w:szCs w:val="24"/>
+        </w:rPr>
+        <w:t xml:space="preserve">python </w:t>
+      </w:r>
+      <w:r>
+        <w:rPr>
+          <w:sz w:val="24"/>
+          <w:szCs w:val="24"/>
+        </w:rPr>
+        <w:t>API</w:t>
+      </w:r>
+      <w:r>
+        <w:rPr>
+          <w:rFonts w:hint="eastAsia"/>
+          <w:sz w:val="24"/>
+          <w:szCs w:val="24"/>
+        </w:rPr>
+        <w:t>，封装了</w:t>
+      </w:r>
+      <w:proofErr w:type="spellStart"/>
+      <w:r>
+        <w:rPr>
+          <w:sz w:val="24"/>
+          <w:szCs w:val="24"/>
+        </w:rPr>
+        <w:t>MongoDB</w:t>
+      </w:r>
+      <w:proofErr w:type="spellEnd"/>
+      <w:r>
+        <w:rPr>
+          <w:rFonts w:hint="eastAsia"/>
+          <w:sz w:val="24"/>
+          <w:szCs w:val="24"/>
+        </w:rPr>
+        <w:t>的基本操作。</w:t>
+      </w:r>
+      <w:proofErr w:type="spellStart"/>
+      <w:r>
+        <w:rPr>
+          <w:rFonts w:hint="eastAsia"/>
+          <w:sz w:val="24"/>
+          <w:szCs w:val="24"/>
+        </w:rPr>
+        <w:t>pymongo</w:t>
+      </w:r>
+      <w:proofErr w:type="spellEnd"/>
+      <w:r>
+        <w:rPr>
+          <w:rFonts w:hint="eastAsia"/>
+          <w:sz w:val="24"/>
+          <w:szCs w:val="24"/>
+        </w:rPr>
+        <w:t>提供在</w:t>
+      </w:r>
+      <w:r>
+        <w:rPr>
+          <w:rFonts w:hint="eastAsia"/>
+          <w:sz w:val="24"/>
+          <w:szCs w:val="24"/>
+        </w:rPr>
+        <w:t>python</w:t>
+      </w:r>
+      <w:r>
+        <w:rPr>
+          <w:rFonts w:hint="eastAsia"/>
+          <w:sz w:val="24"/>
+          <w:szCs w:val="24"/>
+        </w:rPr>
+        <w:t>中操作</w:t>
+      </w:r>
+      <w:proofErr w:type="spellStart"/>
+      <w:r>
+        <w:rPr>
+          <w:sz w:val="24"/>
+          <w:szCs w:val="24"/>
+        </w:rPr>
+        <w:t>MongoDB</w:t>
+      </w:r>
+      <w:proofErr w:type="spellEnd"/>
+      <w:r>
+        <w:rPr>
+          <w:rFonts w:hint="eastAsia"/>
+          <w:sz w:val="24"/>
+          <w:szCs w:val="24"/>
+        </w:rPr>
+        <w:t>的一系列方法，这些方法包括以下部分：</w:t>
+      </w:r>
+    </w:p>
+    <w:p>
+      <w:pPr>
+        <w:spacing w:beforeLines="50" w:before="156" w:line="360" w:lineRule="auto"/>
+        <w:ind w:firstLineChars="200" w:firstLine="480"/>
+        <w:rPr>
+          <w:rFonts w:hint="eastAsia"/>
+          <w:sz w:val="24"/>
+          <w:szCs w:val="24"/>
+        </w:rPr>
+      </w:pPr>
+      <w:r>
+        <w:rPr>
+          <w:rFonts w:hint="eastAsia"/>
+          <w:sz w:val="24"/>
+          <w:szCs w:val="24"/>
+        </w:rPr>
+        <w:t>1</w:t>
+      </w:r>
+      <w:r>
+        <w:rPr>
+          <w:rFonts w:hint="eastAsia"/>
+          <w:sz w:val="24"/>
+          <w:szCs w:val="24"/>
+        </w:rPr>
+        <w:t>、连接数据库，包括建立连接，选取数据库，选取集合等。</w:t>
+      </w:r>
+    </w:p>
+    <w:p>
+      <w:pPr>
+        <w:spacing w:beforeLines="50" w:before="156" w:line="360" w:lineRule="auto"/>
+        <w:ind w:firstLineChars="200" w:firstLine="480"/>
+        <w:rPr>
+          <w:rFonts w:hint="eastAsia"/>
+          <w:sz w:val="24"/>
+          <w:szCs w:val="24"/>
+        </w:rPr>
+      </w:pPr>
+      <w:r>
+        <w:rPr>
+          <w:rFonts w:hint="eastAsia"/>
+          <w:sz w:val="24"/>
+          <w:szCs w:val="24"/>
+        </w:rPr>
+        <w:t>2</w:t>
+      </w:r>
+      <w:r>
+        <w:rPr>
+          <w:rFonts w:hint="eastAsia"/>
+          <w:sz w:val="24"/>
+          <w:szCs w:val="24"/>
+        </w:rPr>
+        <w:t>、操作数据库，包括数据的插入、查询、修改、删除。</w:t>
+      </w:r>
+    </w:p>
+    <w:p>
+      <w:pPr>
+        <w:spacing w:beforeLines="50" w:before="156" w:line="360" w:lineRule="auto"/>
+        <w:ind w:firstLineChars="200" w:firstLine="480"/>
+        <w:rPr>
+          <w:rFonts w:hint="eastAsia"/>
+          <w:sz w:val="24"/>
+          <w:szCs w:val="24"/>
+        </w:rPr>
+      </w:pPr>
+      <w:r>
+        <w:rPr>
+          <w:rFonts w:hint="eastAsia"/>
+          <w:sz w:val="24"/>
+          <w:szCs w:val="24"/>
+        </w:rPr>
+        <w:t>在数据检索时，</w:t>
+      </w:r>
+      <w:r>
+        <w:rPr>
+          <w:rFonts w:hint="eastAsia"/>
+          <w:sz w:val="24"/>
+          <w:szCs w:val="24"/>
+        </w:rPr>
+        <w:t>主要使用到</w:t>
+      </w:r>
+      <w:proofErr w:type="spellStart"/>
+      <w:r>
+        <w:rPr>
+          <w:sz w:val="24"/>
+          <w:szCs w:val="24"/>
+        </w:rPr>
+        <w:t>pymongo</w:t>
+      </w:r>
+      <w:proofErr w:type="spellEnd"/>
+      <w:r>
+        <w:rPr>
+          <w:rFonts w:hint="eastAsia"/>
+          <w:sz w:val="24"/>
+          <w:szCs w:val="24"/>
+        </w:rPr>
+        <w:t>提供的</w:t>
+      </w:r>
+      <w:r>
+        <w:rPr>
+          <w:rFonts w:hint="eastAsia"/>
+          <w:sz w:val="24"/>
+          <w:szCs w:val="24"/>
+        </w:rPr>
+        <w:t>数据的</w:t>
+      </w:r>
+      <w:r>
+        <w:rPr>
+          <w:rFonts w:hint="eastAsia"/>
+          <w:sz w:val="24"/>
+          <w:szCs w:val="24"/>
+        </w:rPr>
+        <w:t>查询接口</w:t>
+      </w:r>
+      <w:r>
+        <w:rPr>
+          <w:rFonts w:hint="eastAsia"/>
+          <w:sz w:val="24"/>
+          <w:szCs w:val="24"/>
+        </w:rPr>
+        <w:t>。</w:t>
+      </w:r>
+      <w:r>
+        <w:rPr>
+          <w:rFonts w:hint="eastAsia"/>
+          <w:sz w:val="24"/>
+          <w:szCs w:val="24"/>
+        </w:rPr>
+        <w:t>在进行数据查询时，根据不同的数据类型，</w:t>
+      </w:r>
+      <w:proofErr w:type="spellStart"/>
+      <w:r>
+        <w:rPr>
+          <w:rFonts w:hint="eastAsia"/>
+          <w:sz w:val="24"/>
+          <w:szCs w:val="24"/>
+        </w:rPr>
+        <w:t>pymongo</w:t>
+      </w:r>
+      <w:proofErr w:type="spellEnd"/>
+      <w:r>
+        <w:rPr>
+          <w:rFonts w:hint="eastAsia"/>
+          <w:sz w:val="24"/>
+          <w:szCs w:val="24"/>
+        </w:rPr>
+        <w:t>提供了不同的查询方法，本文也对这些方法进行了封装，具体如下：</w:t>
+      </w:r>
+    </w:p>
+    <w:p>
+      <w:pPr>
+        <w:pStyle w:val="a5"/>
+        <w:numPr>
+          <w:ilvl w:val="0"/>
+          <w:numId w:val="16"/>
+        </w:numPr>
+        <w:spacing w:beforeLines="50" w:before="156" w:line="360" w:lineRule="auto"/>
+        <w:ind w:firstLineChars="0"/>
+        <w:rPr>
+          <w:rFonts w:hint="eastAsia"/>
+          <w:sz w:val="24"/>
+          <w:szCs w:val="24"/>
+        </w:rPr>
+      </w:pPr>
+      <w:r>
+        <w:rPr>
+          <w:rFonts w:hint="eastAsia"/>
+          <w:sz w:val="24"/>
+          <w:szCs w:val="24"/>
+        </w:rPr>
+        <w:t>字符串类型的数据。本文中以字符串类型存入数据库的数据</w:t>
+      </w:r>
+      <w:r>
+        <w:rPr>
+          <w:rFonts w:hint="eastAsia"/>
+          <w:sz w:val="24"/>
+          <w:szCs w:val="24"/>
+        </w:rPr>
+        <w:t>即</w:t>
+      </w:r>
+      <w:r>
+        <w:rPr>
+          <w:rFonts w:hint="eastAsia"/>
+          <w:sz w:val="24"/>
+          <w:szCs w:val="24"/>
+        </w:rPr>
+        <w:t>上一章</w:t>
+      </w:r>
+      <w:r>
+        <w:rPr>
+          <w:rFonts w:hint="eastAsia"/>
+          <w:sz w:val="24"/>
+          <w:szCs w:val="24"/>
+        </w:rPr>
+        <w:t>所说的项目标志</w:t>
+      </w:r>
+      <w:r>
+        <w:rPr>
+          <w:rFonts w:hint="eastAsia"/>
+          <w:sz w:val="24"/>
+          <w:szCs w:val="24"/>
+        </w:rPr>
+        <w:t>这个维度的数据</w:t>
+      </w:r>
+      <w:r>
+        <w:rPr>
+          <w:rFonts w:hint="eastAsia"/>
+          <w:sz w:val="24"/>
+          <w:szCs w:val="24"/>
+        </w:rPr>
+        <w:t>，例如社区名字，项目名字等。</w:t>
+      </w:r>
+      <w:r>
+        <w:rPr>
+          <w:rFonts w:hint="eastAsia"/>
+          <w:sz w:val="24"/>
+          <w:szCs w:val="24"/>
+        </w:rPr>
+        <w:t>对这部分数据需要提供的查询方式就是正则匹配</w:t>
+      </w:r>
+      <w:r>
+        <w:rPr>
+          <w:rFonts w:hint="eastAsia"/>
+          <w:sz w:val="24"/>
+          <w:szCs w:val="24"/>
+        </w:rPr>
+        <w:t>。在</w:t>
+      </w:r>
+      <w:proofErr w:type="spellStart"/>
+      <w:r>
+        <w:rPr>
+          <w:rFonts w:hint="eastAsia"/>
+          <w:sz w:val="24"/>
+          <w:szCs w:val="24"/>
+        </w:rPr>
+        <w:t>pymongo</w:t>
+      </w:r>
+      <w:proofErr w:type="spellEnd"/>
+      <w:r>
+        <w:rPr>
+          <w:rFonts w:hint="eastAsia"/>
+          <w:sz w:val="24"/>
+          <w:szCs w:val="24"/>
+        </w:rPr>
+        <w:t>中，使用“</w:t>
+      </w:r>
+      <w:r>
+        <w:rPr>
+          <w:sz w:val="24"/>
+          <w:szCs w:val="24"/>
+        </w:rPr>
+        <w:t>$regex</w:t>
+      </w:r>
+      <w:r>
+        <w:rPr>
+          <w:rFonts w:hint="eastAsia"/>
+          <w:sz w:val="24"/>
+          <w:szCs w:val="24"/>
+        </w:rPr>
+        <w:t>”</w:t>
+      </w:r>
+      <w:r>
+        <w:rPr>
+          <w:rFonts w:hint="eastAsia"/>
+          <w:sz w:val="24"/>
+          <w:szCs w:val="24"/>
+        </w:rPr>
+        <w:t>这个参数代表正则匹配</w:t>
+      </w:r>
+      <w:r>
+        <w:rPr>
+          <w:rFonts w:hint="eastAsia"/>
+          <w:sz w:val="24"/>
+          <w:szCs w:val="24"/>
+        </w:rPr>
+        <w:t>，本文将其封装为</w:t>
+      </w:r>
+      <w:r>
+        <w:rPr>
+          <w:sz w:val="24"/>
+          <w:szCs w:val="24"/>
+        </w:rPr>
+        <w:t>__</w:t>
+      </w:r>
+      <w:r>
+        <w:rPr>
+          <w:sz w:val="24"/>
+          <w:szCs w:val="24"/>
+        </w:rPr>
+        <w:t>REGEX</w:t>
+      </w:r>
+      <w:r>
+        <w:rPr>
+          <w:sz w:val="24"/>
+          <w:szCs w:val="24"/>
+        </w:rPr>
+        <w:t>__</w:t>
+      </w:r>
+      <w:r>
+        <w:rPr>
+          <w:rFonts w:hint="eastAsia"/>
+          <w:sz w:val="24"/>
+          <w:szCs w:val="24"/>
+        </w:rPr>
+        <w:t>函数，调用这个函数</w:t>
+      </w:r>
+      <w:r>
+        <w:rPr>
+          <w:rFonts w:hint="eastAsia"/>
+          <w:sz w:val="24"/>
+          <w:szCs w:val="24"/>
+        </w:rPr>
+        <w:t>并</w:t>
+      </w:r>
+      <w:r>
+        <w:rPr>
+          <w:rFonts w:hint="eastAsia"/>
+          <w:sz w:val="24"/>
+          <w:szCs w:val="24"/>
+        </w:rPr>
+        <w:t>传入适当参数</w:t>
+      </w:r>
+      <w:r>
+        <w:rPr>
+          <w:rFonts w:hint="eastAsia"/>
+          <w:sz w:val="24"/>
+          <w:szCs w:val="24"/>
+        </w:rPr>
+        <w:t>，即可返回查询结果。</w:t>
+      </w:r>
+    </w:p>
+    <w:p>
+      <w:pPr>
+        <w:pStyle w:val="a5"/>
+        <w:numPr>
+          <w:ilvl w:val="0"/>
+          <w:numId w:val="16"/>
+        </w:numPr>
+        <w:spacing w:beforeLines="50" w:before="156" w:line="360" w:lineRule="auto"/>
+        <w:ind w:firstLineChars="0"/>
+        <w:rPr>
+          <w:rFonts w:hint="eastAsia"/>
+          <w:sz w:val="24"/>
+          <w:szCs w:val="24"/>
+        </w:rPr>
+      </w:pPr>
+      <w:r>
+        <w:rPr>
+          <w:rFonts w:hint="eastAsia"/>
+          <w:sz w:val="24"/>
+          <w:szCs w:val="24"/>
+        </w:rPr>
+        <w:t>数字类型的数据。</w:t>
+      </w:r>
+      <w:r>
+        <w:rPr>
+          <w:rFonts w:hint="eastAsia"/>
+          <w:sz w:val="24"/>
+          <w:szCs w:val="24"/>
+        </w:rPr>
+        <w:t>数字</w:t>
+      </w:r>
+      <w:r>
+        <w:rPr>
+          <w:rFonts w:hint="eastAsia"/>
+          <w:sz w:val="24"/>
+          <w:szCs w:val="24"/>
+        </w:rPr>
+        <w:t>类型数据即整型</w:t>
+      </w:r>
+      <w:r>
+        <w:rPr>
+          <w:rFonts w:hint="eastAsia"/>
+          <w:sz w:val="24"/>
+          <w:szCs w:val="24"/>
+        </w:rPr>
+        <w:t>数据，在数据库中都是以整数形式进行存储的。</w:t>
+      </w:r>
+      <w:r>
+        <w:rPr>
+          <w:rFonts w:hint="eastAsia"/>
+          <w:sz w:val="24"/>
+          <w:szCs w:val="24"/>
+        </w:rPr>
+        <w:t>本文中以整型存储的数据包括上一章所说的时间跨度、</w:t>
+      </w:r>
+      <w:r>
+        <w:rPr>
+          <w:rFonts w:hint="eastAsia"/>
+          <w:sz w:val="24"/>
+          <w:szCs w:val="24"/>
+        </w:rPr>
+        <w:t>参与人数与统计信息</w:t>
+      </w:r>
+      <w:r>
+        <w:rPr>
+          <w:rFonts w:hint="eastAsia"/>
+          <w:sz w:val="24"/>
+          <w:szCs w:val="24"/>
+        </w:rPr>
+        <w:t>这几个维度的数据</w:t>
+      </w:r>
+      <w:r>
+        <w:rPr>
+          <w:rFonts w:hint="eastAsia"/>
+          <w:sz w:val="24"/>
+          <w:szCs w:val="24"/>
+        </w:rPr>
+        <w:t>，例如项目时间跨度，项目参与人数等。</w:t>
+      </w:r>
+      <w:r>
+        <w:rPr>
+          <w:rFonts w:hint="eastAsia"/>
+          <w:sz w:val="24"/>
+          <w:szCs w:val="24"/>
+        </w:rPr>
+        <w:t>对这部分数据需要提供</w:t>
+      </w:r>
+      <w:r>
+        <w:rPr>
+          <w:rFonts w:hint="eastAsia"/>
+          <w:sz w:val="24"/>
+          <w:szCs w:val="24"/>
+        </w:rPr>
+        <w:t>包括大于、小于、大于等于、小于等于、不等于等这些比较</w:t>
+      </w:r>
+      <w:r>
+        <w:rPr>
+          <w:rFonts w:hint="eastAsia"/>
+          <w:sz w:val="24"/>
+          <w:szCs w:val="24"/>
+        </w:rPr>
+        <w:t>数值</w:t>
+      </w:r>
+      <w:r>
+        <w:rPr>
+          <w:rFonts w:hint="eastAsia"/>
+          <w:sz w:val="24"/>
+          <w:szCs w:val="24"/>
+        </w:rPr>
+        <w:t>的查询。</w:t>
+      </w:r>
+      <w:r>
+        <w:rPr>
+          <w:rFonts w:hint="eastAsia"/>
+          <w:sz w:val="24"/>
+          <w:szCs w:val="24"/>
+        </w:rPr>
+        <w:t>例如，在</w:t>
+      </w:r>
+      <w:proofErr w:type="spellStart"/>
+      <w:r>
+        <w:rPr>
+          <w:rFonts w:hint="eastAsia"/>
+          <w:sz w:val="24"/>
+          <w:szCs w:val="24"/>
+        </w:rPr>
+        <w:t>pymongo</w:t>
+      </w:r>
+      <w:proofErr w:type="spellEnd"/>
+      <w:r>
+        <w:rPr>
+          <w:rFonts w:hint="eastAsia"/>
+          <w:sz w:val="24"/>
+          <w:szCs w:val="24"/>
+        </w:rPr>
+        <w:t>中，使用“</w:t>
+      </w:r>
+      <w:r>
+        <w:rPr>
+          <w:sz w:val="24"/>
+          <w:szCs w:val="24"/>
+        </w:rPr>
+        <w:t>$</w:t>
+      </w:r>
+      <w:proofErr w:type="spellStart"/>
+      <w:r>
+        <w:rPr>
+          <w:rFonts w:hint="eastAsia"/>
+          <w:sz w:val="24"/>
+          <w:szCs w:val="24"/>
+        </w:rPr>
+        <w:t>lte</w:t>
+      </w:r>
+      <w:proofErr w:type="spellEnd"/>
+      <w:r>
+        <w:rPr>
+          <w:rFonts w:hint="eastAsia"/>
+          <w:sz w:val="24"/>
+          <w:szCs w:val="24"/>
+        </w:rPr>
+        <w:t>”</w:t>
+      </w:r>
+      <w:r>
+        <w:rPr>
+          <w:rFonts w:hint="eastAsia"/>
+          <w:sz w:val="24"/>
+          <w:szCs w:val="24"/>
+        </w:rPr>
+        <w:t>这个参数代表</w:t>
+      </w:r>
+      <w:r>
+        <w:rPr>
+          <w:rFonts w:hint="eastAsia"/>
+          <w:sz w:val="24"/>
+          <w:szCs w:val="24"/>
+        </w:rPr>
+        <w:t>小于等于，本文将其封装为</w:t>
+      </w:r>
+      <w:r>
+        <w:rPr>
+          <w:sz w:val="24"/>
+          <w:szCs w:val="24"/>
+        </w:rPr>
+        <w:t>__LTE__</w:t>
+      </w:r>
+      <w:r>
+        <w:rPr>
+          <w:rFonts w:hint="eastAsia"/>
+          <w:sz w:val="24"/>
+          <w:szCs w:val="24"/>
+        </w:rPr>
+        <w:t>函数。</w:t>
+      </w:r>
+    </w:p>
+    <w:p>
+      <w:pPr>
+        <w:spacing w:beforeLines="50" w:before="156" w:line="360" w:lineRule="auto"/>
+        <w:ind w:firstLineChars="200" w:firstLine="480"/>
+        <w:rPr>
+          <w:rFonts w:hint="eastAsia"/>
+          <w:sz w:val="24"/>
+          <w:szCs w:val="24"/>
+        </w:rPr>
+      </w:pPr>
+      <w:r>
+        <w:rPr>
+          <w:rFonts w:hint="eastAsia"/>
+          <w:sz w:val="24"/>
+          <w:szCs w:val="24"/>
+        </w:rPr>
+        <w:t>从上表可以看出，</w:t>
+      </w:r>
+      <w:r>
+        <w:rPr>
+          <w:rFonts w:hint="eastAsia"/>
+          <w:sz w:val="24"/>
+          <w:szCs w:val="24"/>
+        </w:rPr>
+        <w:t>对数据进行查询时，需要提供的参数包括三个：</w:t>
+      </w:r>
+      <w:r>
+        <w:rPr>
+          <w:sz w:val="24"/>
+          <w:szCs w:val="24"/>
+        </w:rPr>
+        <w:t>collection</w:t>
+      </w:r>
+      <w:r>
+        <w:rPr>
+          <w:rFonts w:hint="eastAsia"/>
+          <w:sz w:val="24"/>
+          <w:szCs w:val="24"/>
+        </w:rPr>
+        <w:t>，</w:t>
+      </w:r>
+      <w:r>
+        <w:rPr>
+          <w:rFonts w:hint="eastAsia"/>
+          <w:sz w:val="24"/>
+          <w:szCs w:val="24"/>
+        </w:rPr>
+        <w:lastRenderedPageBreak/>
+        <w:t>即数据所属的集合；</w:t>
+      </w:r>
+      <w:r>
+        <w:rPr>
+          <w:sz w:val="24"/>
+          <w:szCs w:val="24"/>
+        </w:rPr>
+        <w:t>key</w:t>
+      </w:r>
+      <w:r>
+        <w:rPr>
+          <w:rFonts w:hint="eastAsia"/>
+          <w:sz w:val="24"/>
+          <w:szCs w:val="24"/>
+        </w:rPr>
+        <w:t>，即</w:t>
+      </w:r>
+      <w:r>
+        <w:rPr>
+          <w:rFonts w:hint="eastAsia"/>
+          <w:sz w:val="24"/>
+          <w:szCs w:val="24"/>
+        </w:rPr>
+        <w:t>数据的键，标记数据是表示什么信息的；</w:t>
+      </w:r>
+      <w:proofErr w:type="spellStart"/>
+      <w:r>
+        <w:rPr>
+          <w:sz w:val="24"/>
+          <w:szCs w:val="24"/>
+        </w:rPr>
+        <w:t>val</w:t>
+      </w:r>
+      <w:proofErr w:type="spellEnd"/>
+      <w:r>
+        <w:rPr>
+          <w:rFonts w:hint="eastAsia"/>
+          <w:sz w:val="24"/>
+          <w:szCs w:val="24"/>
+        </w:rPr>
+        <w:t>，即要查询的值。</w:t>
+      </w:r>
+      <w:r>
+        <w:rPr>
+          <w:rFonts w:hint="eastAsia"/>
+          <w:sz w:val="24"/>
+          <w:szCs w:val="24"/>
+        </w:rPr>
+        <w:t>本文对这三个参数进行了封装，具体如下：</w:t>
+      </w:r>
+    </w:p>
+    <w:p>
+      <w:pPr>
+        <w:pStyle w:val="a5"/>
+        <w:numPr>
+          <w:ilvl w:val="0"/>
+          <w:numId w:val="17"/>
+        </w:numPr>
+        <w:spacing w:beforeLines="50" w:before="156" w:line="360" w:lineRule="auto"/>
+        <w:ind w:firstLineChars="0"/>
+        <w:rPr>
+          <w:rFonts w:hint="eastAsia"/>
+          <w:sz w:val="24"/>
+          <w:szCs w:val="24"/>
+        </w:rPr>
+      </w:pPr>
+      <w:r>
+        <w:rPr>
+          <w:rFonts w:hint="eastAsia"/>
+          <w:sz w:val="24"/>
+          <w:szCs w:val="24"/>
+        </w:rPr>
+        <w:t>collection</w:t>
+      </w:r>
+      <w:r>
+        <w:rPr>
+          <w:rFonts w:hint="eastAsia"/>
+          <w:sz w:val="24"/>
+          <w:szCs w:val="24"/>
+        </w:rPr>
+        <w:t>，</w:t>
+      </w:r>
+      <w:r>
+        <w:rPr>
+          <w:rFonts w:hint="eastAsia"/>
+          <w:sz w:val="24"/>
+          <w:szCs w:val="24"/>
+        </w:rPr>
+        <w:t>不同的</w:t>
+      </w:r>
+      <w:r>
+        <w:rPr>
+          <w:rFonts w:hint="eastAsia"/>
+          <w:sz w:val="24"/>
+          <w:szCs w:val="24"/>
+        </w:rPr>
+        <w:t>集合</w:t>
+      </w:r>
+      <w:r>
+        <w:rPr>
+          <w:rFonts w:hint="eastAsia"/>
+          <w:sz w:val="24"/>
+          <w:szCs w:val="24"/>
+        </w:rPr>
+        <w:t>中，包含的数据的描述信息不同，首先本文需要对</w:t>
+      </w:r>
+      <w:r>
+        <w:rPr>
+          <w:rFonts w:hint="eastAsia"/>
+          <w:sz w:val="24"/>
+          <w:szCs w:val="24"/>
+        </w:rPr>
+        <w:t>collection</w:t>
+      </w:r>
+      <w:r>
+        <w:rPr>
+          <w:rFonts w:hint="eastAsia"/>
+          <w:sz w:val="24"/>
+          <w:szCs w:val="24"/>
+        </w:rPr>
+        <w:t>这个参数</w:t>
+      </w:r>
+      <w:r>
+        <w:rPr>
+          <w:rFonts w:hint="eastAsia"/>
+          <w:sz w:val="24"/>
+          <w:szCs w:val="24"/>
+        </w:rPr>
+        <w:t>进行封装，将用户对不同类型的</w:t>
+      </w:r>
+      <w:r>
+        <w:rPr>
+          <w:rFonts w:hint="eastAsia"/>
+          <w:sz w:val="24"/>
+          <w:szCs w:val="24"/>
+        </w:rPr>
+        <w:t>集合</w:t>
+      </w:r>
+      <w:r>
+        <w:rPr>
+          <w:rFonts w:hint="eastAsia"/>
+          <w:sz w:val="24"/>
+          <w:szCs w:val="24"/>
+        </w:rPr>
+        <w:t>的查询分发到不同的函数进行处理。</w:t>
+      </w:r>
+      <w:r>
+        <w:rPr>
+          <w:rFonts w:hint="eastAsia"/>
+          <w:sz w:val="24"/>
+          <w:szCs w:val="24"/>
+        </w:rPr>
+        <w:t>如前文所说，</w:t>
+      </w:r>
+      <w:r>
+        <w:rPr>
+          <w:rFonts w:hint="eastAsia"/>
+          <w:sz w:val="24"/>
+          <w:szCs w:val="24"/>
+        </w:rPr>
+        <w:t>数据</w:t>
+      </w:r>
+      <w:r>
+        <w:rPr>
+          <w:rFonts w:hint="eastAsia"/>
+          <w:sz w:val="24"/>
+          <w:szCs w:val="24"/>
+        </w:rPr>
+        <w:t>集合</w:t>
+      </w:r>
+      <w:r>
+        <w:rPr>
+          <w:rFonts w:hint="eastAsia"/>
+          <w:sz w:val="24"/>
+          <w:szCs w:val="24"/>
+        </w:rPr>
+        <w:t>共有三种大的类型，包括</w:t>
+      </w:r>
+      <w:r>
+        <w:rPr>
+          <w:rFonts w:hint="eastAsia"/>
+          <w:sz w:val="24"/>
+          <w:szCs w:val="24"/>
+        </w:rPr>
+        <w:t>代码变迁数据，缺陷数据和邮件数据</w:t>
+      </w:r>
+      <w:r>
+        <w:rPr>
+          <w:rFonts w:hint="eastAsia"/>
+          <w:sz w:val="24"/>
+          <w:szCs w:val="24"/>
+        </w:rPr>
+        <w:t>，同时还包括一个脚本类型的集合</w:t>
+      </w:r>
+      <w:r>
+        <w:rPr>
+          <w:rFonts w:hint="eastAsia"/>
+          <w:sz w:val="24"/>
+          <w:szCs w:val="24"/>
+        </w:rPr>
+        <w:t>。</w:t>
+      </w:r>
+      <w:r>
+        <w:rPr>
+          <w:rFonts w:hint="eastAsia"/>
+          <w:sz w:val="24"/>
+          <w:szCs w:val="24"/>
+        </w:rPr>
+        <w:t>每一个大类中的数据的描述信息</w:t>
+      </w:r>
+      <w:r>
+        <w:rPr>
+          <w:rFonts w:hint="eastAsia"/>
+          <w:sz w:val="24"/>
+          <w:szCs w:val="24"/>
+        </w:rPr>
+        <w:t>相同，所以</w:t>
+      </w:r>
+      <w:r>
+        <w:rPr>
+          <w:rFonts w:hint="eastAsia"/>
+          <w:sz w:val="24"/>
+          <w:szCs w:val="24"/>
+        </w:rPr>
+        <w:t>本文设计了四个类：</w:t>
+      </w:r>
+      <w:r>
+        <w:rPr>
+          <w:rFonts w:hint="eastAsia"/>
+          <w:sz w:val="24"/>
+          <w:szCs w:val="24"/>
+        </w:rPr>
+        <w:t>“</w:t>
+      </w:r>
+      <w:proofErr w:type="spellStart"/>
+      <w:r>
+        <w:rPr>
+          <w:rFonts w:hint="eastAsia"/>
+          <w:sz w:val="24"/>
+          <w:szCs w:val="24"/>
+        </w:rPr>
+        <w:t>log</w:t>
+      </w:r>
+      <w:r>
+        <w:rPr>
+          <w:sz w:val="24"/>
+          <w:szCs w:val="24"/>
+        </w:rPr>
+        <w:t>Find</w:t>
+      </w:r>
+      <w:proofErr w:type="spellEnd"/>
+      <w:r>
+        <w:rPr>
+          <w:rFonts w:hint="eastAsia"/>
+          <w:sz w:val="24"/>
+          <w:szCs w:val="24"/>
+        </w:rPr>
+        <w:t>”</w:t>
+      </w:r>
+      <w:r>
+        <w:rPr>
+          <w:rFonts w:hint="eastAsia"/>
+          <w:sz w:val="24"/>
+          <w:szCs w:val="24"/>
+        </w:rPr>
+        <w:t>封装了</w:t>
+      </w:r>
+      <w:r>
+        <w:rPr>
+          <w:rFonts w:hint="eastAsia"/>
+          <w:sz w:val="24"/>
+          <w:szCs w:val="24"/>
+        </w:rPr>
+        <w:t>对</w:t>
+      </w:r>
+      <w:r>
+        <w:rPr>
+          <w:rFonts w:hint="eastAsia"/>
+          <w:sz w:val="24"/>
+          <w:szCs w:val="24"/>
+        </w:rPr>
+        <w:t>代码变迁数据的查询</w:t>
+      </w:r>
+      <w:r>
+        <w:rPr>
+          <w:rFonts w:hint="eastAsia"/>
+          <w:sz w:val="24"/>
+          <w:szCs w:val="24"/>
+        </w:rPr>
+        <w:t>语句</w:t>
+      </w:r>
+      <w:r>
+        <w:rPr>
+          <w:rFonts w:hint="eastAsia"/>
+          <w:sz w:val="24"/>
+          <w:szCs w:val="24"/>
+        </w:rPr>
+        <w:t>，</w:t>
+      </w:r>
+      <w:r>
+        <w:rPr>
+          <w:rFonts w:hint="eastAsia"/>
+          <w:sz w:val="24"/>
+          <w:szCs w:val="24"/>
+        </w:rPr>
+        <w:t>“</w:t>
+      </w:r>
+      <w:proofErr w:type="spellStart"/>
+      <w:r>
+        <w:rPr>
+          <w:rFonts w:hint="eastAsia"/>
+          <w:sz w:val="24"/>
+          <w:szCs w:val="24"/>
+        </w:rPr>
+        <w:t>bugFind</w:t>
+      </w:r>
+      <w:proofErr w:type="spellEnd"/>
+      <w:r>
+        <w:rPr>
+          <w:rFonts w:hint="eastAsia"/>
+          <w:sz w:val="24"/>
+          <w:szCs w:val="24"/>
+        </w:rPr>
+        <w:t>”封装了对缺陷数据的查询</w:t>
+      </w:r>
+      <w:r>
+        <w:rPr>
+          <w:rFonts w:hint="eastAsia"/>
+          <w:sz w:val="24"/>
+          <w:szCs w:val="24"/>
+        </w:rPr>
+        <w:t>语句</w:t>
+      </w:r>
+      <w:r>
+        <w:rPr>
+          <w:rFonts w:hint="eastAsia"/>
+          <w:sz w:val="24"/>
+          <w:szCs w:val="24"/>
+        </w:rPr>
+        <w:t>，“</w:t>
+      </w:r>
+      <w:proofErr w:type="spellStart"/>
+      <w:r>
+        <w:rPr>
+          <w:sz w:val="24"/>
+          <w:szCs w:val="24"/>
+        </w:rPr>
+        <w:t>mailFind</w:t>
+      </w:r>
+      <w:proofErr w:type="spellEnd"/>
+      <w:r>
+        <w:rPr>
+          <w:rFonts w:hint="eastAsia"/>
+          <w:sz w:val="24"/>
+          <w:szCs w:val="24"/>
+        </w:rPr>
+        <w:t>”封装了对邮件数据的查询</w:t>
+      </w:r>
+      <w:r>
+        <w:rPr>
+          <w:rFonts w:hint="eastAsia"/>
+          <w:sz w:val="24"/>
+          <w:szCs w:val="24"/>
+        </w:rPr>
+        <w:t>语句</w:t>
+      </w:r>
+      <w:r>
+        <w:rPr>
+          <w:rFonts w:hint="eastAsia"/>
+          <w:sz w:val="24"/>
+          <w:szCs w:val="24"/>
+        </w:rPr>
+        <w:t>，“</w:t>
+      </w:r>
+      <w:proofErr w:type="spellStart"/>
+      <w:r>
+        <w:rPr>
+          <w:sz w:val="24"/>
+          <w:szCs w:val="24"/>
+        </w:rPr>
+        <w:t>scriptFind</w:t>
+      </w:r>
+      <w:proofErr w:type="spellEnd"/>
+      <w:r>
+        <w:rPr>
+          <w:rFonts w:hint="eastAsia"/>
+          <w:sz w:val="24"/>
+          <w:szCs w:val="24"/>
+        </w:rPr>
+        <w:t>”封装了对脚本的查询</w:t>
+      </w:r>
+      <w:r>
+        <w:rPr>
+          <w:rFonts w:hint="eastAsia"/>
+          <w:sz w:val="24"/>
+          <w:szCs w:val="24"/>
+        </w:rPr>
+        <w:t>语句</w:t>
+      </w:r>
+      <w:r>
+        <w:rPr>
+          <w:rFonts w:hint="eastAsia"/>
+          <w:sz w:val="24"/>
+          <w:szCs w:val="24"/>
+        </w:rPr>
+        <w:t>。</w:t>
+      </w:r>
+      <w:r>
+        <w:rPr>
+          <w:rFonts w:hint="eastAsia"/>
+          <w:sz w:val="24"/>
+          <w:szCs w:val="24"/>
+        </w:rPr>
+        <w:t>这就</w:t>
+      </w:r>
+      <w:r>
+        <w:rPr>
+          <w:rFonts w:hint="eastAsia"/>
+          <w:sz w:val="24"/>
+          <w:szCs w:val="24"/>
+        </w:rPr>
+        <w:t>使得</w:t>
+      </w:r>
+      <w:r>
+        <w:rPr>
+          <w:rFonts w:hint="eastAsia"/>
+          <w:sz w:val="24"/>
+          <w:szCs w:val="24"/>
+        </w:rPr>
+        <w:t>用户</w:t>
+      </w:r>
+      <w:r>
+        <w:rPr>
+          <w:rFonts w:hint="eastAsia"/>
+          <w:sz w:val="24"/>
+          <w:szCs w:val="24"/>
+        </w:rPr>
+        <w:t>对</w:t>
+      </w:r>
+      <w:r>
+        <w:rPr>
+          <w:rFonts w:hint="eastAsia"/>
+          <w:sz w:val="24"/>
+          <w:szCs w:val="24"/>
+        </w:rPr>
+        <w:t>数据</w:t>
+      </w:r>
+      <w:r>
+        <w:rPr>
+          <w:rFonts w:hint="eastAsia"/>
+          <w:sz w:val="24"/>
+          <w:szCs w:val="24"/>
+        </w:rPr>
+        <w:t>的查询</w:t>
+      </w:r>
+      <w:r>
+        <w:rPr>
+          <w:rFonts w:hint="eastAsia"/>
+          <w:sz w:val="24"/>
+          <w:szCs w:val="24"/>
+        </w:rPr>
+        <w:t>可以</w:t>
+      </w:r>
+      <w:r>
+        <w:rPr>
+          <w:rFonts w:hint="eastAsia"/>
+          <w:sz w:val="24"/>
+          <w:szCs w:val="24"/>
+        </w:rPr>
+        <w:t>按照其所属大类分配到特定</w:t>
+      </w:r>
+      <w:r>
+        <w:rPr>
+          <w:rFonts w:hint="eastAsia"/>
+          <w:sz w:val="24"/>
+          <w:szCs w:val="24"/>
+        </w:rPr>
+        <w:t>的</w:t>
+      </w:r>
+      <w:r>
+        <w:rPr>
+          <w:rFonts w:hint="eastAsia"/>
+          <w:sz w:val="24"/>
+          <w:szCs w:val="24"/>
+        </w:rPr>
+        <w:t>函数进行</w:t>
+      </w:r>
+      <w:r>
+        <w:rPr>
+          <w:rFonts w:hint="eastAsia"/>
+          <w:sz w:val="24"/>
+          <w:szCs w:val="24"/>
+        </w:rPr>
+        <w:t>查询。</w:t>
+      </w:r>
+    </w:p>
+    <w:p>
+      <w:pPr>
+        <w:pStyle w:val="a5"/>
+        <w:numPr>
+          <w:ilvl w:val="0"/>
+          <w:numId w:val="17"/>
+        </w:numPr>
+        <w:spacing w:beforeLines="50" w:before="156" w:line="360" w:lineRule="auto"/>
+        <w:ind w:firstLineChars="0"/>
+        <w:rPr>
+          <w:rFonts w:hint="eastAsia"/>
+          <w:sz w:val="24"/>
+          <w:szCs w:val="24"/>
+        </w:rPr>
+      </w:pPr>
+      <w:r>
+        <w:rPr>
+          <w:rFonts w:hint="eastAsia"/>
+          <w:sz w:val="24"/>
+          <w:szCs w:val="24"/>
+        </w:rPr>
+        <w:t>key</w:t>
+      </w:r>
+      <w:r>
+        <w:rPr>
+          <w:rFonts w:hint="eastAsia"/>
+          <w:sz w:val="24"/>
+          <w:szCs w:val="24"/>
+        </w:rPr>
+        <w:t>与</w:t>
+      </w:r>
+      <w:proofErr w:type="spellStart"/>
+      <w:r>
+        <w:rPr>
+          <w:rFonts w:hint="eastAsia"/>
+          <w:sz w:val="24"/>
+          <w:szCs w:val="24"/>
+        </w:rPr>
+        <w:t>val</w:t>
+      </w:r>
+      <w:proofErr w:type="spellEnd"/>
+      <w:r>
+        <w:rPr>
+          <w:rFonts w:hint="eastAsia"/>
+          <w:sz w:val="24"/>
+          <w:szCs w:val="24"/>
+        </w:rPr>
+        <w:t>，</w:t>
+      </w:r>
+      <w:r>
+        <w:rPr>
+          <w:rFonts w:hint="eastAsia"/>
+          <w:sz w:val="24"/>
+          <w:szCs w:val="24"/>
+        </w:rPr>
+        <w:t>上一步中按照集合对用户的查询操作进行了分配，同一类数据具有相同的</w:t>
+      </w:r>
+      <w:r>
+        <w:rPr>
+          <w:rFonts w:hint="eastAsia"/>
+          <w:sz w:val="24"/>
+          <w:szCs w:val="24"/>
+        </w:rPr>
+        <w:t>key</w:t>
+      </w:r>
+      <w:r>
+        <w:rPr>
+          <w:rFonts w:hint="eastAsia"/>
+          <w:sz w:val="24"/>
+          <w:szCs w:val="24"/>
+        </w:rPr>
+        <w:t>值，</w:t>
+      </w:r>
+      <w:r>
+        <w:rPr>
+          <w:rFonts w:hint="eastAsia"/>
+          <w:sz w:val="24"/>
+          <w:szCs w:val="24"/>
+        </w:rPr>
+        <w:t>例如</w:t>
+      </w:r>
+      <w:r>
+        <w:rPr>
+          <w:rFonts w:hint="eastAsia"/>
+          <w:sz w:val="24"/>
+          <w:szCs w:val="24"/>
+        </w:rPr>
+        <w:t>bug</w:t>
+      </w:r>
+      <w:r>
+        <w:rPr>
+          <w:rFonts w:hint="eastAsia"/>
+          <w:sz w:val="24"/>
+          <w:szCs w:val="24"/>
+        </w:rPr>
+        <w:t>数据都包含</w:t>
+      </w:r>
+      <w:r>
+        <w:rPr>
+          <w:rFonts w:hint="eastAsia"/>
+          <w:sz w:val="24"/>
+          <w:szCs w:val="24"/>
+        </w:rPr>
+        <w:t>repo</w:t>
+      </w:r>
+      <w:r>
+        <w:rPr>
+          <w:rFonts w:hint="eastAsia"/>
+          <w:sz w:val="24"/>
+          <w:szCs w:val="24"/>
+        </w:rPr>
+        <w:t>，</w:t>
+      </w:r>
+      <w:proofErr w:type="spellStart"/>
+      <w:r>
+        <w:rPr>
+          <w:rFonts w:hint="eastAsia"/>
+          <w:sz w:val="24"/>
+          <w:szCs w:val="24"/>
+        </w:rPr>
+        <w:t>n_peo</w:t>
+      </w:r>
+      <w:proofErr w:type="spellEnd"/>
+      <w:r>
+        <w:rPr>
+          <w:rFonts w:hint="eastAsia"/>
+          <w:sz w:val="24"/>
+          <w:szCs w:val="24"/>
+        </w:rPr>
+        <w:t>，</w:t>
+      </w:r>
+      <w:r>
+        <w:rPr>
+          <w:rFonts w:hint="eastAsia"/>
+          <w:sz w:val="24"/>
+          <w:szCs w:val="24"/>
+        </w:rPr>
+        <w:t>span</w:t>
+      </w:r>
+      <w:r>
+        <w:rPr>
+          <w:rFonts w:hint="eastAsia"/>
+          <w:sz w:val="24"/>
+          <w:szCs w:val="24"/>
+        </w:rPr>
+        <w:t>等数据。</w:t>
+      </w:r>
+      <w:r>
+        <w:rPr>
+          <w:rFonts w:hint="eastAsia"/>
+          <w:sz w:val="24"/>
+          <w:szCs w:val="24"/>
+        </w:rPr>
+        <w:t>本文对</w:t>
+      </w:r>
+      <w:r>
+        <w:rPr>
+          <w:rFonts w:hint="eastAsia"/>
+          <w:sz w:val="24"/>
+          <w:szCs w:val="24"/>
+        </w:rPr>
+        <w:t>key</w:t>
+      </w:r>
+      <w:r>
+        <w:rPr>
+          <w:rFonts w:hint="eastAsia"/>
+          <w:sz w:val="24"/>
+          <w:szCs w:val="24"/>
+        </w:rPr>
+        <w:t>进行了封装，对不同</w:t>
+      </w:r>
+      <w:r>
+        <w:rPr>
+          <w:rFonts w:hint="eastAsia"/>
+          <w:sz w:val="24"/>
+          <w:szCs w:val="24"/>
+        </w:rPr>
+        <w:t>key</w:t>
+      </w:r>
+      <w:r>
+        <w:rPr>
+          <w:rFonts w:hint="eastAsia"/>
+          <w:sz w:val="24"/>
+          <w:szCs w:val="24"/>
+        </w:rPr>
+        <w:t>的查询，使用不同的函数。</w:t>
+      </w:r>
+      <w:r>
+        <w:rPr>
+          <w:rFonts w:hint="eastAsia"/>
+          <w:sz w:val="24"/>
+          <w:szCs w:val="24"/>
+        </w:rPr>
+        <w:t>然后再根据不同的</w:t>
+      </w:r>
+      <w:r>
+        <w:rPr>
+          <w:rFonts w:hint="eastAsia"/>
+          <w:sz w:val="24"/>
+          <w:szCs w:val="24"/>
+        </w:rPr>
+        <w:t>key</w:t>
+      </w:r>
+      <w:r>
+        <w:rPr>
+          <w:rFonts w:hint="eastAsia"/>
+          <w:sz w:val="24"/>
+          <w:szCs w:val="24"/>
+        </w:rPr>
+        <w:t>，设定不同类型的</w:t>
+      </w:r>
+      <w:proofErr w:type="spellStart"/>
+      <w:r>
+        <w:rPr>
+          <w:rFonts w:hint="eastAsia"/>
+          <w:sz w:val="24"/>
+          <w:szCs w:val="24"/>
+        </w:rPr>
+        <w:t>val</w:t>
+      </w:r>
+      <w:proofErr w:type="spellEnd"/>
+      <w:r>
+        <w:rPr>
+          <w:rFonts w:hint="eastAsia"/>
+          <w:sz w:val="24"/>
+          <w:szCs w:val="24"/>
+        </w:rPr>
+        <w:t>作为参数。</w:t>
+      </w:r>
+      <w:r>
+        <w:rPr>
+          <w:rFonts w:hint="eastAsia"/>
+          <w:sz w:val="24"/>
+          <w:szCs w:val="24"/>
+        </w:rPr>
+        <w:t>例如对</w:t>
+      </w:r>
+      <w:r>
+        <w:rPr>
+          <w:rFonts w:hint="eastAsia"/>
+          <w:sz w:val="24"/>
+          <w:szCs w:val="24"/>
+        </w:rPr>
+        <w:t>项目名字</w:t>
+      </w:r>
+      <w:r>
+        <w:rPr>
+          <w:rFonts w:hint="eastAsia"/>
+          <w:sz w:val="24"/>
+          <w:szCs w:val="24"/>
+        </w:rPr>
+        <w:t>的</w:t>
+      </w:r>
+      <w:r>
+        <w:rPr>
+          <w:rFonts w:hint="eastAsia"/>
+          <w:sz w:val="24"/>
+          <w:szCs w:val="24"/>
+        </w:rPr>
+        <w:t>正则匹配</w:t>
+      </w:r>
+      <w:r>
+        <w:rPr>
+          <w:rFonts w:hint="eastAsia"/>
+          <w:sz w:val="24"/>
+          <w:szCs w:val="24"/>
+        </w:rPr>
+        <w:t>查询，封装成函数名为</w:t>
+      </w:r>
+      <w:proofErr w:type="spellStart"/>
+      <w:r>
+        <w:rPr>
+          <w:sz w:val="24"/>
+          <w:szCs w:val="24"/>
+        </w:rPr>
+        <w:t>find_</w:t>
+      </w:r>
+      <w:r>
+        <w:rPr>
+          <w:rFonts w:hint="eastAsia"/>
+          <w:sz w:val="24"/>
+          <w:szCs w:val="24"/>
+        </w:rPr>
+        <w:t>prj</w:t>
+      </w:r>
+      <w:proofErr w:type="spellEnd"/>
+      <w:r>
+        <w:rPr>
+          <w:rFonts w:hint="eastAsia"/>
+          <w:sz w:val="24"/>
+          <w:szCs w:val="24"/>
+        </w:rPr>
+        <w:t>，参数为一个字符串类型的</w:t>
+      </w:r>
+      <w:r>
+        <w:rPr>
+          <w:rFonts w:hint="eastAsia"/>
+          <w:sz w:val="24"/>
+          <w:szCs w:val="24"/>
+        </w:rPr>
+        <w:t>参数</w:t>
+      </w:r>
+      <w:r>
+        <w:rPr>
+          <w:rFonts w:hint="eastAsia"/>
+          <w:sz w:val="24"/>
+          <w:szCs w:val="24"/>
+        </w:rPr>
+        <w:t>的函数；对</w:t>
+      </w:r>
+      <w:r>
+        <w:rPr>
+          <w:rFonts w:hint="eastAsia"/>
+          <w:sz w:val="24"/>
+          <w:szCs w:val="24"/>
+        </w:rPr>
+        <w:t>时间跨度</w:t>
+      </w:r>
+      <w:r>
+        <w:rPr>
+          <w:rFonts w:hint="eastAsia"/>
+          <w:sz w:val="24"/>
+          <w:szCs w:val="24"/>
+        </w:rPr>
+        <w:t>的</w:t>
+      </w:r>
+      <w:r>
+        <w:rPr>
+          <w:rFonts w:hint="eastAsia"/>
+          <w:sz w:val="24"/>
+          <w:szCs w:val="24"/>
+        </w:rPr>
+        <w:t>范围</w:t>
+      </w:r>
+      <w:r>
+        <w:rPr>
+          <w:rFonts w:hint="eastAsia"/>
+          <w:sz w:val="24"/>
+          <w:szCs w:val="24"/>
+        </w:rPr>
+        <w:t>查询，封装成函数名为</w:t>
+      </w:r>
+      <w:proofErr w:type="spellStart"/>
+      <w:r>
+        <w:rPr>
+          <w:rFonts w:hint="eastAsia"/>
+          <w:sz w:val="24"/>
+          <w:szCs w:val="24"/>
+        </w:rPr>
+        <w:t>find</w:t>
+      </w:r>
+      <w:r>
+        <w:rPr>
+          <w:sz w:val="24"/>
+          <w:szCs w:val="24"/>
+        </w:rPr>
+        <w:t>_span</w:t>
+      </w:r>
+      <w:proofErr w:type="spellEnd"/>
+      <w:r>
+        <w:rPr>
+          <w:rFonts w:hint="eastAsia"/>
+          <w:sz w:val="24"/>
+          <w:szCs w:val="24"/>
+        </w:rPr>
+        <w:t>，参数为两</w:t>
+      </w:r>
+      <w:r>
+        <w:rPr>
+          <w:rFonts w:hint="eastAsia"/>
+          <w:sz w:val="24"/>
+          <w:szCs w:val="24"/>
+        </w:rPr>
+        <w:t>个</w:t>
+      </w:r>
+      <w:r>
+        <w:rPr>
+          <w:rFonts w:hint="eastAsia"/>
+          <w:sz w:val="24"/>
+          <w:szCs w:val="24"/>
+        </w:rPr>
+        <w:t>整</w:t>
+      </w:r>
+      <w:r>
+        <w:rPr>
+          <w:rFonts w:hint="eastAsia"/>
+          <w:sz w:val="24"/>
+          <w:szCs w:val="24"/>
+        </w:rPr>
+        <w:t>型</w:t>
+      </w:r>
+      <w:r>
+        <w:rPr>
+          <w:rFonts w:hint="eastAsia"/>
+          <w:sz w:val="24"/>
+          <w:szCs w:val="24"/>
+        </w:rPr>
+        <w:t>的参数</w:t>
+      </w:r>
+      <w:r>
+        <w:rPr>
+          <w:rFonts w:hint="eastAsia"/>
+          <w:sz w:val="24"/>
+          <w:szCs w:val="24"/>
+        </w:rPr>
+        <w:t>的函数</w:t>
+      </w:r>
+      <w:r>
+        <w:rPr>
+          <w:rFonts w:hint="eastAsia"/>
+          <w:sz w:val="24"/>
+          <w:szCs w:val="24"/>
+        </w:rPr>
+        <w:t>，两个整型分别代表</w:t>
+      </w:r>
+      <w:r>
+        <w:rPr>
+          <w:rFonts w:hint="eastAsia"/>
+          <w:sz w:val="24"/>
+          <w:szCs w:val="24"/>
+        </w:rPr>
+        <w:t>范围查询的</w:t>
+      </w:r>
+      <w:r>
+        <w:rPr>
+          <w:rFonts w:hint="eastAsia"/>
+          <w:sz w:val="24"/>
+          <w:szCs w:val="24"/>
+        </w:rPr>
+        <w:t>上界和下界</w:t>
+      </w:r>
+      <w:r>
+        <w:rPr>
+          <w:rFonts w:hint="eastAsia"/>
+          <w:sz w:val="24"/>
+          <w:szCs w:val="24"/>
+        </w:rPr>
+        <w:t>。</w:t>
+      </w:r>
+    </w:p>
+    <w:p>
+      <w:pPr>
+        <w:spacing w:beforeLines="50" w:before="156" w:line="360" w:lineRule="auto"/>
+        <w:ind w:firstLineChars="200" w:firstLine="480"/>
+        <w:rPr>
+          <w:rFonts w:hint="eastAsia"/>
+          <w:sz w:val="24"/>
+          <w:szCs w:val="24"/>
+        </w:rPr>
+      </w:pPr>
+      <w:r>
+        <w:rPr>
+          <w:rFonts w:hint="eastAsia"/>
+          <w:sz w:val="24"/>
+          <w:szCs w:val="24"/>
+        </w:rPr>
+        <w:t>上式是</w:t>
+      </w:r>
+      <w:proofErr w:type="spellStart"/>
+      <w:r>
+        <w:rPr>
+          <w:rFonts w:hint="eastAsia"/>
+          <w:sz w:val="24"/>
+          <w:szCs w:val="24"/>
+        </w:rPr>
+        <w:t>pymongo</w:t>
+      </w:r>
+      <w:proofErr w:type="spellEnd"/>
+      <w:r>
+        <w:rPr>
+          <w:rFonts w:hint="eastAsia"/>
+          <w:sz w:val="24"/>
+          <w:szCs w:val="24"/>
+        </w:rPr>
+        <w:t>对</w:t>
+      </w:r>
+      <w:proofErr w:type="spellStart"/>
+      <w:r>
+        <w:rPr>
+          <w:sz w:val="24"/>
+          <w:szCs w:val="24"/>
+        </w:rPr>
+        <w:t>MongoDB</w:t>
+      </w:r>
+      <w:proofErr w:type="spellEnd"/>
+      <w:r>
+        <w:rPr>
+          <w:rFonts w:hint="eastAsia"/>
+          <w:sz w:val="24"/>
+          <w:szCs w:val="24"/>
+        </w:rPr>
+        <w:t>中某项数据进行查询时的语句，</w:t>
+      </w:r>
+      <w:r>
+        <w:rPr>
+          <w:rFonts w:hint="eastAsia"/>
+          <w:sz w:val="24"/>
+          <w:szCs w:val="24"/>
+        </w:rPr>
+        <w:t>每次查询时都输入长串的命令会导致查询的效率下降。</w:t>
+      </w:r>
+      <w:r>
+        <w:rPr>
+          <w:rFonts w:hint="eastAsia"/>
+          <w:sz w:val="24"/>
+          <w:szCs w:val="24"/>
+        </w:rPr>
+        <w:t>本文通过对数据查询方式，集合和</w:t>
+      </w:r>
+      <w:r>
+        <w:rPr>
+          <w:rFonts w:hint="eastAsia"/>
+          <w:sz w:val="24"/>
+          <w:szCs w:val="24"/>
+        </w:rPr>
+        <w:t>key</w:t>
+      </w:r>
+      <w:r>
+        <w:rPr>
+          <w:rFonts w:hint="eastAsia"/>
+          <w:sz w:val="24"/>
+          <w:szCs w:val="24"/>
+        </w:rPr>
+        <w:t>与</w:t>
+      </w:r>
+      <w:proofErr w:type="spellStart"/>
+      <w:r>
+        <w:rPr>
+          <w:rFonts w:hint="eastAsia"/>
+          <w:sz w:val="24"/>
+          <w:szCs w:val="24"/>
+        </w:rPr>
+        <w:t>val</w:t>
+      </w:r>
+      <w:proofErr w:type="spellEnd"/>
+      <w:r>
+        <w:rPr>
+          <w:rFonts w:hint="eastAsia"/>
+          <w:sz w:val="24"/>
+          <w:szCs w:val="24"/>
+        </w:rPr>
+        <w:t>的封装，</w:t>
+      </w:r>
+      <w:r>
+        <w:rPr>
+          <w:rFonts w:hint="eastAsia"/>
+          <w:sz w:val="24"/>
+          <w:szCs w:val="24"/>
+        </w:rPr>
+        <w:t>实现</w:t>
+      </w:r>
+      <w:r>
+        <w:rPr>
+          <w:rFonts w:hint="eastAsia"/>
+          <w:sz w:val="24"/>
+          <w:szCs w:val="24"/>
+        </w:rPr>
+        <w:t>了</w:t>
+      </w:r>
+      <w:r>
+        <w:rPr>
+          <w:rFonts w:hint="eastAsia"/>
+          <w:sz w:val="24"/>
+          <w:szCs w:val="24"/>
+        </w:rPr>
+        <w:t>在查询时只需要用户提供少量的必要参数，通过这些参数自动分配函数对数据进行检索并返回结果</w:t>
+      </w:r>
+      <w:r>
+        <w:rPr>
+          <w:rFonts w:hint="eastAsia"/>
+          <w:sz w:val="24"/>
+          <w:szCs w:val="24"/>
+        </w:rPr>
+        <w:t>，从而达到命令简化的目的</w:t>
+      </w:r>
+      <w:r>
+        <w:rPr>
+          <w:rFonts w:hint="eastAsia"/>
+          <w:sz w:val="24"/>
+          <w:szCs w:val="24"/>
+        </w:rPr>
+        <w:t>。</w:t>
+      </w:r>
+      <w:r>
+        <w:rPr>
+          <w:rFonts w:hint="eastAsia"/>
+          <w:sz w:val="24"/>
+          <w:szCs w:val="24"/>
+        </w:rPr>
+        <w:t>用户在进行</w:t>
+      </w:r>
+      <w:r>
+        <w:rPr>
+          <w:rFonts w:hint="eastAsia"/>
+          <w:sz w:val="24"/>
+          <w:szCs w:val="24"/>
+        </w:rPr>
+        <w:t>数据</w:t>
+      </w:r>
+      <w:r>
+        <w:rPr>
+          <w:rFonts w:hint="eastAsia"/>
+          <w:sz w:val="24"/>
+          <w:szCs w:val="24"/>
+        </w:rPr>
+        <w:t>检索</w:t>
+      </w:r>
+      <w:r>
+        <w:rPr>
+          <w:rFonts w:hint="eastAsia"/>
+          <w:sz w:val="24"/>
+          <w:szCs w:val="24"/>
+        </w:rPr>
+        <w:t>操作时，需要在控制台输入的命令格式为：“</w:t>
+      </w:r>
+      <w:r>
+        <w:rPr>
+          <w:sz w:val="24"/>
+          <w:szCs w:val="24"/>
+        </w:rPr>
+        <w:t xml:space="preserve">collection </w:t>
+      </w:r>
+      <w:proofErr w:type="spellStart"/>
+      <w:r>
+        <w:rPr>
+          <w:rFonts w:hint="eastAsia"/>
+          <w:sz w:val="24"/>
+          <w:szCs w:val="24"/>
+        </w:rPr>
+        <w:t>key;op</w:t>
+      </w:r>
+      <w:r>
+        <w:rPr>
+          <w:sz w:val="24"/>
+          <w:szCs w:val="24"/>
+        </w:rPr>
+        <w:t>;val</w:t>
+      </w:r>
+      <w:proofErr w:type="spellEnd"/>
+      <w:r>
+        <w:rPr>
+          <w:sz w:val="24"/>
+          <w:szCs w:val="24"/>
+        </w:rPr>
+        <w:t>[s]</w:t>
+      </w:r>
+      <w:r>
+        <w:rPr>
+          <w:rFonts w:hint="eastAsia"/>
+          <w:sz w:val="24"/>
+          <w:szCs w:val="24"/>
+        </w:rPr>
+        <w:t>”</w:t>
+      </w:r>
+      <w:r>
+        <w:rPr>
+          <w:rFonts w:hint="eastAsia"/>
+          <w:sz w:val="24"/>
+          <w:szCs w:val="24"/>
+        </w:rPr>
+        <w:t>。</w:t>
+      </w:r>
+      <w:r>
+        <w:rPr>
+          <w:rFonts w:hint="eastAsia"/>
+          <w:sz w:val="24"/>
+          <w:szCs w:val="24"/>
+        </w:rPr>
+        <w:t>具体</w:t>
+      </w:r>
+      <w:r>
+        <w:rPr>
+          <w:rFonts w:hint="eastAsia"/>
+          <w:sz w:val="24"/>
+          <w:szCs w:val="24"/>
+        </w:rPr>
+        <w:t>解释</w:t>
+      </w:r>
+      <w:bookmarkStart w:id="35" w:name="_GoBack"/>
       <w:bookmarkEnd w:id="35"/>
-    </w:p>
-    <w:p/>
+      <w:r>
+        <w:rPr>
+          <w:rFonts w:hint="eastAsia"/>
+          <w:sz w:val="24"/>
+          <w:szCs w:val="24"/>
+        </w:rPr>
+        <w:t>如下：</w:t>
+      </w:r>
+    </w:p>
+    <w:p>
+      <w:pPr>
+        <w:spacing w:beforeLines="50" w:before="156" w:line="360" w:lineRule="auto"/>
+        <w:ind w:firstLineChars="200" w:firstLine="480"/>
+        <w:rPr>
+          <w:rFonts w:hint="eastAsia"/>
+          <w:sz w:val="24"/>
+          <w:szCs w:val="24"/>
+        </w:rPr>
+      </w:pPr>
+    </w:p>
     <w:p>
       <w:pPr>
         <w:pStyle w:val="3"/>
@@ -16811,7 +18369,7 @@
           <w:kern w:val="0"/>
         </w:rPr>
       </w:pPr>
-      <w:bookmarkStart w:id="36" w:name="_Toc288485566"/>
+      <w:bookmarkStart w:id="36" w:name="_Toc288921272"/>
       <w:r>
         <w:rPr>
           <w:rFonts w:hint="eastAsia"/>
@@ -16821,49 +18379,7 @@
       </w:r>
       <w:bookmarkEnd w:id="36"/>
     </w:p>
-    <w:p>
-      <w:pPr>
-        <w:pStyle w:val="a5"/>
-        <w:spacing w:beforeLines="50" w:before="156" w:line="360" w:lineRule="auto"/>
-        <w:ind w:firstLine="480"/>
-        <w:rPr>
-          <w:sz w:val="24"/>
-          <w:szCs w:val="24"/>
-        </w:rPr>
-      </w:pPr>
-    </w:p>
-    <w:p>
-      <w:pPr>
-        <w:pStyle w:val="3"/>
-        <w:numPr>
-          <w:ilvl w:val="2"/>
-          <w:numId w:val="1"/>
-        </w:numPr>
-        <w:rPr>
-          <w:kern w:val="0"/>
-        </w:rPr>
-      </w:pPr>
-      <w:bookmarkStart w:id="37" w:name="_Toc288485567"/>
-      <w:r>
-        <w:rPr>
-          <w:rFonts w:hint="eastAsia"/>
-          <w:kern w:val="0"/>
-        </w:rPr>
-        <w:t>命令简化</w:t>
-      </w:r>
-      <w:bookmarkEnd w:id="37"/>
-    </w:p>
-    <w:p>
-      <w:pPr>
-        <w:pStyle w:val="a5"/>
-        <w:spacing w:beforeLines="50" w:before="156" w:line="360" w:lineRule="auto"/>
-        <w:ind w:firstLine="480"/>
-        <w:rPr>
-          <w:sz w:val="24"/>
-          <w:szCs w:val="24"/>
-        </w:rPr>
-      </w:pPr>
-    </w:p>
+    <w:p/>
     <w:p>
       <w:pPr>
         <w:spacing w:beforeLines="50" w:before="156" w:line="360" w:lineRule="auto"/>
@@ -16878,6 +18394,7 @@
           <w:sz w:val="24"/>
           <w:szCs w:val="24"/>
         </w:rPr>
+        <w:lastRenderedPageBreak/>
         <w:br w:type="page"/>
       </w:r>
     </w:p>
@@ -16889,7 +18406,7 @@
           <w:numId w:val="1"/>
         </w:numPr>
       </w:pPr>
-      <w:bookmarkStart w:id="38" w:name="_Toc288485568"/>
+      <w:bookmarkStart w:id="37" w:name="_Toc288921273"/>
       <w:r>
         <w:rPr>
           <w:rFonts w:hint="eastAsia"/>
@@ -16897,7 +18414,7 @@
         <w:lastRenderedPageBreak/>
         <w:t>工具的实现</w:t>
       </w:r>
-      <w:bookmarkEnd w:id="38"/>
+      <w:bookmarkEnd w:id="37"/>
     </w:p>
     <w:p>
       <w:pPr>
@@ -16926,14 +18443,14 @@
         </w:numPr>
         <w:jc w:val="left"/>
       </w:pPr>
-      <w:bookmarkStart w:id="39" w:name="_Toc288485569"/>
+      <w:bookmarkStart w:id="38" w:name="_Toc288921274"/>
       <w:r>
         <w:rPr>
           <w:rFonts w:hint="eastAsia"/>
         </w:rPr>
         <w:t>数据提取模块实现</w:t>
       </w:r>
-      <w:bookmarkEnd w:id="39"/>
+      <w:bookmarkEnd w:id="38"/>
     </w:p>
     <w:p>
       <w:pPr>
@@ -16954,14 +18471,14 @@
         </w:numPr>
         <w:jc w:val="left"/>
       </w:pPr>
-      <w:bookmarkStart w:id="40" w:name="_Toc288485570"/>
+      <w:bookmarkStart w:id="39" w:name="_Toc288921275"/>
       <w:r>
         <w:rPr>
           <w:rFonts w:hint="eastAsia"/>
         </w:rPr>
         <w:t>数据存储模块实现</w:t>
       </w:r>
-      <w:bookmarkEnd w:id="40"/>
+      <w:bookmarkEnd w:id="39"/>
     </w:p>
     <w:p>
       <w:pPr>
@@ -16982,14 +18499,14 @@
         </w:numPr>
         <w:jc w:val="left"/>
       </w:pPr>
-      <w:bookmarkStart w:id="41" w:name="_Toc288485571"/>
+      <w:bookmarkStart w:id="40" w:name="_Toc288921276"/>
       <w:r>
         <w:rPr>
           <w:rFonts w:hint="eastAsia"/>
         </w:rPr>
         <w:t>数据检索模块实现</w:t>
       </w:r>
-      <w:bookmarkEnd w:id="41"/>
+      <w:bookmarkEnd w:id="40"/>
     </w:p>
     <w:p>
       <w:pPr>
@@ -17026,7 +18543,7 @@
           <w:numId w:val="1"/>
         </w:numPr>
       </w:pPr>
-      <w:bookmarkStart w:id="42" w:name="_Toc288485572"/>
+      <w:bookmarkStart w:id="41" w:name="_Toc288921277"/>
       <w:r>
         <w:rPr>
           <w:rFonts w:hint="eastAsia"/>
@@ -17040,7 +18557,7 @@
         </w:rPr>
         <w:t>展示</w:t>
       </w:r>
-      <w:bookmarkEnd w:id="42"/>
+      <w:bookmarkEnd w:id="41"/>
     </w:p>
     <w:p>
       <w:pPr>
@@ -17067,7 +18584,7 @@
           <w:numId w:val="1"/>
         </w:numPr>
       </w:pPr>
-      <w:bookmarkStart w:id="43" w:name="_Toc288485573"/>
+      <w:bookmarkStart w:id="42" w:name="_Toc288921278"/>
       <w:r>
         <w:rPr>
           <w:rFonts w:hint="eastAsia"/>
@@ -17075,7 +18592,7 @@
         <w:lastRenderedPageBreak/>
         <w:t>总结与展望</w:t>
       </w:r>
-      <w:bookmarkEnd w:id="43"/>
+      <w:bookmarkEnd w:id="42"/>
     </w:p>
     <w:p>
       <w:pPr>
@@ -17108,7 +18625,7 @@
       <w:pPr>
         <w:pStyle w:val="1"/>
       </w:pPr>
-      <w:bookmarkStart w:id="44" w:name="_Toc288485574"/>
+      <w:bookmarkStart w:id="43" w:name="_Toc288921279"/>
       <w:r>
         <w:rPr>
           <w:rFonts w:hint="eastAsia"/>
@@ -17116,7 +18633,7 @@
         <w:lastRenderedPageBreak/>
         <w:t>参考文献</w:t>
       </w:r>
-      <w:bookmarkEnd w:id="44"/>
+      <w:bookmarkEnd w:id="43"/>
     </w:p>
     <w:p>
       <w:pPr>
@@ -17149,7 +18666,7 @@
       <w:pPr>
         <w:pStyle w:val="1"/>
       </w:pPr>
-      <w:bookmarkStart w:id="45" w:name="_Toc288485575"/>
+      <w:bookmarkStart w:id="44" w:name="_Toc288921280"/>
       <w:r>
         <w:rPr>
           <w:rFonts w:hint="eastAsia"/>
@@ -17169,7 +18686,7 @@
         </w:rPr>
         <w:t>图目录</w:t>
       </w:r>
-      <w:bookmarkEnd w:id="45"/>
+      <w:bookmarkEnd w:id="44"/>
     </w:p>
     <w:p>
       <w:pPr>
@@ -17202,7 +18719,7 @@
       <w:pPr>
         <w:pStyle w:val="1"/>
       </w:pPr>
-      <w:bookmarkStart w:id="46" w:name="_Toc288485576"/>
+      <w:bookmarkStart w:id="45" w:name="_Toc288921281"/>
       <w:r>
         <w:rPr>
           <w:rFonts w:hint="eastAsia"/>
@@ -17222,7 +18739,7 @@
         </w:rPr>
         <w:t>表目录</w:t>
       </w:r>
-      <w:bookmarkEnd w:id="46"/>
+      <w:bookmarkEnd w:id="45"/>
     </w:p>
     <w:p>
       <w:pPr>
@@ -17254,19 +18771,76 @@
     <w:p>
       <w:pPr>
         <w:pStyle w:val="1"/>
-        <w:jc w:val="center"/>
-      </w:pPr>
-      <w:bookmarkStart w:id="47" w:name="_Toc325970089"/>
-      <w:bookmarkStart w:id="48" w:name="_Toc288485577"/>
+      </w:pPr>
+      <w:bookmarkStart w:id="46" w:name="_Toc288921282"/>
       <w:r>
         <w:rPr>
           <w:rFonts w:hint="eastAsia"/>
         </w:rPr>
         <w:lastRenderedPageBreak/>
+        <w:t>附录</w:t>
+      </w:r>
+      <w:r>
+        <w:rPr>
+          <w:rFonts w:hint="eastAsia"/>
+        </w:rPr>
+        <w:t>三</w:t>
+      </w:r>
+      <w:r>
+        <w:rPr>
+          <w:rFonts w:hint="eastAsia"/>
+        </w:rPr>
+        <w:t xml:space="preserve"> </w:t>
+      </w:r>
+      <w:r>
+        <w:rPr>
+          <w:rFonts w:hint="eastAsia"/>
+        </w:rPr>
+        <w:t>工具控制台命令</w:t>
+      </w:r>
+      <w:bookmarkEnd w:id="46"/>
+    </w:p>
+    <w:p>
+      <w:pPr>
+        <w:spacing w:beforeLines="50" w:before="156" w:line="360" w:lineRule="auto"/>
+        <w:ind w:firstLineChars="200" w:firstLine="480"/>
+        <w:rPr>
+          <w:sz w:val="24"/>
+          <w:szCs w:val="24"/>
+        </w:rPr>
+      </w:pPr>
+      <w:r>
+        <w:rPr>
+          <w:sz w:val="24"/>
+          <w:szCs w:val="24"/>
+        </w:rPr>
+        <w:br w:type="page"/>
+      </w:r>
+    </w:p>
+    <w:p>
+      <w:pPr>
+        <w:pStyle w:val="1"/>
+        <w:tabs>
+          <w:tab w:val="left" w:pos="2656"/>
+          <w:tab w:val="center" w:pos="4150"/>
+        </w:tabs>
+        <w:jc w:val="left"/>
+      </w:pPr>
+      <w:r>
+        <w:lastRenderedPageBreak/>
+        <w:tab/>
+      </w:r>
+      <w:r>
+        <w:tab/>
+      </w:r>
+      <w:bookmarkStart w:id="47" w:name="_Toc288921283"/>
+      <w:r>
+        <w:rPr>
+          <w:rFonts w:hint="eastAsia"/>
+        </w:rPr>
         <w:t>致谢</w:t>
       </w:r>
       <w:bookmarkEnd w:id="47"/>
-      <w:bookmarkEnd w:id="48"/>
     </w:p>
     <w:p>
       <w:pPr>
@@ -17698,9 +19272,9 @@
     </w:lvl>
   </w:abstractNum>
   <w:abstractNum w:abstractNumId="3">
-    <w:nsid w:val="17A0080C"/>
+    <w:nsid w:val="07C2441B"/>
     <w:multiLevelType w:val="hybridMultilevel"/>
-    <w:tmpl w:val="C62C2A3C"/>
+    <w:tmpl w:val="15CEC27E"/>
     <w:lvl w:ilvl="0" w:tplc="04090001">
       <w:start w:val="1"/>
       <w:numFmt w:val="bullet"/>
@@ -17811,16 +19385,16 @@
     </w:lvl>
   </w:abstractNum>
   <w:abstractNum w:abstractNumId="4">
-    <w:nsid w:val="21C079E2"/>
+    <w:nsid w:val="17A0080C"/>
     <w:multiLevelType w:val="hybridMultilevel"/>
-    <w:tmpl w:val="32AA0906"/>
+    <w:tmpl w:val="C62C2A3C"/>
     <w:lvl w:ilvl="0" w:tplc="04090001">
       <w:start w:val="1"/>
       <w:numFmt w:val="bullet"/>
       <w:lvlText w:val=""/>
       <w:lvlJc w:val="left"/>
       <w:pPr>
-        <w:ind w:left="900" w:hanging="480"/>
+        <w:ind w:left="960" w:hanging="480"/>
       </w:pPr>
       <w:rPr>
         <w:rFonts w:ascii="Wingdings" w:hAnsi="Wingdings" w:hint="default"/>
@@ -17832,7 +19406,7 @@
       <w:lvlText w:val=""/>
       <w:lvlJc w:val="left"/>
       <w:pPr>
-        <w:ind w:left="1380" w:hanging="480"/>
+        <w:ind w:left="1440" w:hanging="480"/>
       </w:pPr>
       <w:rPr>
         <w:rFonts w:ascii="Wingdings" w:hAnsi="Wingdings" w:hint="default"/>
@@ -17844,7 +19418,7 @@
       <w:lvlText w:val=""/>
       <w:lvlJc w:val="left"/>
       <w:pPr>
-        <w:ind w:left="1860" w:hanging="480"/>
+        <w:ind w:left="1920" w:hanging="480"/>
       </w:pPr>
       <w:rPr>
         <w:rFonts w:ascii="Wingdings" w:hAnsi="Wingdings" w:hint="default"/>
@@ -17856,7 +19430,7 @@
       <w:lvlText w:val=""/>
       <w:lvlJc w:val="left"/>
       <w:pPr>
-        <w:ind w:left="2340" w:hanging="480"/>
+        <w:ind w:left="2400" w:hanging="480"/>
       </w:pPr>
       <w:rPr>
         <w:rFonts w:ascii="Wingdings" w:hAnsi="Wingdings" w:hint="default"/>
@@ -17868,7 +19442,7 @@
       <w:lvlText w:val=""/>
       <w:lvlJc w:val="left"/>
       <w:pPr>
-        <w:ind w:left="2820" w:hanging="480"/>
+        <w:ind w:left="2880" w:hanging="480"/>
       </w:pPr>
       <w:rPr>
         <w:rFonts w:ascii="Wingdings" w:hAnsi="Wingdings" w:hint="default"/>
@@ -17880,7 +19454,7 @@
       <w:lvlText w:val=""/>
       <w:lvlJc w:val="left"/>
       <w:pPr>
-        <w:ind w:left="3300" w:hanging="480"/>
+        <w:ind w:left="3360" w:hanging="480"/>
       </w:pPr>
       <w:rPr>
         <w:rFonts w:ascii="Wingdings" w:hAnsi="Wingdings" w:hint="default"/>
@@ -17892,7 +19466,7 @@
       <w:lvlText w:val=""/>
       <w:lvlJc w:val="left"/>
       <w:pPr>
-        <w:ind w:left="3780" w:hanging="480"/>
+        <w:ind w:left="3840" w:hanging="480"/>
       </w:pPr>
       <w:rPr>
         <w:rFonts w:ascii="Wingdings" w:hAnsi="Wingdings" w:hint="default"/>
@@ -17904,7 +19478,7 @@
       <w:lvlText w:val=""/>
       <w:lvlJc w:val="left"/>
       <w:pPr>
-        <w:ind w:left="4260" w:hanging="480"/>
+        <w:ind w:left="4320" w:hanging="480"/>
       </w:pPr>
       <w:rPr>
         <w:rFonts w:ascii="Wingdings" w:hAnsi="Wingdings" w:hint="default"/>
@@ -17916,7 +19490,7 @@
       <w:lvlText w:val=""/>
       <w:lvlJc w:val="left"/>
       <w:pPr>
-        <w:ind w:left="4740" w:hanging="480"/>
+        <w:ind w:left="4800" w:hanging="480"/>
       </w:pPr>
       <w:rPr>
         <w:rFonts w:ascii="Wingdings" w:hAnsi="Wingdings" w:hint="default"/>
@@ -17924,16 +19498,16 @@
     </w:lvl>
   </w:abstractNum>
   <w:abstractNum w:abstractNumId="5">
-    <w:nsid w:val="25B83E9C"/>
+    <w:nsid w:val="21C079E2"/>
     <w:multiLevelType w:val="hybridMultilevel"/>
-    <w:tmpl w:val="70526DD8"/>
+    <w:tmpl w:val="32AA0906"/>
     <w:lvl w:ilvl="0" w:tplc="04090001">
       <w:start w:val="1"/>
       <w:numFmt w:val="bullet"/>
       <w:lvlText w:val=""/>
       <w:lvlJc w:val="left"/>
       <w:pPr>
-        <w:ind w:left="960" w:hanging="480"/>
+        <w:ind w:left="900" w:hanging="480"/>
       </w:pPr>
       <w:rPr>
         <w:rFonts w:ascii="Wingdings" w:hAnsi="Wingdings" w:hint="default"/>
@@ -17945,7 +19519,7 @@
       <w:lvlText w:val=""/>
       <w:lvlJc w:val="left"/>
       <w:pPr>
-        <w:ind w:left="1440" w:hanging="480"/>
+        <w:ind w:left="1380" w:hanging="480"/>
       </w:pPr>
       <w:rPr>
         <w:rFonts w:ascii="Wingdings" w:hAnsi="Wingdings" w:hint="default"/>
@@ -17957,7 +19531,7 @@
       <w:lvlText w:val=""/>
       <w:lvlJc w:val="left"/>
       <w:pPr>
-        <w:ind w:left="1920" w:hanging="480"/>
+        <w:ind w:left="1860" w:hanging="480"/>
       </w:pPr>
       <w:rPr>
         <w:rFonts w:ascii="Wingdings" w:hAnsi="Wingdings" w:hint="default"/>
@@ -17969,7 +19543,7 @@
       <w:lvlText w:val=""/>
       <w:lvlJc w:val="left"/>
       <w:pPr>
-        <w:ind w:left="2400" w:hanging="480"/>
+        <w:ind w:left="2340" w:hanging="480"/>
       </w:pPr>
       <w:rPr>
         <w:rFonts w:ascii="Wingdings" w:hAnsi="Wingdings" w:hint="default"/>
@@ -17981,7 +19555,7 @@
       <w:lvlText w:val=""/>
       <w:lvlJc w:val="left"/>
       <w:pPr>
-        <w:ind w:left="2880" w:hanging="480"/>
+        <w:ind w:left="2820" w:hanging="480"/>
       </w:pPr>
       <w:rPr>
         <w:rFonts w:ascii="Wingdings" w:hAnsi="Wingdings" w:hint="default"/>
@@ -17993,7 +19567,7 @@
       <w:lvlText w:val=""/>
       <w:lvlJc w:val="left"/>
       <w:pPr>
-        <w:ind w:left="3360" w:hanging="480"/>
+        <w:ind w:left="3300" w:hanging="480"/>
       </w:pPr>
       <w:rPr>
         <w:rFonts w:ascii="Wingdings" w:hAnsi="Wingdings" w:hint="default"/>
@@ -18005,7 +19579,7 @@
       <w:lvlText w:val=""/>
       <w:lvlJc w:val="left"/>
       <w:pPr>
-        <w:ind w:left="3840" w:hanging="480"/>
+        <w:ind w:left="3780" w:hanging="480"/>
       </w:pPr>
       <w:rPr>
         <w:rFonts w:ascii="Wingdings" w:hAnsi="Wingdings" w:hint="default"/>
@@ -18017,7 +19591,7 @@
       <w:lvlText w:val=""/>
       <w:lvlJc w:val="left"/>
       <w:pPr>
-        <w:ind w:left="4320" w:hanging="480"/>
+        <w:ind w:left="4260" w:hanging="480"/>
       </w:pPr>
       <w:rPr>
         <w:rFonts w:ascii="Wingdings" w:hAnsi="Wingdings" w:hint="default"/>
@@ -18029,7 +19603,7 @@
       <w:lvlText w:val=""/>
       <w:lvlJc w:val="left"/>
       <w:pPr>
-        <w:ind w:left="4800" w:hanging="480"/>
+        <w:ind w:left="4740" w:hanging="480"/>
       </w:pPr>
       <w:rPr>
         <w:rFonts w:ascii="Wingdings" w:hAnsi="Wingdings" w:hint="default"/>
@@ -18037,9 +19611,9 @@
     </w:lvl>
   </w:abstractNum>
   <w:abstractNum w:abstractNumId="6">
-    <w:nsid w:val="42F33439"/>
+    <w:nsid w:val="25B83E9C"/>
     <w:multiLevelType w:val="hybridMultilevel"/>
-    <w:tmpl w:val="3A8C888E"/>
+    <w:tmpl w:val="70526DD8"/>
     <w:lvl w:ilvl="0" w:tplc="04090001">
       <w:start w:val="1"/>
       <w:numFmt w:val="bullet"/>
@@ -18150,16 +19724,16 @@
     </w:lvl>
   </w:abstractNum>
   <w:abstractNum w:abstractNumId="7">
-    <w:nsid w:val="4F286A9B"/>
+    <w:nsid w:val="42F33439"/>
     <w:multiLevelType w:val="hybridMultilevel"/>
-    <w:tmpl w:val="201C29CE"/>
+    <w:tmpl w:val="3A8C888E"/>
     <w:lvl w:ilvl="0" w:tplc="04090001">
       <w:start w:val="1"/>
       <w:numFmt w:val="bullet"/>
       <w:lvlText w:val=""/>
       <w:lvlJc w:val="left"/>
       <w:pPr>
-        <w:ind w:left="900" w:hanging="480"/>
+        <w:ind w:left="960" w:hanging="480"/>
       </w:pPr>
       <w:rPr>
         <w:rFonts w:ascii="Wingdings" w:hAnsi="Wingdings" w:hint="default"/>
@@ -18171,7 +19745,7 @@
       <w:lvlText w:val=""/>
       <w:lvlJc w:val="left"/>
       <w:pPr>
-        <w:ind w:left="1380" w:hanging="480"/>
+        <w:ind w:left="1440" w:hanging="480"/>
       </w:pPr>
       <w:rPr>
         <w:rFonts w:ascii="Wingdings" w:hAnsi="Wingdings" w:hint="default"/>
@@ -18183,7 +19757,7 @@
       <w:lvlText w:val=""/>
       <w:lvlJc w:val="left"/>
       <w:pPr>
-        <w:ind w:left="1860" w:hanging="480"/>
+        <w:ind w:left="1920" w:hanging="480"/>
       </w:pPr>
       <w:rPr>
         <w:rFonts w:ascii="Wingdings" w:hAnsi="Wingdings" w:hint="default"/>
@@ -18195,7 +19769,7 @@
       <w:lvlText w:val=""/>
       <w:lvlJc w:val="left"/>
       <w:pPr>
-        <w:ind w:left="2340" w:hanging="480"/>
+        <w:ind w:left="2400" w:hanging="480"/>
       </w:pPr>
       <w:rPr>
         <w:rFonts w:ascii="Wingdings" w:hAnsi="Wingdings" w:hint="default"/>
@@ -18207,7 +19781,7 @@
       <w:lvlText w:val=""/>
       <w:lvlJc w:val="left"/>
       <w:pPr>
-        <w:ind w:left="2820" w:hanging="480"/>
+        <w:ind w:left="2880" w:hanging="480"/>
       </w:pPr>
       <w:rPr>
         <w:rFonts w:ascii="Wingdings" w:hAnsi="Wingdings" w:hint="default"/>
@@ -18219,7 +19793,7 @@
       <w:lvlText w:val=""/>
       <w:lvlJc w:val="left"/>
       <w:pPr>
-        <w:ind w:left="3300" w:hanging="480"/>
+        <w:ind w:left="3360" w:hanging="480"/>
       </w:pPr>
       <w:rPr>
         <w:rFonts w:ascii="Wingdings" w:hAnsi="Wingdings" w:hint="default"/>
@@ -18231,7 +19805,7 @@
       <w:lvlText w:val=""/>
       <w:lvlJc w:val="left"/>
       <w:pPr>
-        <w:ind w:left="3780" w:hanging="480"/>
+        <w:ind w:left="3840" w:hanging="480"/>
       </w:pPr>
       <w:rPr>
         <w:rFonts w:ascii="Wingdings" w:hAnsi="Wingdings" w:hint="default"/>
@@ -18243,7 +19817,7 @@
       <w:lvlText w:val=""/>
       <w:lvlJc w:val="left"/>
       <w:pPr>
-        <w:ind w:left="4260" w:hanging="480"/>
+        <w:ind w:left="4320" w:hanging="480"/>
       </w:pPr>
       <w:rPr>
         <w:rFonts w:ascii="Wingdings" w:hAnsi="Wingdings" w:hint="default"/>
@@ -18255,7 +19829,7 @@
       <w:lvlText w:val=""/>
       <w:lvlJc w:val="left"/>
       <w:pPr>
-        <w:ind w:left="4740" w:hanging="480"/>
+        <w:ind w:left="4800" w:hanging="480"/>
       </w:pPr>
       <w:rPr>
         <w:rFonts w:ascii="Wingdings" w:hAnsi="Wingdings" w:hint="default"/>
@@ -18263,16 +19837,16 @@
     </w:lvl>
   </w:abstractNum>
   <w:abstractNum w:abstractNumId="8">
-    <w:nsid w:val="4F5B0DC3"/>
+    <w:nsid w:val="4F286A9B"/>
     <w:multiLevelType w:val="hybridMultilevel"/>
-    <w:tmpl w:val="2940F2BA"/>
+    <w:tmpl w:val="201C29CE"/>
     <w:lvl w:ilvl="0" w:tplc="04090001">
       <w:start w:val="1"/>
       <w:numFmt w:val="bullet"/>
       <w:lvlText w:val=""/>
       <w:lvlJc w:val="left"/>
       <w:pPr>
-        <w:ind w:left="960" w:hanging="480"/>
+        <w:ind w:left="900" w:hanging="480"/>
       </w:pPr>
       <w:rPr>
         <w:rFonts w:ascii="Wingdings" w:hAnsi="Wingdings" w:hint="default"/>
@@ -18284,7 +19858,7 @@
       <w:lvlText w:val=""/>
       <w:lvlJc w:val="left"/>
       <w:pPr>
-        <w:ind w:left="1440" w:hanging="480"/>
+        <w:ind w:left="1380" w:hanging="480"/>
       </w:pPr>
       <w:rPr>
         <w:rFonts w:ascii="Wingdings" w:hAnsi="Wingdings" w:hint="default"/>
@@ -18296,7 +19870,7 @@
       <w:lvlText w:val=""/>
       <w:lvlJc w:val="left"/>
       <w:pPr>
-        <w:ind w:left="1920" w:hanging="480"/>
+        <w:ind w:left="1860" w:hanging="480"/>
       </w:pPr>
       <w:rPr>
         <w:rFonts w:ascii="Wingdings" w:hAnsi="Wingdings" w:hint="default"/>
@@ -18308,7 +19882,7 @@
       <w:lvlText w:val=""/>
       <w:lvlJc w:val="left"/>
       <w:pPr>
-        <w:ind w:left="2400" w:hanging="480"/>
+        <w:ind w:left="2340" w:hanging="480"/>
       </w:pPr>
       <w:rPr>
         <w:rFonts w:ascii="Wingdings" w:hAnsi="Wingdings" w:hint="default"/>
@@ -18320,7 +19894,7 @@
       <w:lvlText w:val=""/>
       <w:lvlJc w:val="left"/>
       <w:pPr>
-        <w:ind w:left="2880" w:hanging="480"/>
+        <w:ind w:left="2820" w:hanging="480"/>
       </w:pPr>
       <w:rPr>
         <w:rFonts w:ascii="Wingdings" w:hAnsi="Wingdings" w:hint="default"/>
@@ -18332,7 +19906,7 @@
       <w:lvlText w:val=""/>
       <w:lvlJc w:val="left"/>
       <w:pPr>
-        <w:ind w:left="3360" w:hanging="480"/>
+        <w:ind w:left="3300" w:hanging="480"/>
       </w:pPr>
       <w:rPr>
         <w:rFonts w:ascii="Wingdings" w:hAnsi="Wingdings" w:hint="default"/>
@@ -18344,7 +19918,7 @@
       <w:lvlText w:val=""/>
       <w:lvlJc w:val="left"/>
       <w:pPr>
-        <w:ind w:left="3840" w:hanging="480"/>
+        <w:ind w:left="3780" w:hanging="480"/>
       </w:pPr>
       <w:rPr>
         <w:rFonts w:ascii="Wingdings" w:hAnsi="Wingdings" w:hint="default"/>
@@ -18356,7 +19930,7 @@
       <w:lvlText w:val=""/>
       <w:lvlJc w:val="left"/>
       <w:pPr>
-        <w:ind w:left="4320" w:hanging="480"/>
+        <w:ind w:left="4260" w:hanging="480"/>
       </w:pPr>
       <w:rPr>
         <w:rFonts w:ascii="Wingdings" w:hAnsi="Wingdings" w:hint="default"/>
@@ -18368,7 +19942,7 @@
       <w:lvlText w:val=""/>
       <w:lvlJc w:val="left"/>
       <w:pPr>
-        <w:ind w:left="4800" w:hanging="480"/>
+        <w:ind w:left="4740" w:hanging="480"/>
       </w:pPr>
       <w:rPr>
         <w:rFonts w:ascii="Wingdings" w:hAnsi="Wingdings" w:hint="default"/>
@@ -18376,9 +19950,9 @@
     </w:lvl>
   </w:abstractNum>
   <w:abstractNum w:abstractNumId="9">
-    <w:nsid w:val="500336E6"/>
+    <w:nsid w:val="4F5B0DC3"/>
     <w:multiLevelType w:val="hybridMultilevel"/>
-    <w:tmpl w:val="A06E4B74"/>
+    <w:tmpl w:val="2940F2BA"/>
     <w:lvl w:ilvl="0" w:tplc="04090001">
       <w:start w:val="1"/>
       <w:numFmt w:val="bullet"/>
@@ -18489,6 +20063,119 @@
     </w:lvl>
   </w:abstractNum>
   <w:abstractNum w:abstractNumId="10">
+    <w:nsid w:val="500336E6"/>
+    <w:multiLevelType w:val="hybridMultilevel"/>
+    <w:tmpl w:val="A06E4B74"/>
+    <w:lvl w:ilvl="0" w:tplc="04090001">
+      <w:start w:val="1"/>
+      <w:numFmt w:val="bullet"/>
+      <w:lvlText w:val=""/>
+      <w:lvlJc w:val="left"/>
+      <w:pPr>
+        <w:ind w:left="960" w:hanging="480"/>
+      </w:pPr>
+      <w:rPr>
+        <w:rFonts w:ascii="Wingdings" w:hAnsi="Wingdings" w:hint="default"/>
+      </w:rPr>
+    </w:lvl>
+    <w:lvl w:ilvl="1" w:tplc="04090003" w:tentative="1">
+      <w:start w:val="1"/>
+      <w:numFmt w:val="bullet"/>
+      <w:lvlText w:val=""/>
+      <w:lvlJc w:val="left"/>
+      <w:pPr>
+        <w:ind w:left="1440" w:hanging="480"/>
+      </w:pPr>
+      <w:rPr>
+        <w:rFonts w:ascii="Wingdings" w:hAnsi="Wingdings" w:hint="default"/>
+      </w:rPr>
+    </w:lvl>
+    <w:lvl w:ilvl="2" w:tplc="04090005" w:tentative="1">
+      <w:start w:val="1"/>
+      <w:numFmt w:val="bullet"/>
+      <w:lvlText w:val=""/>
+      <w:lvlJc w:val="left"/>
+      <w:pPr>
+        <w:ind w:left="1920" w:hanging="480"/>
+      </w:pPr>
+      <w:rPr>
+        <w:rFonts w:ascii="Wingdings" w:hAnsi="Wingdings" w:hint="default"/>
+      </w:rPr>
+    </w:lvl>
+    <w:lvl w:ilvl="3" w:tplc="04090001" w:tentative="1">
+      <w:start w:val="1"/>
+      <w:numFmt w:val="bullet"/>
+      <w:lvlText w:val=""/>
+      <w:lvlJc w:val="left"/>
+      <w:pPr>
+        <w:ind w:left="2400" w:hanging="480"/>
+      </w:pPr>
+      <w:rPr>
+        <w:rFonts w:ascii="Wingdings" w:hAnsi="Wingdings" w:hint="default"/>
+      </w:rPr>
+    </w:lvl>
+    <w:lvl w:ilvl="4" w:tplc="04090003" w:tentative="1">
+      <w:start w:val="1"/>
+      <w:numFmt w:val="bullet"/>
+      <w:lvlText w:val=""/>
+      <w:lvlJc w:val="left"/>
+      <w:pPr>
+        <w:ind w:left="2880" w:hanging="480"/>
+      </w:pPr>
+      <w:rPr>
+        <w:rFonts w:ascii="Wingdings" w:hAnsi="Wingdings" w:hint="default"/>
+      </w:rPr>
+    </w:lvl>
+    <w:lvl w:ilvl="5" w:tplc="04090005" w:tentative="1">
+      <w:start w:val="1"/>
+      <w:numFmt w:val="bullet"/>
+      <w:lvlText w:val=""/>
+      <w:lvlJc w:val="left"/>
+      <w:pPr>
+        <w:ind w:left="3360" w:hanging="480"/>
+      </w:pPr>
+      <w:rPr>
+        <w:rFonts w:ascii="Wingdings" w:hAnsi="Wingdings" w:hint="default"/>
+      </w:rPr>
+    </w:lvl>
+    <w:lvl w:ilvl="6" w:tplc="04090001" w:tentative="1">
+      <w:start w:val="1"/>
+      <w:numFmt w:val="bullet"/>
+      <w:lvlText w:val=""/>
+      <w:lvlJc w:val="left"/>
+      <w:pPr>
+        <w:ind w:left="3840" w:hanging="480"/>
+      </w:pPr>
+      <w:rPr>
+        <w:rFonts w:ascii="Wingdings" w:hAnsi="Wingdings" w:hint="default"/>
+      </w:rPr>
+    </w:lvl>
+    <w:lvl w:ilvl="7" w:tplc="04090003" w:tentative="1">
+      <w:start w:val="1"/>
+      <w:numFmt w:val="bullet"/>
+      <w:lvlText w:val=""/>
+      <w:lvlJc w:val="left"/>
+      <w:pPr>
+        <w:ind w:left="4320" w:hanging="480"/>
+      </w:pPr>
+      <w:rPr>
+        <w:rFonts w:ascii="Wingdings" w:hAnsi="Wingdings" w:hint="default"/>
+      </w:rPr>
+    </w:lvl>
+    <w:lvl w:ilvl="8" w:tplc="04090005" w:tentative="1">
+      <w:start w:val="1"/>
+      <w:numFmt w:val="bullet"/>
+      <w:lvlText w:val=""/>
+      <w:lvlJc w:val="left"/>
+      <w:pPr>
+        <w:ind w:left="4800" w:hanging="480"/>
+      </w:pPr>
+      <w:rPr>
+        <w:rFonts w:ascii="Wingdings" w:hAnsi="Wingdings" w:hint="default"/>
+      </w:rPr>
+    </w:lvl>
+  </w:abstractNum>
+  <w:abstractNum w:abstractNumId="11">
     <w:nsid w:val="56BA690D"/>
     <w:multiLevelType w:val="hybridMultilevel"/>
     <w:tmpl w:val="2748810C"/>
@@ -18601,7 +20288,7 @@
       </w:rPr>
     </w:lvl>
   </w:abstractNum>
-  <w:abstractNum w:abstractNumId="11">
+  <w:abstractNum w:abstractNumId="12">
     <w:nsid w:val="58F60F79"/>
     <w:multiLevelType w:val="hybridMultilevel"/>
     <w:tmpl w:val="8E8E88EA"/>
@@ -18714,7 +20401,7 @@
       </w:rPr>
     </w:lvl>
   </w:abstractNum>
-  <w:abstractNum w:abstractNumId="12">
+  <w:abstractNum w:abstractNumId="13">
     <w:nsid w:val="65BA6B54"/>
     <w:multiLevelType w:val="multilevel"/>
     <w:tmpl w:val="65980E26"/>
@@ -18829,7 +20516,7 @@
       </w:rPr>
     </w:lvl>
   </w:abstractNum>
-  <w:abstractNum w:abstractNumId="13">
+  <w:abstractNum w:abstractNumId="14">
     <w:nsid w:val="66366745"/>
     <w:multiLevelType w:val="multilevel"/>
     <w:tmpl w:val="65980E26"/>
@@ -18944,7 +20631,7 @@
       </w:rPr>
     </w:lvl>
   </w:abstractNum>
-  <w:abstractNum w:abstractNumId="14">
+  <w:abstractNum w:abstractNumId="15">
     <w:nsid w:val="66A337C3"/>
     <w:multiLevelType w:val="hybridMultilevel"/>
     <w:tmpl w:val="D98C5168"/>
@@ -19057,14 +20744,127 @@
       </w:rPr>
     </w:lvl>
   </w:abstractNum>
+  <w:abstractNum w:abstractNumId="16">
+    <w:nsid w:val="77DB5730"/>
+    <w:multiLevelType w:val="hybridMultilevel"/>
+    <w:tmpl w:val="346C62EA"/>
+    <w:lvl w:ilvl="0" w:tplc="04090001">
+      <w:start w:val="1"/>
+      <w:numFmt w:val="bullet"/>
+      <w:lvlText w:val=""/>
+      <w:lvlJc w:val="left"/>
+      <w:pPr>
+        <w:ind w:left="960" w:hanging="480"/>
+      </w:pPr>
+      <w:rPr>
+        <w:rFonts w:ascii="Wingdings" w:hAnsi="Wingdings" w:hint="default"/>
+      </w:rPr>
+    </w:lvl>
+    <w:lvl w:ilvl="1" w:tplc="04090003" w:tentative="1">
+      <w:start w:val="1"/>
+      <w:numFmt w:val="bullet"/>
+      <w:lvlText w:val=""/>
+      <w:lvlJc w:val="left"/>
+      <w:pPr>
+        <w:ind w:left="1440" w:hanging="480"/>
+      </w:pPr>
+      <w:rPr>
+        <w:rFonts w:ascii="Wingdings" w:hAnsi="Wingdings" w:hint="default"/>
+      </w:rPr>
+    </w:lvl>
+    <w:lvl w:ilvl="2" w:tplc="04090005" w:tentative="1">
+      <w:start w:val="1"/>
+      <w:numFmt w:val="bullet"/>
+      <w:lvlText w:val=""/>
+      <w:lvlJc w:val="left"/>
+      <w:pPr>
+        <w:ind w:left="1920" w:hanging="480"/>
+      </w:pPr>
+      <w:rPr>
+        <w:rFonts w:ascii="Wingdings" w:hAnsi="Wingdings" w:hint="default"/>
+      </w:rPr>
+    </w:lvl>
+    <w:lvl w:ilvl="3" w:tplc="04090001" w:tentative="1">
+      <w:start w:val="1"/>
+      <w:numFmt w:val="bullet"/>
+      <w:lvlText w:val=""/>
+      <w:lvlJc w:val="left"/>
+      <w:pPr>
+        <w:ind w:left="2400" w:hanging="480"/>
+      </w:pPr>
+      <w:rPr>
+        <w:rFonts w:ascii="Wingdings" w:hAnsi="Wingdings" w:hint="default"/>
+      </w:rPr>
+    </w:lvl>
+    <w:lvl w:ilvl="4" w:tplc="04090003" w:tentative="1">
+      <w:start w:val="1"/>
+      <w:numFmt w:val="bullet"/>
+      <w:lvlText w:val=""/>
+      <w:lvlJc w:val="left"/>
+      <w:pPr>
+        <w:ind w:left="2880" w:hanging="480"/>
+      </w:pPr>
+      <w:rPr>
+        <w:rFonts w:ascii="Wingdings" w:hAnsi="Wingdings" w:hint="default"/>
+      </w:rPr>
+    </w:lvl>
+    <w:lvl w:ilvl="5" w:tplc="04090005" w:tentative="1">
+      <w:start w:val="1"/>
+      <w:numFmt w:val="bullet"/>
+      <w:lvlText w:val=""/>
+      <w:lvlJc w:val="left"/>
+      <w:pPr>
+        <w:ind w:left="3360" w:hanging="480"/>
+      </w:pPr>
+      <w:rPr>
+        <w:rFonts w:ascii="Wingdings" w:hAnsi="Wingdings" w:hint="default"/>
+      </w:rPr>
+    </w:lvl>
+    <w:lvl w:ilvl="6" w:tplc="04090001" w:tentative="1">
+      <w:start w:val="1"/>
+      <w:numFmt w:val="bullet"/>
+      <w:lvlText w:val=""/>
+      <w:lvlJc w:val="left"/>
+      <w:pPr>
+        <w:ind w:left="3840" w:hanging="480"/>
+      </w:pPr>
+      <w:rPr>
+        <w:rFonts w:ascii="Wingdings" w:hAnsi="Wingdings" w:hint="default"/>
+      </w:rPr>
+    </w:lvl>
+    <w:lvl w:ilvl="7" w:tplc="04090003" w:tentative="1">
+      <w:start w:val="1"/>
+      <w:numFmt w:val="bullet"/>
+      <w:lvlText w:val=""/>
+      <w:lvlJc w:val="left"/>
+      <w:pPr>
+        <w:ind w:left="4320" w:hanging="480"/>
+      </w:pPr>
+      <w:rPr>
+        <w:rFonts w:ascii="Wingdings" w:hAnsi="Wingdings" w:hint="default"/>
+      </w:rPr>
+    </w:lvl>
+    <w:lvl w:ilvl="8" w:tplc="04090005" w:tentative="1">
+      <w:start w:val="1"/>
+      <w:numFmt w:val="bullet"/>
+      <w:lvlText w:val=""/>
+      <w:lvlJc w:val="left"/>
+      <w:pPr>
+        <w:ind w:left="4800" w:hanging="480"/>
+      </w:pPr>
+      <w:rPr>
+        <w:rFonts w:ascii="Wingdings" w:hAnsi="Wingdings" w:hint="default"/>
+      </w:rPr>
+    </w:lvl>
+  </w:abstractNum>
   <w:num w:numId="1">
-    <w:abstractNumId w:val="13"/>
+    <w:abstractNumId w:val="14"/>
   </w:num>
   <w:num w:numId="2">
-    <w:abstractNumId w:val="9"/>
+    <w:abstractNumId w:val="10"/>
   </w:num>
   <w:num w:numId="3">
-    <w:abstractNumId w:val="10"/>
+    <w:abstractNumId w:val="11"/>
   </w:num>
   <w:num w:numId="4">
     <w:abstractNumId w:val="0"/>
@@ -19073,34 +20873,40 @@
     <w:abstractNumId w:val="1"/>
   </w:num>
   <w:num w:numId="6">
-    <w:abstractNumId w:val="12"/>
+    <w:abstractNumId w:val="13"/>
   </w:num>
   <w:num w:numId="7">
-    <w:abstractNumId w:val="8"/>
+    <w:abstractNumId w:val="9"/>
   </w:num>
   <w:num w:numId="8">
-    <w:abstractNumId w:val="14"/>
+    <w:abstractNumId w:val="15"/>
   </w:num>
   <w:num w:numId="9">
-    <w:abstractNumId w:val="5"/>
+    <w:abstractNumId w:val="6"/>
   </w:num>
   <w:num w:numId="10">
-    <w:abstractNumId w:val="6"/>
+    <w:abstractNumId w:val="7"/>
   </w:num>
   <w:num w:numId="11">
-    <w:abstractNumId w:val="3"/>
+    <w:abstractNumId w:val="4"/>
   </w:num>
   <w:num w:numId="12">
     <w:abstractNumId w:val="2"/>
   </w:num>
   <w:num w:numId="13">
-    <w:abstractNumId w:val="7"/>
+    <w:abstractNumId w:val="8"/>
   </w:num>
   <w:num w:numId="14">
-    <w:abstractNumId w:val="4"/>
+    <w:abstractNumId w:val="5"/>
   </w:num>
   <w:num w:numId="15">
-    <w:abstractNumId w:val="11"/>
+    <w:abstractNumId w:val="12"/>
+  </w:num>
+  <w:num w:numId="16">
+    <w:abstractNumId w:val="3"/>
+  </w:num>
+  <w:num w:numId="17">
+    <w:abstractNumId w:val="16"/>
   </w:num>
 </w:numbering>
 </file>
@@ -20608,7 +22414,7 @@
 </file>
 
 <file path=customXml/itemProps1.xml><?xml version="1.0" encoding="utf-8"?>
-<ds:datastoreItem xmlns:ds="http://schemas.openxmlformats.org/officeDocument/2006/customXml" ds:itemID="{3E39F11B-6629-A74B-B377-14347857B3D4}">
+<ds:datastoreItem xmlns:ds="http://schemas.openxmlformats.org/officeDocument/2006/customXml" ds:itemID="{46D59F67-48F7-764B-BDE9-F3EC887662B3}">
   <ds:schemaRefs>
     <ds:schemaRef ds:uri="http://schemas.openxmlformats.org/officeDocument/2006/bibliography"/>
   </ds:schemaRefs>

--- a/毕业论文-lj.docx
+++ b/毕业论文-lj.docx
@@ -3606,7 +3606,6 @@
         </w:rPr>
         <w:t>和</w:t>
       </w:r>
-      <w:proofErr w:type="spellStart"/>
       <w:r>
         <w:rPr>
           <w:sz w:val="24"/>
@@ -3614,7 +3613,6 @@
         </w:rPr>
         <w:t>Mockus</w:t>
       </w:r>
-      <w:proofErr w:type="spellEnd"/>
       <w:r>
         <w:rPr>
           <w:rFonts w:hint="eastAsia"/>
@@ -3692,7 +3690,6 @@
         </w:rPr>
         <w:t>。</w:t>
       </w:r>
-      <w:proofErr w:type="spellStart"/>
       <w:r>
         <w:rPr>
           <w:sz w:val="24"/>
@@ -3700,7 +3697,6 @@
         </w:rPr>
         <w:t>Mockus</w:t>
       </w:r>
-      <w:proofErr w:type="spellEnd"/>
       <w:r>
         <w:rPr>
           <w:rFonts w:hint="eastAsia"/>
@@ -3784,23 +3780,7 @@
           <w:sz w:val="24"/>
           <w:szCs w:val="24"/>
         </w:rPr>
-        <w:t>[</w:t>
-      </w:r>
-      <w:proofErr w:type="spellStart"/>
-      <w:r>
-        <w:rPr>
-          <w:sz w:val="24"/>
-          <w:szCs w:val="24"/>
-        </w:rPr>
-        <w:t>Mockus</w:t>
-      </w:r>
-      <w:proofErr w:type="spellEnd"/>
-      <w:r>
-        <w:rPr>
-          <w:sz w:val="24"/>
-          <w:szCs w:val="24"/>
-        </w:rPr>
-        <w:t xml:space="preserve"> 02]</w:t>
+        <w:t>[Mockus 02]</w:t>
       </w:r>
       <w:r>
         <w:rPr>
@@ -3850,7 +3830,6 @@
         </w:rPr>
         <w:t>发现也被大量的软件工程研究者引用与再研究。</w:t>
       </w:r>
-      <w:proofErr w:type="spellStart"/>
       <w:r>
         <w:rPr>
           <w:sz w:val="24"/>
@@ -3866,7 +3845,6 @@
         </w:rPr>
         <w:t>ockus</w:t>
       </w:r>
-      <w:proofErr w:type="spellEnd"/>
       <w:r>
         <w:rPr>
           <w:rFonts w:hint="eastAsia"/>
@@ -3880,23 +3858,7 @@
           <w:sz w:val="24"/>
           <w:szCs w:val="24"/>
         </w:rPr>
-        <w:t>[</w:t>
-      </w:r>
-      <w:proofErr w:type="spellStart"/>
-      <w:r>
-        <w:rPr>
-          <w:sz w:val="24"/>
-          <w:szCs w:val="24"/>
-        </w:rPr>
-        <w:t>Mockus</w:t>
-      </w:r>
-      <w:proofErr w:type="spellEnd"/>
-      <w:r>
-        <w:rPr>
-          <w:sz w:val="24"/>
-          <w:szCs w:val="24"/>
-        </w:rPr>
-        <w:t xml:space="preserve"> 09]</w:t>
+        <w:t>[Mockus 09]</w:t>
       </w:r>
       <w:r>
         <w:rPr>
@@ -4109,7 +4071,6 @@
         </w:rPr>
         <w:t>例如，</w:t>
       </w:r>
-      <w:proofErr w:type="spellStart"/>
       <w:r>
         <w:rPr>
           <w:rFonts w:asciiTheme="majorHAnsi" w:hAnsiTheme="majorHAnsi"/>
@@ -4118,7 +4079,6 @@
         </w:rPr>
         <w:t>OpenHub</w:t>
       </w:r>
-      <w:proofErr w:type="spellEnd"/>
       <w:r>
         <w:rPr>
           <w:rStyle w:val="a8"/>
@@ -4160,7 +4120,6 @@
         </w:rPr>
         <w:t>开源社区提供了帮助。</w:t>
       </w:r>
-      <w:proofErr w:type="spellStart"/>
       <w:r>
         <w:rPr>
           <w:rFonts w:asciiTheme="majorHAnsi" w:hAnsiTheme="majorHAnsi"/>
@@ -4169,7 +4128,6 @@
         </w:rPr>
         <w:t>GHTorrent</w:t>
       </w:r>
-      <w:proofErr w:type="spellEnd"/>
       <w:r>
         <w:rPr>
           <w:rStyle w:val="a8"/>
@@ -4187,7 +4145,6 @@
         </w:rPr>
         <w:t>通过利用</w:t>
       </w:r>
-      <w:proofErr w:type="spellStart"/>
       <w:r>
         <w:rPr>
           <w:rFonts w:asciiTheme="majorHAnsi" w:hAnsiTheme="majorHAnsi"/>
@@ -4220,7 +4177,6 @@
         </w:rPr>
         <w:t>ub</w:t>
       </w:r>
-      <w:proofErr w:type="spellEnd"/>
       <w:r>
         <w:rPr>
           <w:rFonts w:asciiTheme="majorHAnsi" w:hAnsiTheme="majorHAnsi" w:hint="eastAsia"/>
@@ -4253,7 +4209,6 @@
         </w:rPr>
         <w:t>对</w:t>
       </w:r>
-      <w:proofErr w:type="spellStart"/>
       <w:r>
         <w:rPr>
           <w:rFonts w:asciiTheme="majorHAnsi" w:hAnsiTheme="majorHAnsi"/>
@@ -4262,7 +4217,6 @@
         </w:rPr>
         <w:t>GitHub</w:t>
       </w:r>
-      <w:proofErr w:type="spellEnd"/>
       <w:r>
         <w:rPr>
           <w:rStyle w:val="a8"/>
@@ -4294,44 +4248,24 @@
           <w:sz w:val="24"/>
           <w:szCs w:val="24"/>
         </w:rPr>
-        <w:t>[</w:t>
-      </w:r>
-      <w:proofErr w:type="spellStart"/>
+        <w:t>[Gousios 14]</w:t>
+      </w:r>
+      <w:r>
+        <w:rPr>
+          <w:rFonts w:asciiTheme="majorHAnsi" w:hAnsiTheme="majorHAnsi" w:hint="eastAsia"/>
+          <w:sz w:val="24"/>
+          <w:szCs w:val="24"/>
+        </w:rPr>
+        <w:t>，以方便人们使用</w:t>
+      </w:r>
       <w:r>
         <w:rPr>
           <w:rFonts w:asciiTheme="majorHAnsi" w:hAnsiTheme="majorHAnsi"/>
           <w:sz w:val="24"/>
           <w:szCs w:val="24"/>
         </w:rPr>
-        <w:t>Gousios</w:t>
-      </w:r>
-      <w:proofErr w:type="spellEnd"/>
-      <w:r>
-        <w:rPr>
-          <w:rFonts w:asciiTheme="majorHAnsi" w:hAnsiTheme="majorHAnsi"/>
-          <w:sz w:val="24"/>
-          <w:szCs w:val="24"/>
-        </w:rPr>
-        <w:t xml:space="preserve"> 14]</w:t>
-      </w:r>
-      <w:r>
-        <w:rPr>
-          <w:rFonts w:asciiTheme="majorHAnsi" w:hAnsiTheme="majorHAnsi" w:hint="eastAsia"/>
-          <w:sz w:val="24"/>
-          <w:szCs w:val="24"/>
-        </w:rPr>
-        <w:t>，以方便人们使用</w:t>
-      </w:r>
-      <w:proofErr w:type="spellStart"/>
-      <w:r>
-        <w:rPr>
-          <w:rFonts w:asciiTheme="majorHAnsi" w:hAnsiTheme="majorHAnsi"/>
-          <w:sz w:val="24"/>
-          <w:szCs w:val="24"/>
-        </w:rPr>
         <w:t>GitHub</w:t>
       </w:r>
-      <w:proofErr w:type="spellEnd"/>
       <w:r>
         <w:rPr>
           <w:rFonts w:asciiTheme="majorHAnsi" w:hAnsiTheme="majorHAnsi" w:hint="eastAsia"/>
@@ -6908,7 +6842,6 @@
         </w:rPr>
         <w:t>常见的缺陷追踪系统有</w:t>
       </w:r>
-      <w:proofErr w:type="spellStart"/>
       <w:r>
         <w:rPr>
           <w:sz w:val="24"/>
@@ -6916,7 +6849,6 @@
         </w:rPr>
         <w:t>Bugzilla</w:t>
       </w:r>
-      <w:proofErr w:type="spellEnd"/>
       <w:r>
         <w:rPr>
           <w:rFonts w:hint="eastAsia"/>
@@ -6925,7 +6857,6 @@
         </w:rPr>
         <w:t>，</w:t>
       </w:r>
-      <w:proofErr w:type="spellStart"/>
       <w:r>
         <w:rPr>
           <w:sz w:val="24"/>
@@ -6933,7 +6864,6 @@
         </w:rPr>
         <w:t>Jira</w:t>
       </w:r>
-      <w:proofErr w:type="spellEnd"/>
       <w:r>
         <w:rPr>
           <w:rFonts w:hint="eastAsia"/>
@@ -7598,7 +7528,6 @@
         <w:jc w:val="left"/>
       </w:pPr>
       <w:bookmarkStart w:id="15" w:name="_Toc288921252"/>
-      <w:proofErr w:type="spellStart"/>
       <w:r>
         <w:lastRenderedPageBreak/>
         <w:t>M</w:t>
@@ -7607,7 +7536,6 @@
         <w:t>ongoDB</w:t>
       </w:r>
       <w:bookmarkEnd w:id="15"/>
-      <w:proofErr w:type="spellEnd"/>
     </w:p>
     <w:p>
       <w:pPr>
@@ -7618,7 +7546,6 @@
           <w:szCs w:val="24"/>
         </w:rPr>
       </w:pPr>
-      <w:proofErr w:type="spellStart"/>
       <w:r>
         <w:rPr>
           <w:sz w:val="24"/>
@@ -7626,7 +7553,6 @@
         </w:rPr>
         <w:t>MongoDB</w:t>
       </w:r>
-      <w:proofErr w:type="spellEnd"/>
       <w:r>
         <w:rPr>
           <w:rFonts w:hint="eastAsia"/>
@@ -7677,7 +7603,6 @@
           <w:szCs w:val="24"/>
         </w:rPr>
       </w:pPr>
-      <w:proofErr w:type="spellStart"/>
       <w:r>
         <w:rPr>
           <w:sz w:val="24"/>
@@ -7700,7 +7625,6 @@
         </w:rPr>
         <w:t>DB</w:t>
       </w:r>
-      <w:proofErr w:type="spellEnd"/>
       <w:r>
         <w:rPr>
           <w:rFonts w:hint="eastAsia"/>
@@ -7717,7 +7641,6 @@
         </w:rPr>
         <w:t>的存储模型从上到下分别为：数据库，集合，文档。</w:t>
       </w:r>
-      <w:proofErr w:type="spellStart"/>
       <w:r>
         <w:rPr>
           <w:sz w:val="24"/>
@@ -7725,7 +7648,6 @@
         </w:rPr>
         <w:t>MongoDB</w:t>
       </w:r>
-      <w:proofErr w:type="spellEnd"/>
       <w:r>
         <w:rPr>
           <w:rFonts w:hint="eastAsia"/>
@@ -7750,7 +7672,6 @@
         </w:rPr>
         <w:t>关系型数据库中的表。而模式自由则意味着数据存储在</w:t>
       </w:r>
-      <w:proofErr w:type="spellStart"/>
       <w:r>
         <w:rPr>
           <w:sz w:val="24"/>
@@ -7758,7 +7679,6 @@
         </w:rPr>
         <w:t>MongoDB</w:t>
       </w:r>
-      <w:proofErr w:type="spellEnd"/>
       <w:r>
         <w:rPr>
           <w:rFonts w:hint="eastAsia"/>
@@ -7865,7 +7785,6 @@
         </w:rPr>
         <w:t>本文使用</w:t>
       </w:r>
-      <w:proofErr w:type="spellStart"/>
       <w:r>
         <w:rPr>
           <w:sz w:val="24"/>
@@ -7873,7 +7792,6 @@
         </w:rPr>
         <w:t>MongoDB</w:t>
       </w:r>
-      <w:proofErr w:type="spellEnd"/>
       <w:r>
         <w:rPr>
           <w:rFonts w:hint="eastAsia"/>
@@ -7905,7 +7823,6 @@
           <w:szCs w:val="24"/>
         </w:rPr>
       </w:pPr>
-      <w:proofErr w:type="spellStart"/>
       <w:r>
         <w:rPr>
           <w:sz w:val="24"/>
@@ -7936,7 +7853,6 @@
         </w:rPr>
         <w:t>B</w:t>
       </w:r>
-      <w:proofErr w:type="spellEnd"/>
       <w:r>
         <w:rPr>
           <w:rFonts w:hint="eastAsia"/>
@@ -8223,7 +8139,6 @@
         </w:rPr>
         <w:t>不需要很复杂的表连接操作，所以</w:t>
       </w:r>
-      <w:proofErr w:type="spellStart"/>
       <w:r>
         <w:rPr>
           <w:sz w:val="24"/>
@@ -8231,7 +8146,6 @@
         </w:rPr>
         <w:t>MongoDB</w:t>
       </w:r>
-      <w:proofErr w:type="spellEnd"/>
       <w:r>
         <w:rPr>
           <w:rFonts w:hint="eastAsia"/>
@@ -8271,7 +8185,6 @@
           <w:szCs w:val="24"/>
         </w:rPr>
       </w:pPr>
-      <w:proofErr w:type="spellStart"/>
       <w:r>
         <w:rPr>
           <w:sz w:val="24"/>
@@ -8294,7 +8207,6 @@
         </w:rPr>
         <w:t>DB</w:t>
       </w:r>
-      <w:proofErr w:type="spellEnd"/>
       <w:r>
         <w:rPr>
           <w:rFonts w:hint="eastAsia"/>
@@ -8303,7 +8215,6 @@
         </w:rPr>
         <w:t>很好的实现了面向对象的思想，在</w:t>
       </w:r>
-      <w:proofErr w:type="spellStart"/>
       <w:r>
         <w:rPr>
           <w:sz w:val="24"/>
@@ -8311,7 +8222,6 @@
         </w:rPr>
         <w:t>MongoDB</w:t>
       </w:r>
-      <w:proofErr w:type="spellEnd"/>
       <w:r>
         <w:rPr>
           <w:rFonts w:hint="eastAsia"/>
@@ -8414,7 +8324,6 @@
           <w:szCs w:val="24"/>
         </w:rPr>
       </w:pPr>
-      <w:proofErr w:type="spellStart"/>
       <w:r>
         <w:rPr>
           <w:sz w:val="24"/>
@@ -8422,7 +8331,6 @@
         </w:rPr>
         <w:t>MongoDB</w:t>
       </w:r>
-      <w:proofErr w:type="spellEnd"/>
       <w:r>
         <w:rPr>
           <w:rFonts w:hint="eastAsia"/>
@@ -8557,7 +8465,6 @@
         </w:rPr>
         <w:t>在前端与后端之间使用</w:t>
       </w:r>
-      <w:proofErr w:type="spellStart"/>
       <w:r>
         <w:rPr>
           <w:sz w:val="24"/>
@@ -8565,7 +8472,6 @@
         </w:rPr>
         <w:t>RESTful</w:t>
       </w:r>
-      <w:proofErr w:type="spellEnd"/>
       <w:r>
         <w:rPr>
           <w:rFonts w:hint="eastAsia"/>
@@ -8612,7 +8518,6 @@
         </w:rPr>
         <w:t>所以使用</w:t>
       </w:r>
-      <w:proofErr w:type="spellStart"/>
       <w:r>
         <w:rPr>
           <w:sz w:val="24"/>
@@ -8620,7 +8525,6 @@
         </w:rPr>
         <w:t>MongoDB</w:t>
       </w:r>
-      <w:proofErr w:type="spellEnd"/>
       <w:r>
         <w:rPr>
           <w:rFonts w:hint="eastAsia"/>
@@ -8679,7 +8583,6 @@
         </w:rPr>
         <w:t>本文使用</w:t>
       </w:r>
-      <w:proofErr w:type="spellStart"/>
       <w:r>
         <w:rPr>
           <w:sz w:val="24"/>
@@ -8687,7 +8590,6 @@
         </w:rPr>
         <w:t>MongoDB</w:t>
       </w:r>
-      <w:proofErr w:type="spellEnd"/>
       <w:r>
         <w:rPr>
           <w:rFonts w:hint="eastAsia"/>
@@ -8762,7 +8664,6 @@
         </w:rPr>
         <w:t>是一种面向对象的解释型语言，具有良好的跨平台性。它拥有强大的开源工具库，其中</w:t>
       </w:r>
-      <w:proofErr w:type="spellStart"/>
       <w:r>
         <w:rPr>
           <w:rFonts w:hint="eastAsia"/>
@@ -8771,7 +8672,6 @@
         </w:rPr>
         <w:t>pymongo</w:t>
       </w:r>
-      <w:proofErr w:type="spellEnd"/>
       <w:r>
         <w:rPr>
           <w:rFonts w:hint="eastAsia"/>
@@ -8788,7 +8688,6 @@
         </w:rPr>
         <w:t>是</w:t>
       </w:r>
-      <w:proofErr w:type="spellStart"/>
       <w:r>
         <w:rPr>
           <w:rFonts w:hint="eastAsia"/>
@@ -8797,7 +8696,6 @@
         </w:rPr>
         <w:t>MongoDB</w:t>
       </w:r>
-      <w:proofErr w:type="spellEnd"/>
       <w:r>
         <w:rPr>
           <w:rFonts w:hint="eastAsia"/>
@@ -8829,7 +8727,6 @@
         </w:rPr>
         <w:t>，封装了</w:t>
       </w:r>
-      <w:proofErr w:type="spellStart"/>
       <w:r>
         <w:rPr>
           <w:sz w:val="24"/>
@@ -8837,7 +8734,6 @@
         </w:rPr>
         <w:t>MongoDB</w:t>
       </w:r>
-      <w:proofErr w:type="spellEnd"/>
       <w:r>
         <w:rPr>
           <w:rFonts w:hint="eastAsia"/>
@@ -8846,7 +8742,6 @@
         </w:rPr>
         <w:t>的基本操作。</w:t>
       </w:r>
-      <w:proofErr w:type="spellStart"/>
       <w:r>
         <w:rPr>
           <w:rFonts w:hint="eastAsia"/>
@@ -8855,7 +8750,6 @@
         </w:rPr>
         <w:t>pymongo</w:t>
       </w:r>
-      <w:proofErr w:type="spellEnd"/>
       <w:r>
         <w:rPr>
           <w:rFonts w:hint="eastAsia"/>
@@ -8880,7 +8774,6 @@
         </w:rPr>
         <w:t>中操作</w:t>
       </w:r>
-      <w:proofErr w:type="spellStart"/>
       <w:r>
         <w:rPr>
           <w:sz w:val="24"/>
@@ -8888,7 +8781,6 @@
         </w:rPr>
         <w:t>MongoDB</w:t>
       </w:r>
-      <w:proofErr w:type="spellEnd"/>
       <w:r>
         <w:rPr>
           <w:rFonts w:hint="eastAsia"/>
@@ -9111,7 +9003,6 @@
         </w:rPr>
       </w:pPr>
       <w:bookmarkStart w:id="17" w:name="_Toc288921254"/>
-      <w:proofErr w:type="spellStart"/>
       <w:r>
         <w:rPr>
           <w:rFonts w:hint="eastAsia"/>
@@ -9120,7 +9011,6 @@
         <w:t>OpenHub</w:t>
       </w:r>
       <w:bookmarkEnd w:id="17"/>
-      <w:proofErr w:type="spellEnd"/>
     </w:p>
     <w:p>
       <w:pPr>
@@ -9131,7 +9021,6 @@
           <w:szCs w:val="24"/>
         </w:rPr>
       </w:pPr>
-      <w:proofErr w:type="spellStart"/>
       <w:r>
         <w:rPr>
           <w:sz w:val="24"/>
@@ -9139,7 +9028,6 @@
         </w:rPr>
         <w:t>OpenHub</w:t>
       </w:r>
-      <w:proofErr w:type="spellEnd"/>
       <w:r>
         <w:rPr>
           <w:rFonts w:hint="eastAsia"/>
@@ -9209,7 +9097,6 @@
         </w:rPr>
       </w:pPr>
       <w:bookmarkStart w:id="18" w:name="_Toc288921255"/>
-      <w:proofErr w:type="spellStart"/>
       <w:r>
         <w:rPr>
           <w:kern w:val="0"/>
@@ -9217,7 +9104,6 @@
         <w:t>GHTorrent</w:t>
       </w:r>
       <w:bookmarkEnd w:id="18"/>
-      <w:proofErr w:type="spellEnd"/>
     </w:p>
     <w:p>
       <w:pPr>
@@ -9233,9 +9119,32 @@
           <w:sz w:val="24"/>
           <w:szCs w:val="24"/>
         </w:rPr>
-        <w:t xml:space="preserve"> </w:t>
-      </w:r>
-      <w:proofErr w:type="spellStart"/>
+        <w:t xml:space="preserve"> G</w:t>
+      </w:r>
+      <w:r>
+        <w:rPr>
+          <w:rFonts w:hint="eastAsia"/>
+          <w:sz w:val="24"/>
+          <w:szCs w:val="24"/>
+        </w:rPr>
+        <w:t>HTorrent</w:t>
+      </w:r>
+      <w:r>
+        <w:rPr>
+          <w:rFonts w:hint="eastAsia"/>
+          <w:sz w:val="24"/>
+          <w:szCs w:val="24"/>
+        </w:rPr>
+        <w:t>是一个</w:t>
+      </w:r>
+      <w:r>
+        <w:rPr>
+          <w:rFonts w:hint="eastAsia"/>
+          <w:sz w:val="24"/>
+          <w:szCs w:val="24"/>
+        </w:rPr>
+        <w:t>向用户提供</w:t>
+      </w:r>
       <w:r>
         <w:rPr>
           <w:sz w:val="24"/>
@@ -9249,42 +9158,8 @@
           <w:sz w:val="24"/>
           <w:szCs w:val="24"/>
         </w:rPr>
-        <w:t>HTorrent</w:t>
-      </w:r>
-      <w:proofErr w:type="spellEnd"/>
-      <w:r>
-        <w:rPr>
-          <w:rFonts w:hint="eastAsia"/>
-          <w:sz w:val="24"/>
-          <w:szCs w:val="24"/>
-        </w:rPr>
-        <w:t>是一个</w:t>
-      </w:r>
-      <w:r>
-        <w:rPr>
-          <w:rFonts w:hint="eastAsia"/>
-          <w:sz w:val="24"/>
-          <w:szCs w:val="24"/>
-        </w:rPr>
-        <w:t>向用户提供</w:t>
-      </w:r>
-      <w:proofErr w:type="spellStart"/>
-      <w:r>
-        <w:rPr>
-          <w:sz w:val="24"/>
-          <w:szCs w:val="24"/>
-        </w:rPr>
-        <w:t>G</w:t>
-      </w:r>
-      <w:r>
-        <w:rPr>
-          <w:rFonts w:hint="eastAsia"/>
-          <w:sz w:val="24"/>
-          <w:szCs w:val="24"/>
-        </w:rPr>
         <w:t>ithub</w:t>
       </w:r>
-      <w:proofErr w:type="spellEnd"/>
       <w:r>
         <w:rPr>
           <w:rFonts w:hint="eastAsia"/>
@@ -9293,21 +9168,12 @@
         </w:rPr>
         <w:t>数据的工具，它利用</w:t>
       </w:r>
-      <w:proofErr w:type="spellStart"/>
-      <w:r>
-        <w:rPr>
-          <w:sz w:val="24"/>
-          <w:szCs w:val="24"/>
-        </w:rPr>
-        <w:t>Github</w:t>
-      </w:r>
-      <w:proofErr w:type="spellEnd"/>
-      <w:r>
-        <w:rPr>
-          <w:sz w:val="24"/>
-          <w:szCs w:val="24"/>
-        </w:rPr>
-        <w:t xml:space="preserve"> API</w:t>
+      <w:r>
+        <w:rPr>
+          <w:sz w:val="24"/>
+          <w:szCs w:val="24"/>
+        </w:rPr>
+        <w:t>Github API</w:t>
       </w:r>
       <w:r>
         <w:rPr>
@@ -10250,7 +10116,6 @@
         </w:rPr>
         <w:t>，</w:t>
       </w:r>
-      <w:proofErr w:type="spellStart"/>
       <w:r>
         <w:rPr>
           <w:rFonts w:hint="eastAsia"/>
@@ -10259,7 +10124,6 @@
         </w:rPr>
         <w:t>perl</w:t>
       </w:r>
-      <w:proofErr w:type="spellEnd"/>
       <w:r>
         <w:rPr>
           <w:rFonts w:hint="eastAsia"/>
@@ -10289,17 +10153,8 @@
           <w:sz w:val="24"/>
           <w:szCs w:val="24"/>
         </w:rPr>
-        <w:t>.</w:t>
-      </w:r>
-      <w:proofErr w:type="spellStart"/>
-      <w:r>
-        <w:rPr>
-          <w:sz w:val="24"/>
-          <w:szCs w:val="24"/>
-        </w:rPr>
-        <w:t>py</w:t>
-      </w:r>
-      <w:proofErr w:type="spellEnd"/>
+        <w:t>.py</w:t>
+      </w:r>
       <w:r>
         <w:rPr>
           <w:rFonts w:hint="eastAsia"/>
@@ -10313,17 +10168,8 @@
           <w:sz w:val="24"/>
           <w:szCs w:val="24"/>
         </w:rPr>
-        <w:t>.</w:t>
-      </w:r>
-      <w:proofErr w:type="spellStart"/>
-      <w:r>
-        <w:rPr>
-          <w:sz w:val="24"/>
-          <w:szCs w:val="24"/>
-        </w:rPr>
-        <w:t>perl</w:t>
-      </w:r>
-      <w:proofErr w:type="spellEnd"/>
+        <w:t>.perl</w:t>
+      </w:r>
       <w:r>
         <w:rPr>
           <w:rFonts w:hint="eastAsia"/>
@@ -10337,17 +10183,8 @@
           <w:sz w:val="24"/>
           <w:szCs w:val="24"/>
         </w:rPr>
-        <w:t>.</w:t>
-      </w:r>
-      <w:proofErr w:type="spellStart"/>
-      <w:r>
-        <w:rPr>
-          <w:sz w:val="24"/>
-          <w:szCs w:val="24"/>
-        </w:rPr>
-        <w:t>sh</w:t>
-      </w:r>
-      <w:proofErr w:type="spellEnd"/>
+        <w:t>.sh</w:t>
+      </w:r>
       <w:r>
         <w:rPr>
           <w:rFonts w:hint="eastAsia"/>
@@ -10356,7 +10193,6 @@
         </w:rPr>
         <w:t>。本文利用</w:t>
       </w:r>
-      <w:proofErr w:type="spellStart"/>
       <w:r>
         <w:rPr>
           <w:sz w:val="24"/>
@@ -10364,7 +10200,6 @@
         </w:rPr>
         <w:t>linux</w:t>
       </w:r>
-      <w:proofErr w:type="spellEnd"/>
       <w:r>
         <w:rPr>
           <w:rFonts w:hint="eastAsia"/>
@@ -10440,17 +10275,8 @@
           <w:sz w:val="24"/>
           <w:szCs w:val="24"/>
         </w:rPr>
-        <w:t>.</w:t>
-      </w:r>
-      <w:proofErr w:type="spellStart"/>
-      <w:r>
-        <w:rPr>
-          <w:sz w:val="24"/>
-          <w:szCs w:val="24"/>
-        </w:rPr>
-        <w:t>mbox</w:t>
-      </w:r>
-      <w:proofErr w:type="spellEnd"/>
+        <w:t>.mbox</w:t>
+      </w:r>
       <w:r>
         <w:rPr>
           <w:rFonts w:hint="eastAsia"/>
@@ -12237,7 +12063,6 @@
           <w:szCs w:val="24"/>
         </w:rPr>
       </w:pPr>
-      <w:proofErr w:type="spellStart"/>
       <w:r>
         <w:rPr>
           <w:rFonts w:hint="eastAsia"/>
@@ -12246,7 +12071,6 @@
         </w:rPr>
         <w:t>vcs</w:t>
       </w:r>
-      <w:proofErr w:type="spellEnd"/>
       <w:r>
         <w:rPr>
           <w:rFonts w:hint="eastAsia"/>
@@ -12373,7 +12197,6 @@
         </w:rPr>
         <w:t>的名字，例如：</w:t>
       </w:r>
-      <w:proofErr w:type="spellStart"/>
       <w:r>
         <w:rPr>
           <w:rFonts w:hint="eastAsia"/>
@@ -12382,7 +12205,6 @@
         </w:rPr>
         <w:t>github</w:t>
       </w:r>
-      <w:proofErr w:type="spellEnd"/>
       <w:r>
         <w:rPr>
           <w:rFonts w:hint="eastAsia"/>
@@ -12391,7 +12213,6 @@
         </w:rPr>
         <w:t>、</w:t>
       </w:r>
-      <w:proofErr w:type="spellStart"/>
       <w:r>
         <w:rPr>
           <w:rFonts w:hint="eastAsia"/>
@@ -12400,7 +12221,6 @@
         </w:rPr>
         <w:t>googlecode</w:t>
       </w:r>
-      <w:proofErr w:type="spellEnd"/>
       <w:r>
         <w:rPr>
           <w:rFonts w:hint="eastAsia"/>
@@ -12424,7 +12244,6 @@
           <w:szCs w:val="24"/>
         </w:rPr>
       </w:pPr>
-      <w:proofErr w:type="spellStart"/>
       <w:r>
         <w:rPr>
           <w:rFonts w:hint="eastAsia"/>
@@ -12433,7 +12252,6 @@
         </w:rPr>
         <w:t>prj</w:t>
       </w:r>
-      <w:proofErr w:type="spellEnd"/>
       <w:r>
         <w:rPr>
           <w:rFonts w:hint="eastAsia"/>
@@ -12481,7 +12299,6 @@
           <w:szCs w:val="24"/>
         </w:rPr>
       </w:pPr>
-      <w:proofErr w:type="spellStart"/>
       <w:r>
         <w:rPr>
           <w:rFonts w:hint="eastAsia"/>
@@ -12505,7 +12322,6 @@
         </w:rPr>
         <w:t>peo</w:t>
       </w:r>
-      <w:proofErr w:type="spellEnd"/>
       <w:r>
         <w:rPr>
           <w:rFonts w:hint="eastAsia"/>
@@ -12561,7 +12377,6 @@
           <w:szCs w:val="24"/>
         </w:rPr>
       </w:pPr>
-      <w:proofErr w:type="spellStart"/>
       <w:r>
         <w:rPr>
           <w:rFonts w:hint="eastAsia"/>
@@ -12570,7 +12385,6 @@
         </w:rPr>
         <w:t>b_time</w:t>
       </w:r>
-      <w:proofErr w:type="spellEnd"/>
       <w:r>
         <w:rPr>
           <w:rFonts w:hint="eastAsia"/>
@@ -12642,7 +12456,6 @@
           <w:szCs w:val="24"/>
         </w:rPr>
       </w:pPr>
-      <w:proofErr w:type="spellStart"/>
       <w:r>
         <w:rPr>
           <w:rFonts w:hint="eastAsia"/>
@@ -12651,7 +12464,6 @@
         </w:rPr>
         <w:t>e_time</w:t>
       </w:r>
-      <w:proofErr w:type="spellEnd"/>
       <w:r>
         <w:rPr>
           <w:rFonts w:hint="eastAsia"/>
@@ -12722,7 +12534,6 @@
           <w:szCs w:val="24"/>
         </w:rPr>
       </w:pPr>
-      <w:proofErr w:type="spellStart"/>
       <w:r>
         <w:rPr>
           <w:rFonts w:hint="eastAsia"/>
@@ -12760,7 +12571,6 @@
         </w:rPr>
         <w:t>t</w:t>
       </w:r>
-      <w:proofErr w:type="spellEnd"/>
       <w:r>
         <w:rPr>
           <w:rFonts w:hint="eastAsia"/>
@@ -12832,7 +12642,6 @@
           <w:szCs w:val="24"/>
         </w:rPr>
       </w:pPr>
-      <w:proofErr w:type="spellStart"/>
       <w:r>
         <w:rPr>
           <w:rFonts w:hint="eastAsia"/>
@@ -12856,7 +12665,6 @@
         </w:rPr>
         <w:t>loc</w:t>
       </w:r>
-      <w:proofErr w:type="spellEnd"/>
       <w:r>
         <w:rPr>
           <w:rFonts w:hint="eastAsia"/>
@@ -12896,7 +12704,6 @@
           <w:szCs w:val="24"/>
         </w:rPr>
       </w:pPr>
-      <w:proofErr w:type="spellStart"/>
       <w:r>
         <w:rPr>
           <w:sz w:val="24"/>
@@ -12904,7 +12711,6 @@
         </w:rPr>
         <w:t>src_log</w:t>
       </w:r>
-      <w:proofErr w:type="spellEnd"/>
       <w:r>
         <w:rPr>
           <w:rFonts w:hint="eastAsia"/>
@@ -12948,7 +12754,6 @@
         </w:rPr>
         <w:t>其中</w:t>
       </w:r>
-      <w:proofErr w:type="spellStart"/>
       <w:r>
         <w:rPr>
           <w:sz w:val="24"/>
@@ -12956,7 +12761,6 @@
         </w:rPr>
         <w:t>b_time</w:t>
       </w:r>
-      <w:proofErr w:type="spellEnd"/>
       <w:r>
         <w:rPr>
           <w:rFonts w:hint="eastAsia"/>
@@ -12965,7 +12769,6 @@
         </w:rPr>
         <w:t>、</w:t>
       </w:r>
-      <w:proofErr w:type="spellStart"/>
       <w:r>
         <w:rPr>
           <w:rFonts w:hint="eastAsia"/>
@@ -12974,7 +12777,6 @@
         </w:rPr>
         <w:t>e_time</w:t>
       </w:r>
-      <w:proofErr w:type="spellEnd"/>
       <w:r>
         <w:rPr>
           <w:rFonts w:hint="eastAsia"/>
@@ -12999,7 +12801,6 @@
         </w:rPr>
         <w:t>属于维度一，</w:t>
       </w:r>
-      <w:proofErr w:type="spellStart"/>
       <w:r>
         <w:rPr>
           <w:rFonts w:hint="eastAsia"/>
@@ -13008,7 +12809,6 @@
         </w:rPr>
         <w:t>n_peo</w:t>
       </w:r>
-      <w:proofErr w:type="spellEnd"/>
       <w:r>
         <w:rPr>
           <w:rFonts w:hint="eastAsia"/>
@@ -13017,7 +12817,6 @@
         </w:rPr>
         <w:t>属于维度二，</w:t>
       </w:r>
-      <w:proofErr w:type="spellStart"/>
       <w:r>
         <w:rPr>
           <w:rFonts w:hint="eastAsia"/>
@@ -13026,7 +12825,6 @@
         </w:rPr>
         <w:t>n_cmt</w:t>
       </w:r>
-      <w:proofErr w:type="spellEnd"/>
       <w:r>
         <w:rPr>
           <w:rFonts w:hint="eastAsia"/>
@@ -13233,7 +13031,6 @@
         </w:rPr>
         <w:t>，使用</w:t>
       </w:r>
-      <w:proofErr w:type="spellStart"/>
       <w:r>
         <w:rPr>
           <w:rFonts w:hint="eastAsia"/>
@@ -13242,7 +13039,6 @@
         </w:rPr>
         <w:t>linux</w:t>
       </w:r>
-      <w:proofErr w:type="spellEnd"/>
       <w:r>
         <w:rPr>
           <w:rFonts w:hint="eastAsia"/>
@@ -13616,7 +13412,6 @@
         </w:rPr>
         <w:t>、</w:t>
       </w:r>
-      <w:proofErr w:type="spellStart"/>
       <w:r>
         <w:rPr>
           <w:rFonts w:hint="eastAsia"/>
@@ -13625,7 +13420,6 @@
         </w:rPr>
         <w:t>mozilla</w:t>
       </w:r>
-      <w:proofErr w:type="spellEnd"/>
       <w:r>
         <w:rPr>
           <w:rFonts w:hint="eastAsia"/>
@@ -13649,7 +13443,6 @@
           <w:szCs w:val="24"/>
         </w:rPr>
       </w:pPr>
-      <w:proofErr w:type="spellStart"/>
       <w:r>
         <w:rPr>
           <w:rFonts w:hint="eastAsia"/>
@@ -13673,7 +13466,6 @@
         </w:rPr>
         <w:t>peo</w:t>
       </w:r>
-      <w:proofErr w:type="spellEnd"/>
       <w:r>
         <w:rPr>
           <w:rFonts w:hint="eastAsia"/>
@@ -13737,7 +13529,6 @@
           <w:szCs w:val="24"/>
         </w:rPr>
       </w:pPr>
-      <w:proofErr w:type="spellStart"/>
       <w:r>
         <w:rPr>
           <w:rFonts w:hint="eastAsia"/>
@@ -13746,7 +13537,6 @@
         </w:rPr>
         <w:t>b_time</w:t>
       </w:r>
-      <w:proofErr w:type="spellEnd"/>
       <w:r>
         <w:rPr>
           <w:rFonts w:hint="eastAsia"/>
@@ -13834,7 +13624,6 @@
           <w:szCs w:val="24"/>
         </w:rPr>
       </w:pPr>
-      <w:proofErr w:type="spellStart"/>
       <w:r>
         <w:rPr>
           <w:rFonts w:hint="eastAsia"/>
@@ -13843,7 +13632,6 @@
         </w:rPr>
         <w:t>e_time</w:t>
       </w:r>
-      <w:proofErr w:type="spellEnd"/>
       <w:r>
         <w:rPr>
           <w:rFonts w:hint="eastAsia"/>
@@ -14001,7 +13789,6 @@
           <w:szCs w:val="24"/>
         </w:rPr>
       </w:pPr>
-      <w:proofErr w:type="spellStart"/>
       <w:r>
         <w:rPr>
           <w:rFonts w:hint="eastAsia"/>
@@ -14025,7 +13812,6 @@
         </w:rPr>
         <w:t>bug</w:t>
       </w:r>
-      <w:proofErr w:type="spellEnd"/>
       <w:r>
         <w:rPr>
           <w:rFonts w:hint="eastAsia"/>
@@ -14113,7 +13899,6 @@
           <w:szCs w:val="24"/>
         </w:rPr>
       </w:pPr>
-      <w:proofErr w:type="spellStart"/>
       <w:r>
         <w:rPr>
           <w:rFonts w:hint="eastAsia"/>
@@ -14122,7 +13907,6 @@
         </w:rPr>
         <w:t>loc</w:t>
       </w:r>
-      <w:proofErr w:type="spellEnd"/>
       <w:r>
         <w:rPr>
           <w:rFonts w:hint="eastAsia"/>
@@ -14346,17 +14130,8 @@
           <w:sz w:val="24"/>
           <w:szCs w:val="24"/>
         </w:rPr>
-        <w:t>*.</w:t>
-      </w:r>
-      <w:proofErr w:type="spellStart"/>
-      <w:r>
-        <w:rPr>
-          <w:sz w:val="24"/>
-          <w:szCs w:val="24"/>
-        </w:rPr>
-        <w:t>gz</w:t>
-      </w:r>
-      <w:proofErr w:type="spellEnd"/>
+        <w:t>*.gz</w:t>
+      </w:r>
       <w:r>
         <w:rPr>
           <w:rFonts w:hint="eastAsia"/>
@@ -14397,7 +14172,6 @@
           <w:szCs w:val="24"/>
         </w:rPr>
       </w:pPr>
-      <w:proofErr w:type="spellStart"/>
       <w:r>
         <w:rPr>
           <w:rFonts w:hint="eastAsia"/>
@@ -14406,7 +14180,6 @@
         </w:rPr>
         <w:t>mlist</w:t>
       </w:r>
-      <w:proofErr w:type="spellEnd"/>
       <w:r>
         <w:rPr>
           <w:rFonts w:hint="eastAsia"/>
@@ -14477,7 +14250,6 @@
           <w:szCs w:val="24"/>
         </w:rPr>
       </w:pPr>
-      <w:proofErr w:type="spellStart"/>
       <w:r>
         <w:rPr>
           <w:rFonts w:hint="eastAsia"/>
@@ -14486,7 +14258,6 @@
         </w:rPr>
         <w:t>prj</w:t>
       </w:r>
-      <w:proofErr w:type="spellEnd"/>
       <w:r>
         <w:rPr>
           <w:rFonts w:hint="eastAsia"/>
@@ -14510,7 +14281,6 @@
           <w:szCs w:val="24"/>
         </w:rPr>
       </w:pPr>
-      <w:proofErr w:type="spellStart"/>
       <w:r>
         <w:rPr>
           <w:rFonts w:hint="eastAsia"/>
@@ -14519,7 +14289,6 @@
         </w:rPr>
         <w:t>n_mail</w:t>
       </w:r>
-      <w:proofErr w:type="spellEnd"/>
       <w:r>
         <w:rPr>
           <w:rFonts w:hint="eastAsia"/>
@@ -14551,7 +14320,6 @@
           <w:szCs w:val="24"/>
         </w:rPr>
       </w:pPr>
-      <w:proofErr w:type="spellStart"/>
       <w:r>
         <w:rPr>
           <w:rFonts w:hint="eastAsia"/>
@@ -14560,7 +14328,6 @@
         </w:rPr>
         <w:t>n_peo</w:t>
       </w:r>
-      <w:proofErr w:type="spellEnd"/>
       <w:r>
         <w:rPr>
           <w:rFonts w:hint="eastAsia"/>
@@ -14584,7 +14351,6 @@
           <w:szCs w:val="24"/>
         </w:rPr>
       </w:pPr>
-      <w:proofErr w:type="spellStart"/>
       <w:r>
         <w:rPr>
           <w:rFonts w:hint="eastAsia"/>
@@ -14593,7 +14359,6 @@
         </w:rPr>
         <w:t>loc</w:t>
       </w:r>
-      <w:proofErr w:type="spellEnd"/>
       <w:r>
         <w:rPr>
           <w:rFonts w:hint="eastAsia"/>
@@ -14639,7 +14404,6 @@
         </w:rPr>
         <w:t>数据存储模块用于将数据提取模块提取的描述信息存储到</w:t>
       </w:r>
-      <w:proofErr w:type="spellStart"/>
       <w:r>
         <w:rPr>
           <w:sz w:val="24"/>
@@ -14647,7 +14411,6 @@
         </w:rPr>
         <w:t>MongoDB</w:t>
       </w:r>
-      <w:proofErr w:type="spellEnd"/>
       <w:r>
         <w:rPr>
           <w:rFonts w:hint="eastAsia"/>
@@ -14704,7 +14467,6 @@
           <w:szCs w:val="24"/>
         </w:rPr>
       </w:pPr>
-      <w:proofErr w:type="spellStart"/>
       <w:r>
         <w:rPr>
           <w:sz w:val="24"/>
@@ -14712,7 +14474,6 @@
         </w:rPr>
         <w:t>MongoDB</w:t>
       </w:r>
-      <w:proofErr w:type="spellEnd"/>
       <w:r>
         <w:rPr>
           <w:rFonts w:hint="eastAsia"/>
@@ -14889,7 +14650,6 @@
         </w:rPr>
         <w:t>代码变迁数据的存储集合可分为</w:t>
       </w:r>
-      <w:proofErr w:type="spellStart"/>
       <w:r>
         <w:rPr>
           <w:rFonts w:hint="eastAsia"/>
@@ -14898,7 +14658,6 @@
         </w:rPr>
         <w:t>svn</w:t>
       </w:r>
-      <w:proofErr w:type="spellEnd"/>
       <w:r>
         <w:rPr>
           <w:rFonts w:hint="eastAsia"/>
@@ -14907,7 +14666,6 @@
         </w:rPr>
         <w:t>，</w:t>
       </w:r>
-      <w:proofErr w:type="spellStart"/>
       <w:r>
         <w:rPr>
           <w:rFonts w:hint="eastAsia"/>
@@ -14923,7 +14681,6 @@
         </w:rPr>
         <w:t>it</w:t>
       </w:r>
-      <w:proofErr w:type="spellEnd"/>
       <w:r>
         <w:rPr>
           <w:rFonts w:hint="eastAsia"/>
@@ -15004,7 +14761,6 @@
         </w:rPr>
         <w:t>；邮件数据的存储集合可分为</w:t>
       </w:r>
-      <w:proofErr w:type="spellStart"/>
       <w:r>
         <w:rPr>
           <w:rFonts w:hint="eastAsia"/>
@@ -15013,7 +14769,6 @@
         </w:rPr>
         <w:t>mbox</w:t>
       </w:r>
-      <w:proofErr w:type="spellEnd"/>
       <w:r>
         <w:rPr>
           <w:rFonts w:hint="eastAsia"/>
@@ -15038,7 +14793,6 @@
         </w:rPr>
         <w:t>；脚本的存储集合可分为</w:t>
       </w:r>
-      <w:proofErr w:type="spellStart"/>
       <w:r>
         <w:rPr>
           <w:rFonts w:hint="eastAsia"/>
@@ -15047,7 +14801,6 @@
         </w:rPr>
         <w:t>perl</w:t>
       </w:r>
-      <w:proofErr w:type="spellEnd"/>
       <w:r>
         <w:rPr>
           <w:rFonts w:hint="eastAsia"/>
@@ -15215,7 +14968,6 @@
         </w:rPr>
         <w:t>集合内文档结构设计。</w:t>
       </w:r>
-      <w:proofErr w:type="spellStart"/>
       <w:r>
         <w:rPr>
           <w:sz w:val="24"/>
@@ -15223,7 +14975,6 @@
         </w:rPr>
         <w:t>MongoDB</w:t>
       </w:r>
-      <w:proofErr w:type="spellEnd"/>
       <w:r>
         <w:rPr>
           <w:rFonts w:hint="eastAsia"/>
@@ -15304,7 +15055,6 @@
         </w:rPr>
         <w:t>在数据提取阶段，提取出的描述信息都以文件的形式存储，在存储阶段要做的就是将这些文件中的数据批量插入到</w:t>
       </w:r>
-      <w:proofErr w:type="spellStart"/>
       <w:r>
         <w:rPr>
           <w:sz w:val="24"/>
@@ -15312,7 +15062,6 @@
         </w:rPr>
         <w:t>MongoDB</w:t>
       </w:r>
-      <w:proofErr w:type="spellEnd"/>
       <w:r>
         <w:rPr>
           <w:rFonts w:hint="eastAsia"/>
@@ -15447,7 +15196,6 @@
         </w:rPr>
         <w:t>的</w:t>
       </w:r>
-      <w:proofErr w:type="spellStart"/>
       <w:r>
         <w:rPr>
           <w:rFonts w:hint="eastAsia"/>
@@ -15456,7 +15204,6 @@
         </w:rPr>
         <w:t>pymongo</w:t>
       </w:r>
-      <w:proofErr w:type="spellEnd"/>
       <w:r>
         <w:rPr>
           <w:rFonts w:hint="eastAsia"/>
@@ -15465,7 +15212,6 @@
         </w:rPr>
         <w:t>包对</w:t>
       </w:r>
-      <w:proofErr w:type="spellStart"/>
       <w:r>
         <w:rPr>
           <w:sz w:val="24"/>
@@ -15473,7 +15219,6 @@
         </w:rPr>
         <w:t>MongoDB</w:t>
       </w:r>
-      <w:proofErr w:type="spellEnd"/>
       <w:r>
         <w:rPr>
           <w:rFonts w:hint="eastAsia"/>
@@ -15820,7 +15565,6 @@
         </w:rPr>
         <w:t>的</w:t>
       </w:r>
-      <w:proofErr w:type="spellStart"/>
       <w:r>
         <w:rPr>
           <w:rFonts w:hint="eastAsia"/>
@@ -15829,7 +15573,6 @@
         </w:rPr>
         <w:t>pymongo</w:t>
       </w:r>
-      <w:proofErr w:type="spellEnd"/>
       <w:r>
         <w:rPr>
           <w:rFonts w:hint="eastAsia"/>
@@ -15838,7 +15581,6 @@
         </w:rPr>
         <w:t>包对</w:t>
       </w:r>
-      <w:proofErr w:type="spellStart"/>
       <w:r>
         <w:rPr>
           <w:sz w:val="24"/>
@@ -15846,7 +15588,6 @@
         </w:rPr>
         <w:t>MongoDB</w:t>
       </w:r>
-      <w:proofErr w:type="spellEnd"/>
       <w:r>
         <w:rPr>
           <w:rFonts w:hint="eastAsia"/>
@@ -15965,7 +15706,6 @@
         </w:rPr>
         <w:t>在将数据插入</w:t>
       </w:r>
-      <w:proofErr w:type="spellStart"/>
       <w:r>
         <w:rPr>
           <w:sz w:val="24"/>
@@ -15973,7 +15713,6 @@
         </w:rPr>
         <w:t>MongoDB</w:t>
       </w:r>
-      <w:proofErr w:type="spellEnd"/>
       <w:r>
         <w:rPr>
           <w:rFonts w:hint="eastAsia"/>
@@ -16081,7 +15820,6 @@
         </w:rPr>
         <w:t>利用</w:t>
       </w:r>
-      <w:proofErr w:type="spellStart"/>
       <w:r>
         <w:rPr>
           <w:rFonts w:hint="eastAsia"/>
@@ -16090,7 +15828,6 @@
         </w:rPr>
         <w:t>pymongo</w:t>
       </w:r>
-      <w:proofErr w:type="spellEnd"/>
       <w:r>
         <w:rPr>
           <w:rFonts w:hint="eastAsia"/>
@@ -16429,7 +16166,6 @@
           <w:szCs w:val="24"/>
         </w:rPr>
       </w:pPr>
-      <w:proofErr w:type="spellStart"/>
       <w:r>
         <w:rPr>
           <w:sz w:val="24"/>
@@ -16437,7 +16173,6 @@
         </w:rPr>
         <w:t>MongoDB</w:t>
       </w:r>
-      <w:proofErr w:type="spellEnd"/>
       <w:r>
         <w:rPr>
           <w:rFonts w:hint="eastAsia"/>
@@ -16462,7 +16197,6 @@
         </w:rPr>
         <w:t>数据。</w:t>
       </w:r>
-      <w:proofErr w:type="spellStart"/>
       <w:r>
         <w:rPr>
           <w:rFonts w:hint="eastAsia"/>
@@ -16471,7 +16205,6 @@
         </w:rPr>
         <w:t>pymongo</w:t>
       </w:r>
-      <w:proofErr w:type="spellEnd"/>
       <w:r>
         <w:rPr>
           <w:rFonts w:hint="eastAsia"/>
@@ -16480,7 +16213,6 @@
         </w:rPr>
         <w:t>是</w:t>
       </w:r>
-      <w:proofErr w:type="spellStart"/>
       <w:r>
         <w:rPr>
           <w:rFonts w:hint="eastAsia"/>
@@ -16489,7 +16221,6 @@
         </w:rPr>
         <w:t>MongoDB</w:t>
       </w:r>
-      <w:proofErr w:type="spellEnd"/>
       <w:r>
         <w:rPr>
           <w:rFonts w:hint="eastAsia"/>
@@ -16521,7 +16252,6 @@
         </w:rPr>
         <w:t>，封装了</w:t>
       </w:r>
-      <w:proofErr w:type="spellStart"/>
       <w:r>
         <w:rPr>
           <w:sz w:val="24"/>
@@ -16529,7 +16259,6 @@
         </w:rPr>
         <w:t>MongoDB</w:t>
       </w:r>
-      <w:proofErr w:type="spellEnd"/>
       <w:r>
         <w:rPr>
           <w:rFonts w:hint="eastAsia"/>
@@ -16538,7 +16267,6 @@
         </w:rPr>
         <w:t>的基本操作。</w:t>
       </w:r>
-      <w:proofErr w:type="spellStart"/>
       <w:r>
         <w:rPr>
           <w:rFonts w:hint="eastAsia"/>
@@ -16547,7 +16275,6 @@
         </w:rPr>
         <w:t>pymongo</w:t>
       </w:r>
-      <w:proofErr w:type="spellEnd"/>
       <w:r>
         <w:rPr>
           <w:rFonts w:hint="eastAsia"/>
@@ -16572,7 +16299,6 @@
         </w:rPr>
         <w:t>中操作</w:t>
       </w:r>
-      <w:proofErr w:type="spellStart"/>
       <w:r>
         <w:rPr>
           <w:sz w:val="24"/>
@@ -16580,7 +16306,6 @@
         </w:rPr>
         <w:t>MongoDB</w:t>
       </w:r>
-      <w:proofErr w:type="spellEnd"/>
       <w:r>
         <w:rPr>
           <w:rFonts w:hint="eastAsia"/>
@@ -16595,7 +16320,6 @@
         <w:spacing w:beforeLines="50" w:before="156" w:line="360" w:lineRule="auto"/>
         <w:ind w:firstLineChars="200" w:firstLine="480"/>
         <w:rPr>
-          <w:rFonts w:hint="eastAsia"/>
           <w:sz w:val="24"/>
           <w:szCs w:val="24"/>
         </w:rPr>
@@ -16622,7 +16346,6 @@
         <w:spacing w:beforeLines="50" w:before="156" w:line="360" w:lineRule="auto"/>
         <w:ind w:firstLineChars="200" w:firstLine="480"/>
         <w:rPr>
-          <w:rFonts w:hint="eastAsia"/>
           <w:sz w:val="24"/>
           <w:szCs w:val="24"/>
         </w:rPr>
@@ -16649,7 +16372,6 @@
         <w:spacing w:beforeLines="50" w:before="156" w:line="360" w:lineRule="auto"/>
         <w:ind w:firstLineChars="200" w:firstLine="480"/>
         <w:rPr>
-          <w:rFonts w:hint="eastAsia"/>
           <w:sz w:val="24"/>
           <w:szCs w:val="24"/>
         </w:rPr>
@@ -16670,7 +16392,6 @@
         </w:rPr>
         <w:t>主要使用到</w:t>
       </w:r>
-      <w:proofErr w:type="spellStart"/>
       <w:r>
         <w:rPr>
           <w:sz w:val="24"/>
@@ -16678,7 +16399,6 @@
         </w:rPr>
         <w:t>pymongo</w:t>
       </w:r>
-      <w:proofErr w:type="spellEnd"/>
       <w:r>
         <w:rPr>
           <w:rFonts w:hint="eastAsia"/>
@@ -16719,7 +16439,6 @@
         </w:rPr>
         <w:t>在进行数据查询时，根据不同的数据类型，</w:t>
       </w:r>
-      <w:proofErr w:type="spellStart"/>
       <w:r>
         <w:rPr>
           <w:rFonts w:hint="eastAsia"/>
@@ -16728,7 +16447,6 @@
         </w:rPr>
         <w:t>pymongo</w:t>
       </w:r>
-      <w:proofErr w:type="spellEnd"/>
       <w:r>
         <w:rPr>
           <w:rFonts w:hint="eastAsia"/>
@@ -16748,7 +16466,6 @@
         <w:spacing w:beforeLines="50" w:before="156" w:line="360" w:lineRule="auto"/>
         <w:ind w:firstLineChars="0"/>
         <w:rPr>
-          <w:rFonts w:hint="eastAsia"/>
           <w:sz w:val="24"/>
           <w:szCs w:val="24"/>
         </w:rPr>
@@ -16817,7 +16534,6 @@
         </w:rPr>
         <w:t>。在</w:t>
       </w:r>
-      <w:proofErr w:type="spellStart"/>
       <w:r>
         <w:rPr>
           <w:rFonts w:hint="eastAsia"/>
@@ -16826,7 +16542,6 @@
         </w:rPr>
         <w:t>pymongo</w:t>
       </w:r>
-      <w:proofErr w:type="spellEnd"/>
       <w:r>
         <w:rPr>
           <w:rFonts w:hint="eastAsia"/>
@@ -16930,7 +16645,6 @@
         <w:spacing w:beforeLines="50" w:before="156" w:line="360" w:lineRule="auto"/>
         <w:ind w:firstLineChars="0"/>
         <w:rPr>
-          <w:rFonts w:hint="eastAsia"/>
           <w:sz w:val="24"/>
           <w:szCs w:val="24"/>
         </w:rPr>
@@ -17039,7 +16753,6 @@
         </w:rPr>
         <w:t>例如，在</w:t>
       </w:r>
-      <w:proofErr w:type="spellStart"/>
       <w:r>
         <w:rPr>
           <w:rFonts w:hint="eastAsia"/>
@@ -17048,7 +16761,6 @@
         </w:rPr>
         <w:t>pymongo</w:t>
       </w:r>
-      <w:proofErr w:type="spellEnd"/>
       <w:r>
         <w:rPr>
           <w:rFonts w:hint="eastAsia"/>
@@ -17064,7 +16776,6 @@
         </w:rPr>
         <w:t>$</w:t>
       </w:r>
-      <w:proofErr w:type="spellStart"/>
       <w:r>
         <w:rPr>
           <w:rFonts w:hint="eastAsia"/>
@@ -17073,7 +16784,6 @@
         </w:rPr>
         <w:t>lte</w:t>
       </w:r>
-      <w:proofErr w:type="spellEnd"/>
       <w:r>
         <w:rPr>
           <w:rFonts w:hint="eastAsia"/>
@@ -17119,7 +16829,6 @@
         <w:spacing w:beforeLines="50" w:before="156" w:line="360" w:lineRule="auto"/>
         <w:ind w:firstLineChars="200" w:firstLine="480"/>
         <w:rPr>
-          <w:rFonts w:hint="eastAsia"/>
           <w:sz w:val="24"/>
           <w:szCs w:val="24"/>
         </w:rPr>
@@ -17187,7 +16896,6 @@
         </w:rPr>
         <w:t>数据的键，标记数据是表示什么信息的；</w:t>
       </w:r>
-      <w:proofErr w:type="spellStart"/>
       <w:r>
         <w:rPr>
           <w:sz w:val="24"/>
@@ -17195,7 +16903,6 @@
         </w:rPr>
         <w:t>val</w:t>
       </w:r>
-      <w:proofErr w:type="spellEnd"/>
       <w:r>
         <w:rPr>
           <w:rFonts w:hint="eastAsia"/>
@@ -17223,7 +16930,6 @@
         <w:spacing w:beforeLines="50" w:before="156" w:line="360" w:lineRule="auto"/>
         <w:ind w:firstLineChars="0"/>
         <w:rPr>
-          <w:rFonts w:hint="eastAsia"/>
           <w:sz w:val="24"/>
           <w:szCs w:val="24"/>
         </w:rPr>
@@ -17396,7 +17102,6 @@
         </w:rPr>
         <w:t>“</w:t>
       </w:r>
-      <w:proofErr w:type="spellStart"/>
       <w:r>
         <w:rPr>
           <w:rFonts w:hint="eastAsia"/>
@@ -17412,7 +17117,6 @@
         </w:rPr>
         <w:t>Find</w:t>
       </w:r>
-      <w:proofErr w:type="spellEnd"/>
       <w:r>
         <w:rPr>
           <w:rFonts w:hint="eastAsia"/>
@@ -17469,7 +17173,6 @@
         </w:rPr>
         <w:t>“</w:t>
       </w:r>
-      <w:proofErr w:type="spellStart"/>
       <w:r>
         <w:rPr>
           <w:rFonts w:hint="eastAsia"/>
@@ -17478,7 +17181,6 @@
         </w:rPr>
         <w:t>bugFind</w:t>
       </w:r>
-      <w:proofErr w:type="spellEnd"/>
       <w:r>
         <w:rPr>
           <w:rFonts w:hint="eastAsia"/>
@@ -17503,7 +17205,6 @@
         </w:rPr>
         <w:t>，“</w:t>
       </w:r>
-      <w:proofErr w:type="spellStart"/>
       <w:r>
         <w:rPr>
           <w:sz w:val="24"/>
@@ -17511,7 +17212,6 @@
         </w:rPr>
         <w:t>mailFind</w:t>
       </w:r>
-      <w:proofErr w:type="spellEnd"/>
       <w:r>
         <w:rPr>
           <w:rFonts w:hint="eastAsia"/>
@@ -17536,7 +17236,6 @@
         </w:rPr>
         <w:t>，“</w:t>
       </w:r>
-      <w:proofErr w:type="spellStart"/>
       <w:r>
         <w:rPr>
           <w:sz w:val="24"/>
@@ -17544,7 +17243,6 @@
         </w:rPr>
         <w:t>scriptFind</w:t>
       </w:r>
-      <w:proofErr w:type="spellEnd"/>
       <w:r>
         <w:rPr>
           <w:rFonts w:hint="eastAsia"/>
@@ -17668,7 +17366,6 @@
         <w:spacing w:beforeLines="50" w:before="156" w:line="360" w:lineRule="auto"/>
         <w:ind w:firstLineChars="0"/>
         <w:rPr>
-          <w:rFonts w:hint="eastAsia"/>
           <w:sz w:val="24"/>
           <w:szCs w:val="24"/>
         </w:rPr>
@@ -17689,7 +17386,6 @@
         </w:rPr>
         <w:t>与</w:t>
       </w:r>
-      <w:proofErr w:type="spellStart"/>
       <w:r>
         <w:rPr>
           <w:rFonts w:hint="eastAsia"/>
@@ -17698,7 +17394,6 @@
         </w:rPr>
         <w:t>val</w:t>
       </w:r>
-      <w:proofErr w:type="spellEnd"/>
       <w:r>
         <w:rPr>
           <w:rFonts w:hint="eastAsia"/>
@@ -17771,7 +17466,6 @@
         </w:rPr>
         <w:t>，</w:t>
       </w:r>
-      <w:proofErr w:type="spellStart"/>
       <w:r>
         <w:rPr>
           <w:rFonts w:hint="eastAsia"/>
@@ -17780,7 +17474,6 @@
         </w:rPr>
         <w:t>n_peo</w:t>
       </w:r>
-      <w:proofErr w:type="spellEnd"/>
       <w:r>
         <w:rPr>
           <w:rFonts w:hint="eastAsia"/>
@@ -17869,7 +17562,6 @@
         </w:rPr>
         <w:t>，设定不同类型的</w:t>
       </w:r>
-      <w:proofErr w:type="spellStart"/>
       <w:r>
         <w:rPr>
           <w:rFonts w:hint="eastAsia"/>
@@ -17878,7 +17570,6 @@
         </w:rPr>
         <w:t>val</w:t>
       </w:r>
-      <w:proofErr w:type="spellEnd"/>
       <w:r>
         <w:rPr>
           <w:rFonts w:hint="eastAsia"/>
@@ -17927,7 +17618,6 @@
         </w:rPr>
         <w:t>查询，封装成函数名为</w:t>
       </w:r>
-      <w:proofErr w:type="spellStart"/>
       <w:r>
         <w:rPr>
           <w:sz w:val="24"/>
@@ -17943,7 +17633,6 @@
         </w:rPr>
         <w:t>prj</w:t>
       </w:r>
-      <w:proofErr w:type="spellEnd"/>
       <w:r>
         <w:rPr>
           <w:rFonts w:hint="eastAsia"/>
@@ -18000,7 +17689,6 @@
         </w:rPr>
         <w:t>查询，封装成函数名为</w:t>
       </w:r>
-      <w:proofErr w:type="spellStart"/>
       <w:r>
         <w:rPr>
           <w:rFonts w:hint="eastAsia"/>
@@ -18016,7 +17704,6 @@
         </w:rPr>
         <w:t>_span</w:t>
       </w:r>
-      <w:proofErr w:type="spellEnd"/>
       <w:r>
         <w:rPr>
           <w:rFonts w:hint="eastAsia"/>
@@ -18103,7 +17790,6 @@
         <w:spacing w:beforeLines="50" w:before="156" w:line="360" w:lineRule="auto"/>
         <w:ind w:firstLineChars="200" w:firstLine="480"/>
         <w:rPr>
-          <w:rFonts w:hint="eastAsia"/>
           <w:sz w:val="24"/>
           <w:szCs w:val="24"/>
         </w:rPr>
@@ -18116,7 +17802,6 @@
         </w:rPr>
         <w:t>上式是</w:t>
       </w:r>
-      <w:proofErr w:type="spellStart"/>
       <w:r>
         <w:rPr>
           <w:rFonts w:hint="eastAsia"/>
@@ -18125,7 +17810,6 @@
         </w:rPr>
         <w:t>pymongo</w:t>
       </w:r>
-      <w:proofErr w:type="spellEnd"/>
       <w:r>
         <w:rPr>
           <w:rFonts w:hint="eastAsia"/>
@@ -18134,7 +17818,6 @@
         </w:rPr>
         <w:t>对</w:t>
       </w:r>
-      <w:proofErr w:type="spellStart"/>
       <w:r>
         <w:rPr>
           <w:sz w:val="24"/>
@@ -18142,7 +17825,6 @@
         </w:rPr>
         <w:t>MongoDB</w:t>
       </w:r>
-      <w:proofErr w:type="spellEnd"/>
       <w:r>
         <w:rPr>
           <w:rFonts w:hint="eastAsia"/>
@@ -18183,7 +17865,6 @@
         </w:rPr>
         <w:t>与</w:t>
       </w:r>
-      <w:proofErr w:type="spellStart"/>
       <w:r>
         <w:rPr>
           <w:rFonts w:hint="eastAsia"/>
@@ -18192,7 +17873,6 @@
         </w:rPr>
         <w:t>val</w:t>
       </w:r>
-      <w:proofErr w:type="spellEnd"/>
       <w:r>
         <w:rPr>
           <w:rFonts w:hint="eastAsia"/>
@@ -18280,7 +17960,6 @@
         </w:rPr>
         <w:t xml:space="preserve">collection </w:t>
       </w:r>
-      <w:proofErr w:type="spellStart"/>
       <w:r>
         <w:rPr>
           <w:rFonts w:hint="eastAsia"/>
@@ -18294,15 +17973,7 @@
           <w:sz w:val="24"/>
           <w:szCs w:val="24"/>
         </w:rPr>
-        <w:t>;val</w:t>
-      </w:r>
-      <w:proofErr w:type="spellEnd"/>
-      <w:r>
-        <w:rPr>
-          <w:sz w:val="24"/>
-          <w:szCs w:val="24"/>
-        </w:rPr>
-        <w:t>[s]</w:t>
+        <w:t>;val[s]</w:t>
       </w:r>
       <w:r>
         <w:rPr>
@@ -18336,27 +18007,268 @@
         </w:rPr>
         <w:t>解释</w:t>
       </w:r>
+      <w:r>
+        <w:rPr>
+          <w:rFonts w:hint="eastAsia"/>
+          <w:sz w:val="24"/>
+          <w:szCs w:val="24"/>
+        </w:rPr>
+        <w:t>如下：</w:t>
+      </w:r>
+    </w:p>
+    <w:p>
+      <w:pPr>
+        <w:pStyle w:val="a5"/>
+        <w:numPr>
+          <w:ilvl w:val="0"/>
+          <w:numId w:val="18"/>
+        </w:numPr>
+        <w:spacing w:beforeLines="50" w:before="156" w:line="360" w:lineRule="auto"/>
+        <w:ind w:firstLineChars="0"/>
+        <w:rPr>
+          <w:sz w:val="24"/>
+          <w:szCs w:val="24"/>
+        </w:rPr>
+      </w:pPr>
+      <w:r>
+        <w:rPr>
+          <w:sz w:val="24"/>
+          <w:szCs w:val="24"/>
+        </w:rPr>
+        <w:t>c</w:t>
+      </w:r>
+      <w:r>
+        <w:rPr>
+          <w:rFonts w:hint="eastAsia"/>
+          <w:sz w:val="24"/>
+          <w:szCs w:val="24"/>
+        </w:rPr>
+        <w:t>ollection</w:t>
+      </w:r>
+      <w:r>
+        <w:rPr>
+          <w:rFonts w:hint="eastAsia"/>
+          <w:sz w:val="24"/>
+          <w:szCs w:val="24"/>
+        </w:rPr>
+        <w:t>，</w:t>
+      </w:r>
+      <w:r>
+        <w:rPr>
+          <w:sz w:val="24"/>
+          <w:szCs w:val="24"/>
+        </w:rPr>
+        <w:t>表示数据所在集合</w:t>
+      </w:r>
+      <w:r>
+        <w:rPr>
+          <w:rFonts w:hint="eastAsia"/>
+          <w:sz w:val="24"/>
+          <w:szCs w:val="24"/>
+        </w:rPr>
+        <w:t>，</w:t>
+      </w:r>
+      <w:r>
+        <w:rPr>
+          <w:sz w:val="24"/>
+          <w:szCs w:val="24"/>
+        </w:rPr>
+        <w:t>这里使用集合名字的缩写来唯一标识一个</w:t>
+      </w:r>
+      <w:r>
+        <w:rPr>
+          <w:rFonts w:hint="eastAsia"/>
+          <w:sz w:val="24"/>
+          <w:szCs w:val="24"/>
+        </w:rPr>
+        <w:t>集合，如</w:t>
+      </w:r>
+      <w:r>
+        <w:rPr>
+          <w:rFonts w:hint="eastAsia"/>
+          <w:sz w:val="24"/>
+          <w:szCs w:val="24"/>
+        </w:rPr>
+        <w:t>svn</w:t>
+      </w:r>
+      <w:r>
+        <w:rPr>
+          <w:rFonts w:hint="eastAsia"/>
+          <w:sz w:val="24"/>
+          <w:szCs w:val="24"/>
+        </w:rPr>
+        <w:t>，</w:t>
+      </w:r>
+      <w:r>
+        <w:rPr>
+          <w:rFonts w:hint="eastAsia"/>
+          <w:sz w:val="24"/>
+          <w:szCs w:val="24"/>
+        </w:rPr>
+        <w:t>git</w:t>
+      </w:r>
+      <w:r>
+        <w:rPr>
+          <w:rFonts w:hint="eastAsia"/>
+          <w:sz w:val="24"/>
+          <w:szCs w:val="24"/>
+        </w:rPr>
+        <w:t>等；</w:t>
+      </w:r>
+      <w:r>
+        <w:rPr>
+          <w:sz w:val="24"/>
+          <w:szCs w:val="24"/>
+        </w:rPr>
+        <w:t>k</w:t>
+      </w:r>
+      <w:r>
+        <w:rPr>
+          <w:rFonts w:hint="eastAsia"/>
+          <w:sz w:val="24"/>
+          <w:szCs w:val="24"/>
+        </w:rPr>
+        <w:t>ey</w:t>
+      </w:r>
+      <w:r>
+        <w:rPr>
+          <w:rFonts w:hint="eastAsia"/>
+          <w:sz w:val="24"/>
+          <w:szCs w:val="24"/>
+        </w:rPr>
+        <w:t>，表示要检索的键的名字，如项目名字，项目时间跨度等；</w:t>
+      </w:r>
+      <w:r>
+        <w:rPr>
+          <w:rFonts w:hint="eastAsia"/>
+          <w:sz w:val="24"/>
+          <w:szCs w:val="24"/>
+        </w:rPr>
+        <w:t>op</w:t>
+      </w:r>
+      <w:r>
+        <w:rPr>
+          <w:rFonts w:hint="eastAsia"/>
+          <w:sz w:val="24"/>
+          <w:szCs w:val="24"/>
+        </w:rPr>
+        <w:t>，表示数据查询的方式，如正则匹配，小于，大于等；</w:t>
+      </w:r>
+      <w:r>
+        <w:rPr>
+          <w:rFonts w:hint="eastAsia"/>
+          <w:sz w:val="24"/>
+          <w:szCs w:val="24"/>
+        </w:rPr>
+        <w:t>val</w:t>
+      </w:r>
+      <w:r>
+        <w:rPr>
+          <w:rFonts w:hint="eastAsia"/>
+          <w:sz w:val="24"/>
+          <w:szCs w:val="24"/>
+        </w:rPr>
+        <w:t>，表示要查询的值，如要查询项目的名字为</w:t>
+      </w:r>
+      <w:r>
+        <w:rPr>
+          <w:rFonts w:hint="eastAsia"/>
+          <w:sz w:val="24"/>
+          <w:szCs w:val="24"/>
+        </w:rPr>
+        <w:t>apache</w:t>
+      </w:r>
+      <w:r>
+        <w:rPr>
+          <w:rFonts w:hint="eastAsia"/>
+          <w:sz w:val="24"/>
+          <w:szCs w:val="24"/>
+        </w:rPr>
+        <w:t>，项目跨度大于</w:t>
+      </w:r>
+      <w:r>
+        <w:rPr>
+          <w:rFonts w:hint="eastAsia"/>
+          <w:sz w:val="24"/>
+          <w:szCs w:val="24"/>
+        </w:rPr>
+        <w:lastRenderedPageBreak/>
+        <w:t>100</w:t>
+      </w:r>
+      <w:r>
+        <w:rPr>
+          <w:rFonts w:hint="eastAsia"/>
+          <w:sz w:val="24"/>
+          <w:szCs w:val="24"/>
+        </w:rPr>
+        <w:t>月，这里所述的</w:t>
+      </w:r>
+      <w:r>
+        <w:rPr>
+          <w:rFonts w:hint="eastAsia"/>
+          <w:sz w:val="24"/>
+          <w:szCs w:val="24"/>
+        </w:rPr>
+        <w:t>apache</w:t>
+      </w:r>
+      <w:r>
+        <w:rPr>
+          <w:rFonts w:hint="eastAsia"/>
+          <w:sz w:val="24"/>
+          <w:szCs w:val="24"/>
+        </w:rPr>
+        <w:t>，</w:t>
+      </w:r>
+      <w:r>
+        <w:rPr>
+          <w:rFonts w:hint="eastAsia"/>
+          <w:sz w:val="24"/>
+          <w:szCs w:val="24"/>
+        </w:rPr>
+        <w:t>100</w:t>
+      </w:r>
+      <w:r>
+        <w:rPr>
+          <w:rFonts w:hint="eastAsia"/>
+          <w:sz w:val="24"/>
+          <w:szCs w:val="24"/>
+        </w:rPr>
+        <w:t>都是</w:t>
+      </w:r>
+      <w:r>
+        <w:rPr>
+          <w:rFonts w:hint="eastAsia"/>
+          <w:sz w:val="24"/>
+          <w:szCs w:val="24"/>
+        </w:rPr>
+        <w:t>val</w:t>
+      </w:r>
+      <w:r>
+        <w:rPr>
+          <w:rFonts w:hint="eastAsia"/>
+          <w:sz w:val="24"/>
+          <w:szCs w:val="24"/>
+        </w:rPr>
+        <w:t>。</w:t>
+      </w:r>
+    </w:p>
+    <w:p>
+      <w:pPr>
+        <w:pStyle w:val="a5"/>
+        <w:numPr>
+          <w:ilvl w:val="0"/>
+          <w:numId w:val="18"/>
+        </w:numPr>
+        <w:spacing w:beforeLines="50" w:before="156" w:line="360" w:lineRule="auto"/>
+        <w:ind w:firstLineChars="0"/>
+        <w:rPr>
+          <w:rFonts w:hint="eastAsia"/>
+          <w:sz w:val="24"/>
+          <w:szCs w:val="24"/>
+        </w:rPr>
+      </w:pPr>
       <w:bookmarkStart w:id="35" w:name="_GoBack"/>
       <w:bookmarkEnd w:id="35"/>
-      <w:r>
-        <w:rPr>
-          <w:rFonts w:hint="eastAsia"/>
-          <w:sz w:val="24"/>
-          <w:szCs w:val="24"/>
-        </w:rPr>
-        <w:t>如下：</w:t>
-      </w:r>
-    </w:p>
-    <w:p>
-      <w:pPr>
-        <w:spacing w:beforeLines="50" w:before="156" w:line="360" w:lineRule="auto"/>
-        <w:ind w:firstLineChars="200" w:firstLine="480"/>
-        <w:rPr>
-          <w:rFonts w:hint="eastAsia"/>
-          <w:sz w:val="24"/>
-          <w:szCs w:val="24"/>
-        </w:rPr>
-      </w:pPr>
     </w:p>
     <w:p>
       <w:pPr>
@@ -18394,7 +18306,6 @@
           <w:sz w:val="24"/>
           <w:szCs w:val="24"/>
         </w:rPr>
-        <w:lastRenderedPageBreak/>
         <w:br w:type="page"/>
       </w:r>
     </w:p>
@@ -18778,13 +18689,7 @@
           <w:rFonts w:hint="eastAsia"/>
         </w:rPr>
         <w:lastRenderedPageBreak/>
-        <w:t>附录</w:t>
-      </w:r>
-      <w:r>
-        <w:rPr>
-          <w:rFonts w:hint="eastAsia"/>
-        </w:rPr>
-        <w:t>三</w:t>
+        <w:t>附录三</w:t>
       </w:r>
       <w:r>
         <w:rPr>
@@ -19837,16 +19742,16 @@
     </w:lvl>
   </w:abstractNum>
   <w:abstractNum w:abstractNumId="8">
-    <w:nsid w:val="4F286A9B"/>
+    <w:nsid w:val="4BFA75D9"/>
     <w:multiLevelType w:val="hybridMultilevel"/>
-    <w:tmpl w:val="201C29CE"/>
+    <w:tmpl w:val="A9E8BF28"/>
     <w:lvl w:ilvl="0" w:tplc="04090001">
       <w:start w:val="1"/>
       <w:numFmt w:val="bullet"/>
       <w:lvlText w:val=""/>
       <w:lvlJc w:val="left"/>
       <w:pPr>
-        <w:ind w:left="900" w:hanging="480"/>
+        <w:ind w:left="900" w:hanging="420"/>
       </w:pPr>
       <w:rPr>
         <w:rFonts w:ascii="Wingdings" w:hAnsi="Wingdings" w:hint="default"/>
@@ -19858,7 +19763,7 @@
       <w:lvlText w:val=""/>
       <w:lvlJc w:val="left"/>
       <w:pPr>
-        <w:ind w:left="1380" w:hanging="480"/>
+        <w:ind w:left="1320" w:hanging="420"/>
       </w:pPr>
       <w:rPr>
         <w:rFonts w:ascii="Wingdings" w:hAnsi="Wingdings" w:hint="default"/>
@@ -19870,7 +19775,7 @@
       <w:lvlText w:val=""/>
       <w:lvlJc w:val="left"/>
       <w:pPr>
-        <w:ind w:left="1860" w:hanging="480"/>
+        <w:ind w:left="1740" w:hanging="420"/>
       </w:pPr>
       <w:rPr>
         <w:rFonts w:ascii="Wingdings" w:hAnsi="Wingdings" w:hint="default"/>
@@ -19882,7 +19787,7 @@
       <w:lvlText w:val=""/>
       <w:lvlJc w:val="left"/>
       <w:pPr>
-        <w:ind w:left="2340" w:hanging="480"/>
+        <w:ind w:left="2160" w:hanging="420"/>
       </w:pPr>
       <w:rPr>
         <w:rFonts w:ascii="Wingdings" w:hAnsi="Wingdings" w:hint="default"/>
@@ -19894,7 +19799,7 @@
       <w:lvlText w:val=""/>
       <w:lvlJc w:val="left"/>
       <w:pPr>
-        <w:ind w:left="2820" w:hanging="480"/>
+        <w:ind w:left="2580" w:hanging="420"/>
       </w:pPr>
       <w:rPr>
         <w:rFonts w:ascii="Wingdings" w:hAnsi="Wingdings" w:hint="default"/>
@@ -19906,7 +19811,7 @@
       <w:lvlText w:val=""/>
       <w:lvlJc w:val="left"/>
       <w:pPr>
-        <w:ind w:left="3300" w:hanging="480"/>
+        <w:ind w:left="3000" w:hanging="420"/>
       </w:pPr>
       <w:rPr>
         <w:rFonts w:ascii="Wingdings" w:hAnsi="Wingdings" w:hint="default"/>
@@ -19918,7 +19823,7 @@
       <w:lvlText w:val=""/>
       <w:lvlJc w:val="left"/>
       <w:pPr>
-        <w:ind w:left="3780" w:hanging="480"/>
+        <w:ind w:left="3420" w:hanging="420"/>
       </w:pPr>
       <w:rPr>
         <w:rFonts w:ascii="Wingdings" w:hAnsi="Wingdings" w:hint="default"/>
@@ -19930,7 +19835,7 @@
       <w:lvlText w:val=""/>
       <w:lvlJc w:val="left"/>
       <w:pPr>
-        <w:ind w:left="4260" w:hanging="480"/>
+        <w:ind w:left="3840" w:hanging="420"/>
       </w:pPr>
       <w:rPr>
         <w:rFonts w:ascii="Wingdings" w:hAnsi="Wingdings" w:hint="default"/>
@@ -19942,7 +19847,7 @@
       <w:lvlText w:val=""/>
       <w:lvlJc w:val="left"/>
       <w:pPr>
-        <w:ind w:left="4740" w:hanging="480"/>
+        <w:ind w:left="4260" w:hanging="420"/>
       </w:pPr>
       <w:rPr>
         <w:rFonts w:ascii="Wingdings" w:hAnsi="Wingdings" w:hint="default"/>
@@ -19950,16 +19855,16 @@
     </w:lvl>
   </w:abstractNum>
   <w:abstractNum w:abstractNumId="9">
-    <w:nsid w:val="4F5B0DC3"/>
+    <w:nsid w:val="4F286A9B"/>
     <w:multiLevelType w:val="hybridMultilevel"/>
-    <w:tmpl w:val="2940F2BA"/>
+    <w:tmpl w:val="201C29CE"/>
     <w:lvl w:ilvl="0" w:tplc="04090001">
       <w:start w:val="1"/>
       <w:numFmt w:val="bullet"/>
       <w:lvlText w:val=""/>
       <w:lvlJc w:val="left"/>
       <w:pPr>
-        <w:ind w:left="960" w:hanging="480"/>
+        <w:ind w:left="900" w:hanging="480"/>
       </w:pPr>
       <w:rPr>
         <w:rFonts w:ascii="Wingdings" w:hAnsi="Wingdings" w:hint="default"/>
@@ -19971,7 +19876,7 @@
       <w:lvlText w:val=""/>
       <w:lvlJc w:val="left"/>
       <w:pPr>
-        <w:ind w:left="1440" w:hanging="480"/>
+        <w:ind w:left="1380" w:hanging="480"/>
       </w:pPr>
       <w:rPr>
         <w:rFonts w:ascii="Wingdings" w:hAnsi="Wingdings" w:hint="default"/>
@@ -19983,7 +19888,7 @@
       <w:lvlText w:val=""/>
       <w:lvlJc w:val="left"/>
       <w:pPr>
-        <w:ind w:left="1920" w:hanging="480"/>
+        <w:ind w:left="1860" w:hanging="480"/>
       </w:pPr>
       <w:rPr>
         <w:rFonts w:ascii="Wingdings" w:hAnsi="Wingdings" w:hint="default"/>
@@ -19995,7 +19900,7 @@
       <w:lvlText w:val=""/>
       <w:lvlJc w:val="left"/>
       <w:pPr>
-        <w:ind w:left="2400" w:hanging="480"/>
+        <w:ind w:left="2340" w:hanging="480"/>
       </w:pPr>
       <w:rPr>
         <w:rFonts w:ascii="Wingdings" w:hAnsi="Wingdings" w:hint="default"/>
@@ -20007,7 +19912,7 @@
       <w:lvlText w:val=""/>
       <w:lvlJc w:val="left"/>
       <w:pPr>
-        <w:ind w:left="2880" w:hanging="480"/>
+        <w:ind w:left="2820" w:hanging="480"/>
       </w:pPr>
       <w:rPr>
         <w:rFonts w:ascii="Wingdings" w:hAnsi="Wingdings" w:hint="default"/>
@@ -20019,7 +19924,7 @@
       <w:lvlText w:val=""/>
       <w:lvlJc w:val="left"/>
       <w:pPr>
-        <w:ind w:left="3360" w:hanging="480"/>
+        <w:ind w:left="3300" w:hanging="480"/>
       </w:pPr>
       <w:rPr>
         <w:rFonts w:ascii="Wingdings" w:hAnsi="Wingdings" w:hint="default"/>
@@ -20031,7 +19936,7 @@
       <w:lvlText w:val=""/>
       <w:lvlJc w:val="left"/>
       <w:pPr>
-        <w:ind w:left="3840" w:hanging="480"/>
+        <w:ind w:left="3780" w:hanging="480"/>
       </w:pPr>
       <w:rPr>
         <w:rFonts w:ascii="Wingdings" w:hAnsi="Wingdings" w:hint="default"/>
@@ -20043,7 +19948,7 @@
       <w:lvlText w:val=""/>
       <w:lvlJc w:val="left"/>
       <w:pPr>
-        <w:ind w:left="4320" w:hanging="480"/>
+        <w:ind w:left="4260" w:hanging="480"/>
       </w:pPr>
       <w:rPr>
         <w:rFonts w:ascii="Wingdings" w:hAnsi="Wingdings" w:hint="default"/>
@@ -20055,7 +19960,7 @@
       <w:lvlText w:val=""/>
       <w:lvlJc w:val="left"/>
       <w:pPr>
-        <w:ind w:left="4800" w:hanging="480"/>
+        <w:ind w:left="4740" w:hanging="480"/>
       </w:pPr>
       <w:rPr>
         <w:rFonts w:ascii="Wingdings" w:hAnsi="Wingdings" w:hint="default"/>
@@ -20063,9 +19968,9 @@
     </w:lvl>
   </w:abstractNum>
   <w:abstractNum w:abstractNumId="10">
-    <w:nsid w:val="500336E6"/>
+    <w:nsid w:val="4F5B0DC3"/>
     <w:multiLevelType w:val="hybridMultilevel"/>
-    <w:tmpl w:val="A06E4B74"/>
+    <w:tmpl w:val="2940F2BA"/>
     <w:lvl w:ilvl="0" w:tplc="04090001">
       <w:start w:val="1"/>
       <w:numFmt w:val="bullet"/>
@@ -20176,6 +20081,119 @@
     </w:lvl>
   </w:abstractNum>
   <w:abstractNum w:abstractNumId="11">
+    <w:nsid w:val="500336E6"/>
+    <w:multiLevelType w:val="hybridMultilevel"/>
+    <w:tmpl w:val="A06E4B74"/>
+    <w:lvl w:ilvl="0" w:tplc="04090001">
+      <w:start w:val="1"/>
+      <w:numFmt w:val="bullet"/>
+      <w:lvlText w:val=""/>
+      <w:lvlJc w:val="left"/>
+      <w:pPr>
+        <w:ind w:left="960" w:hanging="480"/>
+      </w:pPr>
+      <w:rPr>
+        <w:rFonts w:ascii="Wingdings" w:hAnsi="Wingdings" w:hint="default"/>
+      </w:rPr>
+    </w:lvl>
+    <w:lvl w:ilvl="1" w:tplc="04090003" w:tentative="1">
+      <w:start w:val="1"/>
+      <w:numFmt w:val="bullet"/>
+      <w:lvlText w:val=""/>
+      <w:lvlJc w:val="left"/>
+      <w:pPr>
+        <w:ind w:left="1440" w:hanging="480"/>
+      </w:pPr>
+      <w:rPr>
+        <w:rFonts w:ascii="Wingdings" w:hAnsi="Wingdings" w:hint="default"/>
+      </w:rPr>
+    </w:lvl>
+    <w:lvl w:ilvl="2" w:tplc="04090005" w:tentative="1">
+      <w:start w:val="1"/>
+      <w:numFmt w:val="bullet"/>
+      <w:lvlText w:val=""/>
+      <w:lvlJc w:val="left"/>
+      <w:pPr>
+        <w:ind w:left="1920" w:hanging="480"/>
+      </w:pPr>
+      <w:rPr>
+        <w:rFonts w:ascii="Wingdings" w:hAnsi="Wingdings" w:hint="default"/>
+      </w:rPr>
+    </w:lvl>
+    <w:lvl w:ilvl="3" w:tplc="04090001" w:tentative="1">
+      <w:start w:val="1"/>
+      <w:numFmt w:val="bullet"/>
+      <w:lvlText w:val=""/>
+      <w:lvlJc w:val="left"/>
+      <w:pPr>
+        <w:ind w:left="2400" w:hanging="480"/>
+      </w:pPr>
+      <w:rPr>
+        <w:rFonts w:ascii="Wingdings" w:hAnsi="Wingdings" w:hint="default"/>
+      </w:rPr>
+    </w:lvl>
+    <w:lvl w:ilvl="4" w:tplc="04090003" w:tentative="1">
+      <w:start w:val="1"/>
+      <w:numFmt w:val="bullet"/>
+      <w:lvlText w:val=""/>
+      <w:lvlJc w:val="left"/>
+      <w:pPr>
+        <w:ind w:left="2880" w:hanging="480"/>
+      </w:pPr>
+      <w:rPr>
+        <w:rFonts w:ascii="Wingdings" w:hAnsi="Wingdings" w:hint="default"/>
+      </w:rPr>
+    </w:lvl>
+    <w:lvl w:ilvl="5" w:tplc="04090005" w:tentative="1">
+      <w:start w:val="1"/>
+      <w:numFmt w:val="bullet"/>
+      <w:lvlText w:val=""/>
+      <w:lvlJc w:val="left"/>
+      <w:pPr>
+        <w:ind w:left="3360" w:hanging="480"/>
+      </w:pPr>
+      <w:rPr>
+        <w:rFonts w:ascii="Wingdings" w:hAnsi="Wingdings" w:hint="default"/>
+      </w:rPr>
+    </w:lvl>
+    <w:lvl w:ilvl="6" w:tplc="04090001" w:tentative="1">
+      <w:start w:val="1"/>
+      <w:numFmt w:val="bullet"/>
+      <w:lvlText w:val=""/>
+      <w:lvlJc w:val="left"/>
+      <w:pPr>
+        <w:ind w:left="3840" w:hanging="480"/>
+      </w:pPr>
+      <w:rPr>
+        <w:rFonts w:ascii="Wingdings" w:hAnsi="Wingdings" w:hint="default"/>
+      </w:rPr>
+    </w:lvl>
+    <w:lvl w:ilvl="7" w:tplc="04090003" w:tentative="1">
+      <w:start w:val="1"/>
+      <w:numFmt w:val="bullet"/>
+      <w:lvlText w:val=""/>
+      <w:lvlJc w:val="left"/>
+      <w:pPr>
+        <w:ind w:left="4320" w:hanging="480"/>
+      </w:pPr>
+      <w:rPr>
+        <w:rFonts w:ascii="Wingdings" w:hAnsi="Wingdings" w:hint="default"/>
+      </w:rPr>
+    </w:lvl>
+    <w:lvl w:ilvl="8" w:tplc="04090005" w:tentative="1">
+      <w:start w:val="1"/>
+      <w:numFmt w:val="bullet"/>
+      <w:lvlText w:val=""/>
+      <w:lvlJc w:val="left"/>
+      <w:pPr>
+        <w:ind w:left="4800" w:hanging="480"/>
+      </w:pPr>
+      <w:rPr>
+        <w:rFonts w:ascii="Wingdings" w:hAnsi="Wingdings" w:hint="default"/>
+      </w:rPr>
+    </w:lvl>
+  </w:abstractNum>
+  <w:abstractNum w:abstractNumId="12">
     <w:nsid w:val="56BA690D"/>
     <w:multiLevelType w:val="hybridMultilevel"/>
     <w:tmpl w:val="2748810C"/>
@@ -20288,7 +20306,7 @@
       </w:rPr>
     </w:lvl>
   </w:abstractNum>
-  <w:abstractNum w:abstractNumId="12">
+  <w:abstractNum w:abstractNumId="13">
     <w:nsid w:val="58F60F79"/>
     <w:multiLevelType w:val="hybridMultilevel"/>
     <w:tmpl w:val="8E8E88EA"/>
@@ -20401,7 +20419,7 @@
       </w:rPr>
     </w:lvl>
   </w:abstractNum>
-  <w:abstractNum w:abstractNumId="13">
+  <w:abstractNum w:abstractNumId="14">
     <w:nsid w:val="65BA6B54"/>
     <w:multiLevelType w:val="multilevel"/>
     <w:tmpl w:val="65980E26"/>
@@ -20516,7 +20534,7 @@
       </w:rPr>
     </w:lvl>
   </w:abstractNum>
-  <w:abstractNum w:abstractNumId="14">
+  <w:abstractNum w:abstractNumId="15">
     <w:nsid w:val="66366745"/>
     <w:multiLevelType w:val="multilevel"/>
     <w:tmpl w:val="65980E26"/>
@@ -20631,7 +20649,7 @@
       </w:rPr>
     </w:lvl>
   </w:abstractNum>
-  <w:abstractNum w:abstractNumId="15">
+  <w:abstractNum w:abstractNumId="16">
     <w:nsid w:val="66A337C3"/>
     <w:multiLevelType w:val="hybridMultilevel"/>
     <w:tmpl w:val="D98C5168"/>
@@ -20744,7 +20762,7 @@
       </w:rPr>
     </w:lvl>
   </w:abstractNum>
-  <w:abstractNum w:abstractNumId="16">
+  <w:abstractNum w:abstractNumId="17">
     <w:nsid w:val="77DB5730"/>
     <w:multiLevelType w:val="hybridMultilevel"/>
     <w:tmpl w:val="346C62EA"/>
@@ -20858,13 +20876,13 @@
     </w:lvl>
   </w:abstractNum>
   <w:num w:numId="1">
-    <w:abstractNumId w:val="14"/>
+    <w:abstractNumId w:val="15"/>
   </w:num>
   <w:num w:numId="2">
-    <w:abstractNumId w:val="10"/>
+    <w:abstractNumId w:val="11"/>
   </w:num>
   <w:num w:numId="3">
-    <w:abstractNumId w:val="11"/>
+    <w:abstractNumId w:val="12"/>
   </w:num>
   <w:num w:numId="4">
     <w:abstractNumId w:val="0"/>
@@ -20873,13 +20891,13 @@
     <w:abstractNumId w:val="1"/>
   </w:num>
   <w:num w:numId="6">
-    <w:abstractNumId w:val="13"/>
+    <w:abstractNumId w:val="14"/>
   </w:num>
   <w:num w:numId="7">
-    <w:abstractNumId w:val="9"/>
+    <w:abstractNumId w:val="10"/>
   </w:num>
   <w:num w:numId="8">
-    <w:abstractNumId w:val="15"/>
+    <w:abstractNumId w:val="16"/>
   </w:num>
   <w:num w:numId="9">
     <w:abstractNumId w:val="6"/>
@@ -20894,19 +20912,22 @@
     <w:abstractNumId w:val="2"/>
   </w:num>
   <w:num w:numId="13">
-    <w:abstractNumId w:val="8"/>
+    <w:abstractNumId w:val="9"/>
   </w:num>
   <w:num w:numId="14">
     <w:abstractNumId w:val="5"/>
   </w:num>
   <w:num w:numId="15">
-    <w:abstractNumId w:val="12"/>
+    <w:abstractNumId w:val="13"/>
   </w:num>
   <w:num w:numId="16">
     <w:abstractNumId w:val="3"/>
   </w:num>
   <w:num w:numId="17">
-    <w:abstractNumId w:val="16"/>
+    <w:abstractNumId w:val="17"/>
+  </w:num>
+  <w:num w:numId="18">
+    <w:abstractNumId w:val="8"/>
   </w:num>
 </w:numbering>
 </file>
@@ -22414,7 +22435,7 @@
 </file>
 
 <file path=customXml/itemProps1.xml><?xml version="1.0" encoding="utf-8"?>
-<ds:datastoreItem xmlns:ds="http://schemas.openxmlformats.org/officeDocument/2006/customXml" ds:itemID="{46D59F67-48F7-764B-BDE9-F3EC887662B3}">
+<ds:datastoreItem xmlns:ds="http://schemas.openxmlformats.org/officeDocument/2006/customXml" ds:itemID="{E37AFD87-FCAB-9540-BC61-C578D1C169C8}">
   <ds:schemaRefs>
     <ds:schemaRef ds:uri="http://schemas.openxmlformats.org/officeDocument/2006/bibliography"/>
   </ds:schemaRefs>

--- a/毕业论文-lj.docx
+++ b/毕业论文-lj.docx
@@ -7542,6 +7542,7 @@
         <w:spacing w:beforeLines="50" w:before="156" w:line="360" w:lineRule="auto"/>
         <w:ind w:firstLineChars="200" w:firstLine="480"/>
         <w:rPr>
+          <w:rFonts w:hint="eastAsia"/>
           <w:sz w:val="24"/>
           <w:szCs w:val="24"/>
         </w:rPr>
@@ -7592,6 +7593,63 @@
           <w:szCs w:val="24"/>
         </w:rPr>
         <w:t>可移植，可扩展，高性能，存取方便等特点。</w:t>
+      </w:r>
+    </w:p>
+    <w:p>
+      <w:pPr>
+        <w:spacing w:beforeLines="50" w:before="156" w:line="360" w:lineRule="auto"/>
+        <w:rPr>
+          <w:sz w:val="24"/>
+          <w:szCs w:val="24"/>
+        </w:rPr>
+      </w:pPr>
+      <w:r>
+        <w:rPr>
+          <w:noProof/>
+          <w:sz w:val="24"/>
+          <w:szCs w:val="24"/>
+        </w:rPr>
+        <w:drawing>
+          <wp:inline distT="0" distB="0" distL="0" distR="0" wp14:anchorId="085127CB" wp14:editId="45D11730">
+            <wp:extent cx="5270500" cy="4304665"/>
+            <wp:effectExtent l="0" t="0" r="12700" b="0"/>
+            <wp:docPr id="5" name="图片 5"/>
+            <wp:cNvGraphicFramePr>
+              <a:graphicFrameLocks xmlns:a="http://schemas.openxmlformats.org/drawingml/2006/main" noChangeAspect="1"/>
+            </wp:cNvGraphicFramePr>
+            <a:graphic xmlns:a="http://schemas.openxmlformats.org/drawingml/2006/main">
+              <a:graphicData uri="http://schemas.openxmlformats.org/drawingml/2006/picture">
+                <pic:pic xmlns:pic="http://schemas.openxmlformats.org/drawingml/2006/picture">
+                  <pic:nvPicPr>
+                    <pic:cNvPr id="0" name="屏幕快照 2015-03-31 下午1.30.47.png"/>
+                    <pic:cNvPicPr/>
+                  </pic:nvPicPr>
+                  <pic:blipFill>
+                    <a:blip r:embed="rId9">
+                      <a:extLst>
+                        <a:ext uri="{28A0092B-C50C-407E-A947-70E740481C1C}">
+                          <a14:useLocalDpi xmlns:a14="http://schemas.microsoft.com/office/drawing/2010/main" val="0"/>
+                        </a:ext>
+                      </a:extLst>
+                    </a:blip>
+                    <a:stretch>
+                      <a:fillRect/>
+                    </a:stretch>
+                  </pic:blipFill>
+                  <pic:spPr>
+                    <a:xfrm>
+                      <a:off x="0" y="0"/>
+                      <a:ext cx="5270500" cy="4304665"/>
+                    </a:xfrm>
+                    <a:prstGeom prst="rect">
+                      <a:avLst/>
+                    </a:prstGeom>
+                  </pic:spPr>
+                </pic:pic>
+              </a:graphicData>
+            </a:graphic>
+          </wp:inline>
+        </w:drawing>
       </w:r>
     </w:p>
     <w:p>
@@ -7922,7 +7980,15 @@
           <w:sz w:val="24"/>
           <w:szCs w:val="24"/>
         </w:rPr>
-        <w:t>软件开发过程数据</w:t>
+        <w:t>软件开发</w:t>
+      </w:r>
+      <w:r>
+        <w:rPr>
+          <w:sz w:val="24"/>
+          <w:szCs w:val="24"/>
+        </w:rPr>
+        <w:lastRenderedPageBreak/>
+        <w:t>过程数据</w:t>
       </w:r>
       <w:r>
         <w:rPr>
@@ -8614,7 +8680,6 @@
           <w:sz w:val="24"/>
           <w:szCs w:val="24"/>
         </w:rPr>
-        <w:lastRenderedPageBreak/>
         <w:t>同时，</w:t>
       </w:r>
       <w:r>
@@ -9101,6 +9166,7 @@
         <w:rPr>
           <w:kern w:val="0"/>
         </w:rPr>
+        <w:lastRenderedPageBreak/>
         <w:t>GHTorrent</w:t>
       </w:r>
       <w:bookmarkEnd w:id="18"/>
@@ -9110,6 +9176,7 @@
         <w:spacing w:beforeLines="50" w:before="156" w:line="360" w:lineRule="auto"/>
         <w:ind w:firstLineChars="200" w:firstLine="480"/>
         <w:rPr>
+          <w:rFonts w:hint="eastAsia"/>
           <w:sz w:val="24"/>
           <w:szCs w:val="24"/>
         </w:rPr>
@@ -9183,6 +9250,93 @@
         </w:rPr>
         <w:t>为用户提供数据定制的功能。</w:t>
       </w:r>
+      <w:r>
+        <w:rPr>
+          <w:rFonts w:hint="eastAsia"/>
+          <w:sz w:val="24"/>
+          <w:szCs w:val="24"/>
+        </w:rPr>
+        <w:t>该工具的具体流程如下图所示：</w:t>
+      </w:r>
+    </w:p>
+    <w:p>
+      <w:pPr>
+        <w:spacing w:beforeLines="50" w:before="156" w:line="360" w:lineRule="auto"/>
+        <w:rPr>
+          <w:rFonts w:hint="eastAsia"/>
+          <w:sz w:val="24"/>
+          <w:szCs w:val="24"/>
+        </w:rPr>
+      </w:pPr>
+      <w:r>
+        <w:rPr>
+          <w:rFonts w:hint="eastAsia"/>
+          <w:noProof/>
+          <w:sz w:val="24"/>
+          <w:szCs w:val="24"/>
+        </w:rPr>
+        <w:drawing>
+          <wp:inline distT="0" distB="0" distL="0" distR="0" wp14:anchorId="24627C5A" wp14:editId="711AA5D9">
+            <wp:extent cx="5138420" cy="2742560"/>
+            <wp:effectExtent l="0" t="0" r="0" b="1270"/>
+            <wp:docPr id="1" name="图片 1" descr="Macintosh HD:Users:lj:Documents:E8047361-B5CC-49BF-ACB4-29279A497DB0.png"/>
+            <wp:cNvGraphicFramePr>
+              <a:graphicFrameLocks xmlns:a="http://schemas.openxmlformats.org/drawingml/2006/main" noChangeAspect="1"/>
+            </wp:cNvGraphicFramePr>
+            <a:graphic xmlns:a="http://schemas.openxmlformats.org/drawingml/2006/main">
+              <a:graphicData uri="http://schemas.openxmlformats.org/drawingml/2006/picture">
+                <pic:pic xmlns:pic="http://schemas.openxmlformats.org/drawingml/2006/picture">
+                  <pic:nvPicPr>
+                    <pic:cNvPr id="0" name="Picture 1" descr="Macintosh HD:Users:lj:Documents:E8047361-B5CC-49BF-ACB4-29279A497DB0.png"/>
+                    <pic:cNvPicPr>
+                      <a:picLocks noChangeAspect="1" noChangeArrowheads="1"/>
+                    </pic:cNvPicPr>
+                  </pic:nvPicPr>
+                  <pic:blipFill>
+                    <a:blip r:embed="rId10">
+                      <a:extLst>
+                        <a:ext uri="{28A0092B-C50C-407E-A947-70E740481C1C}">
+                          <a14:useLocalDpi xmlns:a14="http://schemas.microsoft.com/office/drawing/2010/main" val="0"/>
+                        </a:ext>
+                      </a:extLst>
+                    </a:blip>
+                    <a:srcRect/>
+                    <a:stretch>
+                      <a:fillRect/>
+                    </a:stretch>
+                  </pic:blipFill>
+                  <pic:spPr bwMode="auto">
+                    <a:xfrm>
+                      <a:off x="0" y="0"/>
+                      <a:ext cx="5139618" cy="2743200"/>
+                    </a:xfrm>
+                    <a:prstGeom prst="rect">
+                      <a:avLst/>
+                    </a:prstGeom>
+                    <a:noFill/>
+                    <a:ln>
+                      <a:noFill/>
+                    </a:ln>
+                  </pic:spPr>
+                </pic:pic>
+              </a:graphicData>
+            </a:graphic>
+          </wp:inline>
+        </w:drawing>
+      </w:r>
+    </w:p>
+    <w:p>
+      <w:pPr>
+        <w:spacing w:beforeLines="50" w:before="156" w:line="360" w:lineRule="auto"/>
+        <w:ind w:firstLineChars="200" w:firstLine="480"/>
+        <w:rPr>
+          <w:rFonts w:hint="eastAsia"/>
+          <w:sz w:val="24"/>
+          <w:szCs w:val="24"/>
+        </w:rPr>
+      </w:pPr>
+      <w:bookmarkStart w:id="19" w:name="_GoBack"/>
+      <w:bookmarkEnd w:id="19"/>
     </w:p>
     <w:p>
       <w:pPr>
@@ -9194,14 +9348,14 @@
         <w:spacing w:beforeLines="50" w:before="156" w:after="0" w:line="360" w:lineRule="auto"/>
         <w:jc w:val="left"/>
       </w:pPr>
-      <w:bookmarkStart w:id="19" w:name="_Toc288921256"/>
+      <w:bookmarkStart w:id="20" w:name="_Toc288921256"/>
       <w:r>
         <w:rPr>
           <w:rFonts w:hint="eastAsia"/>
         </w:rPr>
         <w:t>数据来源</w:t>
       </w:r>
-      <w:bookmarkEnd w:id="19"/>
+      <w:bookmarkEnd w:id="20"/>
     </w:p>
     <w:p>
       <w:pPr>
@@ -9238,7 +9392,7 @@
           <w:numId w:val="1"/>
         </w:numPr>
       </w:pPr>
-      <w:bookmarkStart w:id="20" w:name="_Toc288921257"/>
+      <w:bookmarkStart w:id="21" w:name="_Toc288921257"/>
       <w:r>
         <w:rPr>
           <w:rFonts w:hint="eastAsia"/>
@@ -9246,7 +9400,7 @@
         <w:lastRenderedPageBreak/>
         <w:t>问题分析</w:t>
       </w:r>
-      <w:bookmarkEnd w:id="20"/>
+      <w:bookmarkEnd w:id="21"/>
     </w:p>
     <w:p>
       <w:pPr>
@@ -9346,7 +9500,7 @@
         </w:numPr>
         <w:jc w:val="left"/>
       </w:pPr>
-      <w:bookmarkStart w:id="21" w:name="_Toc288921258"/>
+      <w:bookmarkStart w:id="22" w:name="_Toc288921258"/>
       <w:r>
         <w:rPr>
           <w:rFonts w:hint="eastAsia"/>
@@ -9361,7 +9515,7 @@
         </w:rPr>
         <w:t>描述方法</w:t>
       </w:r>
-      <w:bookmarkEnd w:id="21"/>
+      <w:bookmarkEnd w:id="22"/>
     </w:p>
     <w:p>
       <w:pPr>
@@ -10543,7 +10697,7 @@
         </w:numPr>
         <w:jc w:val="left"/>
       </w:pPr>
-      <w:bookmarkStart w:id="22" w:name="_Toc288921259"/>
+      <w:bookmarkStart w:id="23" w:name="_Toc288921259"/>
       <w:r>
         <w:rPr>
           <w:rFonts w:hint="eastAsia"/>
@@ -10551,7 +10705,7 @@
         </w:rPr>
         <w:t>软件开发过程数据的检索工具</w:t>
       </w:r>
-      <w:bookmarkEnd w:id="22"/>
+      <w:bookmarkEnd w:id="23"/>
     </w:p>
     <w:p>
       <w:pPr>
@@ -11002,7 +11156,7 @@
           <w:numId w:val="1"/>
         </w:numPr>
       </w:pPr>
-      <w:bookmarkStart w:id="23" w:name="_Toc288921260"/>
+      <w:bookmarkStart w:id="24" w:name="_Toc288921260"/>
       <w:r>
         <w:rPr>
           <w:rFonts w:hint="eastAsia"/>
@@ -11010,7 +11164,7 @@
         <w:lastRenderedPageBreak/>
         <w:t>工具的设计</w:t>
       </w:r>
-      <w:bookmarkEnd w:id="23"/>
+      <w:bookmarkEnd w:id="24"/>
     </w:p>
     <w:p>
       <w:pPr>
@@ -11071,7 +11225,7 @@
         </w:numPr>
         <w:jc w:val="left"/>
       </w:pPr>
-      <w:bookmarkStart w:id="24" w:name="_Toc288921261"/>
+      <w:bookmarkStart w:id="25" w:name="_Toc288921261"/>
       <w:r>
         <w:rPr>
           <w:rFonts w:hint="eastAsia"/>
@@ -11084,13 +11238,14 @@
         </w:rPr>
         <w:t>的总体设计</w:t>
       </w:r>
-      <w:bookmarkEnd w:id="24"/>
+      <w:bookmarkEnd w:id="25"/>
     </w:p>
     <w:p>
       <w:pPr>
         <w:spacing w:beforeLines="50" w:before="156" w:line="360" w:lineRule="auto"/>
         <w:ind w:firstLineChars="200" w:firstLine="480"/>
         <w:rPr>
+          <w:rFonts w:hint="eastAsia"/>
           <w:sz w:val="24"/>
           <w:szCs w:val="24"/>
         </w:rPr>
@@ -11142,6 +11297,63 @@
           <w:szCs w:val="24"/>
         </w:rPr>
         <w:t>工具的整体结构如图所示：</w:t>
+      </w:r>
+    </w:p>
+    <w:p>
+      <w:pPr>
+        <w:spacing w:beforeLines="50" w:before="156" w:line="360" w:lineRule="auto"/>
+        <w:rPr>
+          <w:sz w:val="24"/>
+          <w:szCs w:val="24"/>
+        </w:rPr>
+      </w:pPr>
+      <w:r>
+        <w:rPr>
+          <w:noProof/>
+          <w:sz w:val="24"/>
+          <w:szCs w:val="24"/>
+        </w:rPr>
+        <w:drawing>
+          <wp:inline distT="0" distB="0" distL="0" distR="0" wp14:anchorId="4D56DB6B" wp14:editId="07BB6E29">
+            <wp:extent cx="5270500" cy="3213100"/>
+            <wp:effectExtent l="0" t="0" r="12700" b="12700"/>
+            <wp:docPr id="2" name="图片 2"/>
+            <wp:cNvGraphicFramePr>
+              <a:graphicFrameLocks xmlns:a="http://schemas.openxmlformats.org/drawingml/2006/main" noChangeAspect="1"/>
+            </wp:cNvGraphicFramePr>
+            <a:graphic xmlns:a="http://schemas.openxmlformats.org/drawingml/2006/main">
+              <a:graphicData uri="http://schemas.openxmlformats.org/drawingml/2006/picture">
+                <pic:pic xmlns:pic="http://schemas.openxmlformats.org/drawingml/2006/picture">
+                  <pic:nvPicPr>
+                    <pic:cNvPr id="0" name="C6E04B25-5267-4422-A55C-7832D9FE636C.png"/>
+                    <pic:cNvPicPr/>
+                  </pic:nvPicPr>
+                  <pic:blipFill>
+                    <a:blip r:embed="rId11">
+                      <a:extLst>
+                        <a:ext uri="{28A0092B-C50C-407E-A947-70E740481C1C}">
+                          <a14:useLocalDpi xmlns:a14="http://schemas.microsoft.com/office/drawing/2010/main" val="0"/>
+                        </a:ext>
+                      </a:extLst>
+                    </a:blip>
+                    <a:stretch>
+                      <a:fillRect/>
+                    </a:stretch>
+                  </pic:blipFill>
+                  <pic:spPr>
+                    <a:xfrm>
+                      <a:off x="0" y="0"/>
+                      <a:ext cx="5270500" cy="3213100"/>
+                    </a:xfrm>
+                    <a:prstGeom prst="rect">
+                      <a:avLst/>
+                    </a:prstGeom>
+                  </pic:spPr>
+                </pic:pic>
+              </a:graphicData>
+            </a:graphic>
+          </wp:inline>
+        </w:drawing>
       </w:r>
     </w:p>
     <w:p>
@@ -11336,7 +11548,16 @@
           <w:sz w:val="24"/>
           <w:szCs w:val="24"/>
         </w:rPr>
-        <w:t>进行检索</w:t>
+        <w:t>进</w:t>
+      </w:r>
+      <w:r>
+        <w:rPr>
+          <w:rFonts w:hint="eastAsia"/>
+          <w:sz w:val="24"/>
+          <w:szCs w:val="24"/>
+        </w:rPr>
+        <w:lastRenderedPageBreak/>
+        <w:t>行检索</w:t>
       </w:r>
       <w:r>
         <w:rPr>
@@ -11356,14 +11577,14 @@
         </w:numPr>
         <w:jc w:val="left"/>
       </w:pPr>
-      <w:bookmarkStart w:id="25" w:name="_Toc288921262"/>
+      <w:bookmarkStart w:id="26" w:name="_Toc288921262"/>
       <w:r>
         <w:rPr>
           <w:rFonts w:hint="eastAsia"/>
         </w:rPr>
         <w:t>数据提取模块设计</w:t>
       </w:r>
-      <w:bookmarkEnd w:id="25"/>
+      <w:bookmarkEnd w:id="26"/>
     </w:p>
     <w:p>
       <w:pPr>
@@ -11522,7 +11743,7 @@
           <w:kern w:val="0"/>
         </w:rPr>
       </w:pPr>
-      <w:bookmarkStart w:id="26" w:name="_Toc288921263"/>
+      <w:bookmarkStart w:id="27" w:name="_Toc288921263"/>
       <w:r>
         <w:rPr>
           <w:rFonts w:hint="eastAsia"/>
@@ -11530,7 +11751,7 @@
         </w:rPr>
         <w:t>日志数据描述</w:t>
       </w:r>
-      <w:bookmarkEnd w:id="26"/>
+      <w:bookmarkEnd w:id="27"/>
     </w:p>
     <w:p>
       <w:pPr>
@@ -11635,16 +11856,7 @@
           <w:sz w:val="24"/>
           <w:szCs w:val="24"/>
         </w:rPr>
-        <w:t>在之前章节也介绍了代码变迁数据的一些特点，在对</w:t>
-      </w:r>
-      <w:r>
-        <w:rPr>
-          <w:rFonts w:hint="eastAsia"/>
-          <w:sz w:val="24"/>
-          <w:szCs w:val="24"/>
-        </w:rPr>
-        <w:lastRenderedPageBreak/>
-        <w:t>日志数据进行描述信息提取时，要解决的问题包括以下几个方面：</w:t>
+        <w:t>在之前章节也介绍了代码变迁数据的一些特点，在对日志数据进行描述信息提取时，要解决的问题包括以下几个方面：</w:t>
       </w:r>
     </w:p>
     <w:p>
@@ -12069,6 +12281,7 @@
           <w:sz w:val="24"/>
           <w:szCs w:val="24"/>
         </w:rPr>
+        <w:lastRenderedPageBreak/>
         <w:t>vcs</w:t>
       </w:r>
       <w:r>
@@ -12478,16 +12691,7 @@
           <w:sz w:val="24"/>
           <w:szCs w:val="24"/>
         </w:rPr>
-        <w:t>的最晚的代码变</w:t>
-      </w:r>
-      <w:r>
-        <w:rPr>
-          <w:rFonts w:hint="eastAsia"/>
-          <w:sz w:val="24"/>
-          <w:szCs w:val="24"/>
-        </w:rPr>
-        <w:lastRenderedPageBreak/>
-        <w:t>迁数据的提交时间。</w:t>
+        <w:t>的最晚的代码变迁数据的提交时间。</w:t>
       </w:r>
     </w:p>
     <w:p>
@@ -12845,7 +13049,7 @@
           <w:kern w:val="0"/>
         </w:rPr>
       </w:pPr>
-      <w:bookmarkStart w:id="27" w:name="_Toc288921264"/>
+      <w:bookmarkStart w:id="28" w:name="_Toc288921264"/>
       <w:r>
         <w:rPr>
           <w:rFonts w:hint="eastAsia"/>
@@ -12860,7 +13064,7 @@
         </w:rPr>
         <w:t>数据描述</w:t>
       </w:r>
-      <w:bookmarkEnd w:id="27"/>
+      <w:bookmarkEnd w:id="28"/>
     </w:p>
     <w:p>
       <w:pPr>
@@ -12941,7 +13145,16 @@
           <w:sz w:val="24"/>
           <w:szCs w:val="24"/>
         </w:rPr>
-        <w:t>描述信息时需要针对不同的数据格式来实现不同的提取方式。</w:t>
+        <w:t>描述信息时需要针对不同的数据格式来实现不</w:t>
+      </w:r>
+      <w:r>
+        <w:rPr>
+          <w:rFonts w:hint="eastAsia"/>
+          <w:sz w:val="24"/>
+          <w:szCs w:val="24"/>
+        </w:rPr>
+        <w:lastRenderedPageBreak/>
+        <w:t>同的提取方式。</w:t>
       </w:r>
       <w:r>
         <w:rPr>
@@ -13300,7 +13513,6 @@
           <w:sz w:val="24"/>
           <w:szCs w:val="24"/>
         </w:rPr>
-        <w:lastRenderedPageBreak/>
         <w:t>中合并过后的数据。本文根据不同的数据格式，设计不同的提取</w:t>
       </w:r>
       <w:r>
@@ -13935,12 +14147,13 @@
           <w:kern w:val="0"/>
         </w:rPr>
       </w:pPr>
-      <w:bookmarkStart w:id="28" w:name="_Toc288921265"/>
+      <w:bookmarkStart w:id="29" w:name="_Toc288921265"/>
       <w:r>
         <w:rPr>
           <w:rFonts w:hint="eastAsia"/>
           <w:kern w:val="0"/>
         </w:rPr>
+        <w:lastRenderedPageBreak/>
         <w:t>邮件</w:t>
       </w:r>
       <w:r>
@@ -13950,7 +14163,7 @@
         </w:rPr>
         <w:t>数据描述</w:t>
       </w:r>
-      <w:bookmarkEnd w:id="28"/>
+      <w:bookmarkEnd w:id="29"/>
     </w:p>
     <w:p>
       <w:pPr>
@@ -14138,16 +14351,7 @@
           <w:sz w:val="24"/>
           <w:szCs w:val="24"/>
         </w:rPr>
-        <w:t>），需要先进行</w:t>
-      </w:r>
-      <w:r>
-        <w:rPr>
-          <w:rFonts w:hint="eastAsia"/>
-          <w:sz w:val="24"/>
-          <w:szCs w:val="24"/>
-        </w:rPr>
-        <w:lastRenderedPageBreak/>
-        <w:t>解压再进行分析，</w:t>
+        <w:t>），需要先进行解压再进行分析，</w:t>
       </w:r>
       <w:r>
         <w:rPr>
@@ -14377,14 +14581,14 @@
         </w:numPr>
         <w:jc w:val="left"/>
       </w:pPr>
-      <w:bookmarkStart w:id="29" w:name="_Toc288921266"/>
+      <w:bookmarkStart w:id="30" w:name="_Toc288921266"/>
       <w:r>
         <w:rPr>
           <w:rFonts w:hint="eastAsia"/>
         </w:rPr>
         <w:t>数据存储模块设计</w:t>
       </w:r>
-      <w:bookmarkEnd w:id="29"/>
+      <w:bookmarkEnd w:id="30"/>
     </w:p>
     <w:p>
       <w:pPr>
@@ -14447,15 +14651,16 @@
           <w:kern w:val="0"/>
         </w:rPr>
       </w:pPr>
-      <w:bookmarkStart w:id="30" w:name="_Toc288921267"/>
+      <w:bookmarkStart w:id="31" w:name="_Toc288921267"/>
       <w:r>
         <w:rPr>
           <w:rFonts w:hint="eastAsia"/>
           <w:kern w:val="0"/>
         </w:rPr>
+        <w:lastRenderedPageBreak/>
         <w:t>数据集合设计</w:t>
       </w:r>
-      <w:bookmarkEnd w:id="30"/>
+      <w:bookmarkEnd w:id="31"/>
     </w:p>
     <w:p>
       <w:pPr>
@@ -14631,16 +14836,7 @@
           <w:sz w:val="24"/>
           <w:szCs w:val="24"/>
         </w:rPr>
-        <w:t>对于每一个大类，由于数据存储系统的不同，数据的格式也不同，还需要</w:t>
-      </w:r>
-      <w:r>
-        <w:rPr>
-          <w:rFonts w:hint="eastAsia"/>
-          <w:sz w:val="24"/>
-          <w:szCs w:val="24"/>
-        </w:rPr>
-        <w:lastRenderedPageBreak/>
-        <w:t>按照系统类别细分成几个小类，一方面可以方便用户检索特定系统的数据，另一方面可以更好的建立脚本与数据的连接。</w:t>
+        <w:t>对于每一个大类，由于数据存储系统的不同，数据的格式也不同，还需要按照系统类别细分成几个小类，一方面可以方便用户检索特定系统的数据，另一方面可以更好的建立脚本与数据的连接。</w:t>
       </w:r>
       <w:r>
         <w:rPr>
@@ -15019,7 +15215,7 @@
           <w:kern w:val="0"/>
         </w:rPr>
       </w:pPr>
-      <w:bookmarkStart w:id="31" w:name="_Toc288921268"/>
+      <w:bookmarkStart w:id="32" w:name="_Toc288921268"/>
       <w:r>
         <w:rPr>
           <w:rFonts w:hint="eastAsia"/>
@@ -15027,7 +15223,7 @@
         </w:rPr>
         <w:t>数据批量插入</w:t>
       </w:r>
-      <w:bookmarkEnd w:id="31"/>
+      <w:bookmarkEnd w:id="32"/>
     </w:p>
     <w:p>
       <w:pPr>
@@ -15053,7 +15249,16 @@
           <w:sz w:val="24"/>
           <w:szCs w:val="24"/>
         </w:rPr>
-        <w:t>在数据提取阶段，提取出的描述信息都以文件的形式存储，在存储阶段要做的就是将这些文件中的数据批量插入到</w:t>
+        <w:t>在数据提取阶段，提取出的描述信息都以文件的形式存储，在存储阶段</w:t>
+      </w:r>
+      <w:r>
+        <w:rPr>
+          <w:rFonts w:hint="eastAsia"/>
+          <w:sz w:val="24"/>
+          <w:szCs w:val="24"/>
+        </w:rPr>
+        <w:lastRenderedPageBreak/>
+        <w:t>要做的就是将这些文件中的数据批量插入到</w:t>
       </w:r>
       <w:r>
         <w:rPr>
@@ -15316,16 +15521,7 @@
           <w:sz w:val="24"/>
           <w:szCs w:val="24"/>
         </w:rPr>
-        <w:t>然后根据数据的存储系统来确定数据的格式，从而确定</w:t>
-      </w:r>
-      <w:r>
-        <w:rPr>
-          <w:rFonts w:hint="eastAsia"/>
-          <w:sz w:val="24"/>
-          <w:szCs w:val="24"/>
-        </w:rPr>
-        <w:lastRenderedPageBreak/>
-        <w:t>数据的描述信息所包含的域有哪些，为下一步做准备。</w:t>
+        <w:t>然后根据数据的存储系统来确定数据的格式，从而确定数据的描述信息所包含的域有哪些，为下一步做准备。</w:t>
       </w:r>
     </w:p>
     <w:p>
@@ -15422,7 +15618,7 @@
           <w:kern w:val="0"/>
         </w:rPr>
       </w:pPr>
-      <w:bookmarkStart w:id="32" w:name="_Toc288921269"/>
+      <w:bookmarkStart w:id="33" w:name="_Toc288921269"/>
       <w:r>
         <w:rPr>
           <w:rFonts w:hint="eastAsia"/>
@@ -15430,7 +15626,7 @@
         </w:rPr>
         <w:t>数据修改与删除</w:t>
       </w:r>
-      <w:bookmarkEnd w:id="32"/>
+      <w:bookmarkEnd w:id="33"/>
     </w:p>
     <w:p>
       <w:pPr>
@@ -15680,6 +15876,7 @@
           <w:sz w:val="24"/>
           <w:szCs w:val="24"/>
         </w:rPr>
+        <w:lastRenderedPageBreak/>
         <w:t>3</w:t>
       </w:r>
       <w:r>
@@ -15862,14 +16059,14 @@
         </w:numPr>
         <w:jc w:val="left"/>
       </w:pPr>
-      <w:bookmarkStart w:id="33" w:name="_Toc288921270"/>
+      <w:bookmarkStart w:id="34" w:name="_Toc288921270"/>
       <w:r>
         <w:rPr>
           <w:rFonts w:hint="eastAsia"/>
         </w:rPr>
         <w:t>数据检索模块设计</w:t>
       </w:r>
-      <w:bookmarkEnd w:id="33"/>
+      <w:bookmarkEnd w:id="34"/>
     </w:p>
     <w:p>
       <w:pPr>
@@ -16029,7 +16226,6 @@
           <w:sz w:val="24"/>
           <w:szCs w:val="24"/>
         </w:rPr>
-        <w:lastRenderedPageBreak/>
         <w:t>提供简化的命令以方便操作，用户对数据的查询需要输入命令，这些命令的长度应该</w:t>
       </w:r>
       <w:r>
@@ -16140,7 +16336,7 @@
           <w:kern w:val="0"/>
         </w:rPr>
       </w:pPr>
-      <w:bookmarkStart w:id="34" w:name="_Toc288921271"/>
+      <w:bookmarkStart w:id="35" w:name="_Toc288921271"/>
       <w:r>
         <w:rPr>
           <w:rFonts w:hint="eastAsia"/>
@@ -16155,7 +16351,7 @@
         </w:rPr>
         <w:t>与命令简化</w:t>
       </w:r>
-      <w:bookmarkEnd w:id="34"/>
+      <w:bookmarkEnd w:id="35"/>
     </w:p>
     <w:p>
       <w:pPr>
@@ -16500,7 +16696,16 @@
           <w:sz w:val="24"/>
           <w:szCs w:val="24"/>
         </w:rPr>
-        <w:t>所说的项目标志</w:t>
+        <w:t>所</w:t>
+      </w:r>
+      <w:r>
+        <w:rPr>
+          <w:rFonts w:hint="eastAsia"/>
+          <w:sz w:val="24"/>
+          <w:szCs w:val="24"/>
+        </w:rPr>
+        <w:lastRenderedPageBreak/>
+        <w:t>说的项目标志</w:t>
       </w:r>
       <w:r>
         <w:rPr>
@@ -16862,16 +17067,7 @@
           <w:sz w:val="24"/>
           <w:szCs w:val="24"/>
         </w:rPr>
-        <w:t>，</w:t>
-      </w:r>
-      <w:r>
-        <w:rPr>
-          <w:rFonts w:hint="eastAsia"/>
-          <w:sz w:val="24"/>
-          <w:szCs w:val="24"/>
-        </w:rPr>
-        <w:lastRenderedPageBreak/>
-        <w:t>即数据所属的集合；</w:t>
+        <w:t>，即数据所属的集合；</w:t>
       </w:r>
       <w:r>
         <w:rPr>
@@ -17710,7 +17906,16 @@
           <w:sz w:val="24"/>
           <w:szCs w:val="24"/>
         </w:rPr>
-        <w:t>，参数为两</w:t>
+        <w:t>，参数为</w:t>
+      </w:r>
+      <w:r>
+        <w:rPr>
+          <w:rFonts w:hint="eastAsia"/>
+          <w:sz w:val="24"/>
+          <w:szCs w:val="24"/>
+        </w:rPr>
+        <w:lastRenderedPageBreak/>
+        <w:t>两</w:t>
       </w:r>
       <w:r>
         <w:rPr>
@@ -18192,7 +18397,6 @@
           <w:sz w:val="24"/>
           <w:szCs w:val="24"/>
         </w:rPr>
-        <w:lastRenderedPageBreak/>
         <w:t>100</w:t>
       </w:r>
       <w:r>
@@ -18262,13 +18466,10 @@
         <w:spacing w:beforeLines="50" w:before="156" w:line="360" w:lineRule="auto"/>
         <w:ind w:firstLineChars="0"/>
         <w:rPr>
-          <w:rFonts w:hint="eastAsia"/>
-          <w:sz w:val="24"/>
-          <w:szCs w:val="24"/>
-        </w:rPr>
-      </w:pPr>
-      <w:bookmarkStart w:id="35" w:name="_GoBack"/>
-      <w:bookmarkEnd w:id="35"/>
+          <w:sz w:val="24"/>
+          <w:szCs w:val="24"/>
+        </w:rPr>
+      </w:pPr>
     </w:p>
     <w:p>
       <w:pPr>
@@ -22435,7 +22636,7 @@
 </file>
 
 <file path=customXml/itemProps1.xml><?xml version="1.0" encoding="utf-8"?>
-<ds:datastoreItem xmlns:ds="http://schemas.openxmlformats.org/officeDocument/2006/customXml" ds:itemID="{E37AFD87-FCAB-9540-BC61-C578D1C169C8}">
+<ds:datastoreItem xmlns:ds="http://schemas.openxmlformats.org/officeDocument/2006/customXml" ds:itemID="{17F2A270-2082-7B47-89D9-7D8CE858401B}">
   <ds:schemaRefs>
     <ds:schemaRef ds:uri="http://schemas.openxmlformats.org/officeDocument/2006/bibliography"/>
   </ds:schemaRefs>

--- a/毕业论文-lj.docx
+++ b/毕业论文-lj.docx
@@ -3606,6 +3606,7 @@
         </w:rPr>
         <w:t>和</w:t>
       </w:r>
+      <w:proofErr w:type="spellStart"/>
       <w:r>
         <w:rPr>
           <w:sz w:val="24"/>
@@ -3613,6 +3614,7 @@
         </w:rPr>
         <w:t>Mockus</w:t>
       </w:r>
+      <w:proofErr w:type="spellEnd"/>
       <w:r>
         <w:rPr>
           <w:rFonts w:hint="eastAsia"/>
@@ -3690,6 +3692,7 @@
         </w:rPr>
         <w:t>。</w:t>
       </w:r>
+      <w:proofErr w:type="spellStart"/>
       <w:r>
         <w:rPr>
           <w:sz w:val="24"/>
@@ -3697,6 +3700,7 @@
         </w:rPr>
         <w:t>Mockus</w:t>
       </w:r>
+      <w:proofErr w:type="spellEnd"/>
       <w:r>
         <w:rPr>
           <w:rFonts w:hint="eastAsia"/>
@@ -3780,7 +3784,23 @@
           <w:sz w:val="24"/>
           <w:szCs w:val="24"/>
         </w:rPr>
-        <w:t>[Mockus 02]</w:t>
+        <w:t>[</w:t>
+      </w:r>
+      <w:proofErr w:type="spellStart"/>
+      <w:r>
+        <w:rPr>
+          <w:sz w:val="24"/>
+          <w:szCs w:val="24"/>
+        </w:rPr>
+        <w:t>Mockus</w:t>
+      </w:r>
+      <w:proofErr w:type="spellEnd"/>
+      <w:r>
+        <w:rPr>
+          <w:sz w:val="24"/>
+          <w:szCs w:val="24"/>
+        </w:rPr>
+        <w:t xml:space="preserve"> 02]</w:t>
       </w:r>
       <w:r>
         <w:rPr>
@@ -3830,6 +3850,7 @@
         </w:rPr>
         <w:t>发现也被大量的软件工程研究者引用与再研究。</w:t>
       </w:r>
+      <w:proofErr w:type="spellStart"/>
       <w:r>
         <w:rPr>
           <w:sz w:val="24"/>
@@ -3845,6 +3866,7 @@
         </w:rPr>
         <w:t>ockus</w:t>
       </w:r>
+      <w:proofErr w:type="spellEnd"/>
       <w:r>
         <w:rPr>
           <w:rFonts w:hint="eastAsia"/>
@@ -3858,7 +3880,23 @@
           <w:sz w:val="24"/>
           <w:szCs w:val="24"/>
         </w:rPr>
-        <w:t>[Mockus 09]</w:t>
+        <w:t>[</w:t>
+      </w:r>
+      <w:proofErr w:type="spellStart"/>
+      <w:r>
+        <w:rPr>
+          <w:sz w:val="24"/>
+          <w:szCs w:val="24"/>
+        </w:rPr>
+        <w:t>Mockus</w:t>
+      </w:r>
+      <w:proofErr w:type="spellEnd"/>
+      <w:r>
+        <w:rPr>
+          <w:sz w:val="24"/>
+          <w:szCs w:val="24"/>
+        </w:rPr>
+        <w:t xml:space="preserve"> 09]</w:t>
       </w:r>
       <w:r>
         <w:rPr>
@@ -4071,6 +4109,7 @@
         </w:rPr>
         <w:t>例如，</w:t>
       </w:r>
+      <w:proofErr w:type="spellStart"/>
       <w:r>
         <w:rPr>
           <w:rFonts w:asciiTheme="majorHAnsi" w:hAnsiTheme="majorHAnsi"/>
@@ -4079,6 +4118,7 @@
         </w:rPr>
         <w:t>OpenHub</w:t>
       </w:r>
+      <w:proofErr w:type="spellEnd"/>
       <w:r>
         <w:rPr>
           <w:rStyle w:val="a8"/>
@@ -4120,6 +4160,7 @@
         </w:rPr>
         <w:t>开源社区提供了帮助。</w:t>
       </w:r>
+      <w:proofErr w:type="spellStart"/>
       <w:r>
         <w:rPr>
           <w:rFonts w:asciiTheme="majorHAnsi" w:hAnsiTheme="majorHAnsi"/>
@@ -4128,6 +4169,7 @@
         </w:rPr>
         <w:t>GHTorrent</w:t>
       </w:r>
+      <w:proofErr w:type="spellEnd"/>
       <w:r>
         <w:rPr>
           <w:rStyle w:val="a8"/>
@@ -4145,6 +4187,7 @@
         </w:rPr>
         <w:t>通过利用</w:t>
       </w:r>
+      <w:proofErr w:type="spellStart"/>
       <w:r>
         <w:rPr>
           <w:rFonts w:asciiTheme="majorHAnsi" w:hAnsiTheme="majorHAnsi"/>
@@ -4177,6 +4220,7 @@
         </w:rPr>
         <w:t>ub</w:t>
       </w:r>
+      <w:proofErr w:type="spellEnd"/>
       <w:r>
         <w:rPr>
           <w:rFonts w:asciiTheme="majorHAnsi" w:hAnsiTheme="majorHAnsi" w:hint="eastAsia"/>
@@ -4209,6 +4253,7 @@
         </w:rPr>
         <w:t>对</w:t>
       </w:r>
+      <w:proofErr w:type="spellStart"/>
       <w:r>
         <w:rPr>
           <w:rFonts w:asciiTheme="majorHAnsi" w:hAnsiTheme="majorHAnsi"/>
@@ -4217,6 +4262,7 @@
         </w:rPr>
         <w:t>GitHub</w:t>
       </w:r>
+      <w:proofErr w:type="spellEnd"/>
       <w:r>
         <w:rPr>
           <w:rStyle w:val="a8"/>
@@ -4248,7 +4294,25 @@
           <w:sz w:val="24"/>
           <w:szCs w:val="24"/>
         </w:rPr>
-        <w:t>[Gousios 14]</w:t>
+        <w:t>[</w:t>
+      </w:r>
+      <w:proofErr w:type="spellStart"/>
+      <w:r>
+        <w:rPr>
+          <w:rFonts w:asciiTheme="majorHAnsi" w:hAnsiTheme="majorHAnsi"/>
+          <w:sz w:val="24"/>
+          <w:szCs w:val="24"/>
+        </w:rPr>
+        <w:t>Gousios</w:t>
+      </w:r>
+      <w:proofErr w:type="spellEnd"/>
+      <w:r>
+        <w:rPr>
+          <w:rFonts w:asciiTheme="majorHAnsi" w:hAnsiTheme="majorHAnsi"/>
+          <w:sz w:val="24"/>
+          <w:szCs w:val="24"/>
+        </w:rPr>
+        <w:t xml:space="preserve"> 14]</w:t>
       </w:r>
       <w:r>
         <w:rPr>
@@ -4258,6 +4322,7 @@
         </w:rPr>
         <w:t>，以方便人们使用</w:t>
       </w:r>
+      <w:proofErr w:type="spellStart"/>
       <w:r>
         <w:rPr>
           <w:rFonts w:asciiTheme="majorHAnsi" w:hAnsiTheme="majorHAnsi"/>
@@ -4266,6 +4331,7 @@
         </w:rPr>
         <w:t>GitHub</w:t>
       </w:r>
+      <w:proofErr w:type="spellEnd"/>
       <w:r>
         <w:rPr>
           <w:rFonts w:asciiTheme="majorHAnsi" w:hAnsiTheme="majorHAnsi" w:hint="eastAsia"/>
@@ -4459,6 +4525,7 @@
           <w:sz w:val="24"/>
           <w:szCs w:val="24"/>
         </w:rPr>
+        <w:lastRenderedPageBreak/>
         <w:t>上述</w:t>
       </w:r>
       <w:r>
@@ -4491,16 +4558,7 @@
           <w:sz w:val="24"/>
           <w:szCs w:val="24"/>
         </w:rPr>
-        <w:t>要整合与</w:t>
-      </w:r>
-      <w:r>
-        <w:rPr>
-          <w:rFonts w:ascii="宋体" w:hAnsi="宋体" w:hint="eastAsia"/>
-          <w:sz w:val="24"/>
-          <w:szCs w:val="24"/>
-        </w:rPr>
-        <w:lastRenderedPageBreak/>
-        <w:t>检索</w:t>
+        <w:t>要整合与检索</w:t>
       </w:r>
       <w:r>
         <w:rPr>
@@ -5587,6 +5645,7 @@
           <w:sz w:val="24"/>
           <w:szCs w:val="24"/>
         </w:rPr>
+        <w:lastRenderedPageBreak/>
         <w:t>本文的主要贡献</w:t>
       </w:r>
       <w:r>
@@ -5611,16 +5670,7 @@
           <w:sz w:val="24"/>
           <w:szCs w:val="24"/>
         </w:rPr>
-        <w:t>本文</w:t>
-      </w:r>
-      <w:r>
-        <w:rPr>
-          <w:rFonts w:ascii="宋体" w:hAnsi="宋体" w:hint="eastAsia"/>
-          <w:sz w:val="24"/>
-          <w:szCs w:val="24"/>
-        </w:rPr>
-        <w:lastRenderedPageBreak/>
-        <w:t>通过建立</w:t>
+        <w:t>本文通过建立</w:t>
       </w:r>
       <w:r>
         <w:rPr>
@@ -6842,6 +6892,7 @@
         </w:rPr>
         <w:t>常见的缺陷追踪系统有</w:t>
       </w:r>
+      <w:proofErr w:type="spellStart"/>
       <w:r>
         <w:rPr>
           <w:sz w:val="24"/>
@@ -6849,6 +6900,7 @@
         </w:rPr>
         <w:t>Bugzilla</w:t>
       </w:r>
+      <w:proofErr w:type="spellEnd"/>
       <w:r>
         <w:rPr>
           <w:rFonts w:hint="eastAsia"/>
@@ -6857,6 +6909,7 @@
         </w:rPr>
         <w:t>，</w:t>
       </w:r>
+      <w:proofErr w:type="spellStart"/>
       <w:r>
         <w:rPr>
           <w:sz w:val="24"/>
@@ -6864,6 +6917,7 @@
         </w:rPr>
         <w:t>Jira</w:t>
       </w:r>
+      <w:proofErr w:type="spellEnd"/>
       <w:r>
         <w:rPr>
           <w:rFonts w:hint="eastAsia"/>
@@ -7528,6 +7582,7 @@
         <w:jc w:val="left"/>
       </w:pPr>
       <w:bookmarkStart w:id="15" w:name="_Toc288921252"/>
+      <w:proofErr w:type="spellStart"/>
       <w:r>
         <w:lastRenderedPageBreak/>
         <w:t>M</w:t>
@@ -7536,6 +7591,7 @@
         <w:t>ongoDB</w:t>
       </w:r>
       <w:bookmarkEnd w:id="15"/>
+      <w:proofErr w:type="spellEnd"/>
     </w:p>
     <w:p>
       <w:pPr>
@@ -7547,6 +7603,7 @@
           <w:szCs w:val="24"/>
         </w:rPr>
       </w:pPr>
+      <w:proofErr w:type="spellStart"/>
       <w:r>
         <w:rPr>
           <w:sz w:val="24"/>
@@ -7554,6 +7611,7 @@
         </w:rPr>
         <w:t>MongoDB</w:t>
       </w:r>
+      <w:proofErr w:type="spellEnd"/>
       <w:r>
         <w:rPr>
           <w:rFonts w:hint="eastAsia"/>
@@ -7661,6 +7719,7 @@
           <w:szCs w:val="24"/>
         </w:rPr>
       </w:pPr>
+      <w:proofErr w:type="spellStart"/>
       <w:r>
         <w:rPr>
           <w:sz w:val="24"/>
@@ -7683,6 +7742,7 @@
         </w:rPr>
         <w:t>DB</w:t>
       </w:r>
+      <w:proofErr w:type="spellEnd"/>
       <w:r>
         <w:rPr>
           <w:rFonts w:hint="eastAsia"/>
@@ -7699,6 +7759,7 @@
         </w:rPr>
         <w:t>的存储模型从上到下分别为：数据库，集合，文档。</w:t>
       </w:r>
+      <w:proofErr w:type="spellStart"/>
       <w:r>
         <w:rPr>
           <w:sz w:val="24"/>
@@ -7706,6 +7767,7 @@
         </w:rPr>
         <w:t>MongoDB</w:t>
       </w:r>
+      <w:proofErr w:type="spellEnd"/>
       <w:r>
         <w:rPr>
           <w:rFonts w:hint="eastAsia"/>
@@ -7730,6 +7792,7 @@
         </w:rPr>
         <w:t>关系型数据库中的表。而模式自由则意味着数据存储在</w:t>
       </w:r>
+      <w:proofErr w:type="spellStart"/>
       <w:r>
         <w:rPr>
           <w:sz w:val="24"/>
@@ -7737,6 +7800,7 @@
         </w:rPr>
         <w:t>MongoDB</w:t>
       </w:r>
+      <w:proofErr w:type="spellEnd"/>
       <w:r>
         <w:rPr>
           <w:rFonts w:hint="eastAsia"/>
@@ -7843,6 +7907,7 @@
         </w:rPr>
         <w:t>本文使用</w:t>
       </w:r>
+      <w:proofErr w:type="spellStart"/>
       <w:r>
         <w:rPr>
           <w:sz w:val="24"/>
@@ -7850,6 +7915,7 @@
         </w:rPr>
         <w:t>MongoDB</w:t>
       </w:r>
+      <w:proofErr w:type="spellEnd"/>
       <w:r>
         <w:rPr>
           <w:rFonts w:hint="eastAsia"/>
@@ -7881,6 +7947,7 @@
           <w:szCs w:val="24"/>
         </w:rPr>
       </w:pPr>
+      <w:proofErr w:type="spellStart"/>
       <w:r>
         <w:rPr>
           <w:sz w:val="24"/>
@@ -7911,6 +7978,7 @@
         </w:rPr>
         <w:t>B</w:t>
       </w:r>
+      <w:proofErr w:type="spellEnd"/>
       <w:r>
         <w:rPr>
           <w:rFonts w:hint="eastAsia"/>
@@ -8205,6 +8273,7 @@
         </w:rPr>
         <w:t>不需要很复杂的表连接操作，所以</w:t>
       </w:r>
+      <w:proofErr w:type="spellStart"/>
       <w:r>
         <w:rPr>
           <w:sz w:val="24"/>
@@ -8212,6 +8281,7 @@
         </w:rPr>
         <w:t>MongoDB</w:t>
       </w:r>
+      <w:proofErr w:type="spellEnd"/>
       <w:r>
         <w:rPr>
           <w:rFonts w:hint="eastAsia"/>
@@ -8251,6 +8321,7 @@
           <w:szCs w:val="24"/>
         </w:rPr>
       </w:pPr>
+      <w:proofErr w:type="spellStart"/>
       <w:r>
         <w:rPr>
           <w:sz w:val="24"/>
@@ -8273,6 +8344,7 @@
         </w:rPr>
         <w:t>DB</w:t>
       </w:r>
+      <w:proofErr w:type="spellEnd"/>
       <w:r>
         <w:rPr>
           <w:rFonts w:hint="eastAsia"/>
@@ -8281,6 +8353,7 @@
         </w:rPr>
         <w:t>很好的实现了面向对象的思想，在</w:t>
       </w:r>
+      <w:proofErr w:type="spellStart"/>
       <w:r>
         <w:rPr>
           <w:sz w:val="24"/>
@@ -8288,6 +8361,7 @@
         </w:rPr>
         <w:t>MongoDB</w:t>
       </w:r>
+      <w:proofErr w:type="spellEnd"/>
       <w:r>
         <w:rPr>
           <w:rFonts w:hint="eastAsia"/>
@@ -8390,6 +8464,7 @@
           <w:szCs w:val="24"/>
         </w:rPr>
       </w:pPr>
+      <w:proofErr w:type="spellStart"/>
       <w:r>
         <w:rPr>
           <w:sz w:val="24"/>
@@ -8397,6 +8472,7 @@
         </w:rPr>
         <w:t>MongoDB</w:t>
       </w:r>
+      <w:proofErr w:type="spellEnd"/>
       <w:r>
         <w:rPr>
           <w:rFonts w:hint="eastAsia"/>
@@ -8531,6 +8607,7 @@
         </w:rPr>
         <w:t>在前端与后端之间使用</w:t>
       </w:r>
+      <w:proofErr w:type="spellStart"/>
       <w:r>
         <w:rPr>
           <w:sz w:val="24"/>
@@ -8538,6 +8615,7 @@
         </w:rPr>
         <w:t>RESTful</w:t>
       </w:r>
+      <w:proofErr w:type="spellEnd"/>
       <w:r>
         <w:rPr>
           <w:rFonts w:hint="eastAsia"/>
@@ -8584,6 +8662,7 @@
         </w:rPr>
         <w:t>所以使用</w:t>
       </w:r>
+      <w:proofErr w:type="spellStart"/>
       <w:r>
         <w:rPr>
           <w:sz w:val="24"/>
@@ -8591,6 +8670,7 @@
         </w:rPr>
         <w:t>MongoDB</w:t>
       </w:r>
+      <w:proofErr w:type="spellEnd"/>
       <w:r>
         <w:rPr>
           <w:rFonts w:hint="eastAsia"/>
@@ -8649,6 +8729,7 @@
         </w:rPr>
         <w:t>本文使用</w:t>
       </w:r>
+      <w:proofErr w:type="spellStart"/>
       <w:r>
         <w:rPr>
           <w:sz w:val="24"/>
@@ -8656,6 +8737,7 @@
         </w:rPr>
         <w:t>MongoDB</w:t>
       </w:r>
+      <w:proofErr w:type="spellEnd"/>
       <w:r>
         <w:rPr>
           <w:rFonts w:hint="eastAsia"/>
@@ -8729,6 +8811,7 @@
         </w:rPr>
         <w:t>是一种面向对象的解释型语言，具有良好的跨平台性。它拥有强大的开源工具库，其中</w:t>
       </w:r>
+      <w:proofErr w:type="spellStart"/>
       <w:r>
         <w:rPr>
           <w:rFonts w:hint="eastAsia"/>
@@ -8737,6 +8820,7 @@
         </w:rPr>
         <w:t>pymongo</w:t>
       </w:r>
+      <w:proofErr w:type="spellEnd"/>
       <w:r>
         <w:rPr>
           <w:rFonts w:hint="eastAsia"/>
@@ -8753,6 +8837,7 @@
         </w:rPr>
         <w:t>是</w:t>
       </w:r>
+      <w:proofErr w:type="spellStart"/>
       <w:r>
         <w:rPr>
           <w:rFonts w:hint="eastAsia"/>
@@ -8761,6 +8846,7 @@
         </w:rPr>
         <w:t>MongoDB</w:t>
       </w:r>
+      <w:proofErr w:type="spellEnd"/>
       <w:r>
         <w:rPr>
           <w:rFonts w:hint="eastAsia"/>
@@ -8792,6 +8878,7 @@
         </w:rPr>
         <w:t>，封装了</w:t>
       </w:r>
+      <w:proofErr w:type="spellStart"/>
       <w:r>
         <w:rPr>
           <w:sz w:val="24"/>
@@ -8799,6 +8886,7 @@
         </w:rPr>
         <w:t>MongoDB</w:t>
       </w:r>
+      <w:proofErr w:type="spellEnd"/>
       <w:r>
         <w:rPr>
           <w:rFonts w:hint="eastAsia"/>
@@ -8807,6 +8895,7 @@
         </w:rPr>
         <w:t>的基本操作。</w:t>
       </w:r>
+      <w:proofErr w:type="spellStart"/>
       <w:r>
         <w:rPr>
           <w:rFonts w:hint="eastAsia"/>
@@ -8815,6 +8904,7 @@
         </w:rPr>
         <w:t>pymongo</w:t>
       </w:r>
+      <w:proofErr w:type="spellEnd"/>
       <w:r>
         <w:rPr>
           <w:rFonts w:hint="eastAsia"/>
@@ -8839,6 +8929,7 @@
         </w:rPr>
         <w:t>中操作</w:t>
       </w:r>
+      <w:proofErr w:type="spellStart"/>
       <w:r>
         <w:rPr>
           <w:sz w:val="24"/>
@@ -8846,6 +8937,7 @@
         </w:rPr>
         <w:t>MongoDB</w:t>
       </w:r>
+      <w:proofErr w:type="spellEnd"/>
       <w:r>
         <w:rPr>
           <w:rFonts w:hint="eastAsia"/>
@@ -9068,6 +9160,7 @@
         </w:rPr>
       </w:pPr>
       <w:bookmarkStart w:id="17" w:name="_Toc288921254"/>
+      <w:proofErr w:type="spellStart"/>
       <w:r>
         <w:rPr>
           <w:rFonts w:hint="eastAsia"/>
@@ -9076,6 +9169,7 @@
         <w:t>OpenHub</w:t>
       </w:r>
       <w:bookmarkEnd w:id="17"/>
+      <w:proofErr w:type="spellEnd"/>
     </w:p>
     <w:p>
       <w:pPr>
@@ -9086,6 +9180,7 @@
           <w:szCs w:val="24"/>
         </w:rPr>
       </w:pPr>
+      <w:proofErr w:type="spellStart"/>
       <w:r>
         <w:rPr>
           <w:sz w:val="24"/>
@@ -9093,6 +9188,7 @@
         </w:rPr>
         <w:t>OpenHub</w:t>
       </w:r>
+      <w:proofErr w:type="spellEnd"/>
       <w:r>
         <w:rPr>
           <w:rFonts w:hint="eastAsia"/>
@@ -9162,6 +9258,7 @@
         </w:rPr>
       </w:pPr>
       <w:bookmarkStart w:id="18" w:name="_Toc288921255"/>
+      <w:proofErr w:type="spellStart"/>
       <w:r>
         <w:rPr>
           <w:kern w:val="0"/>
@@ -9170,6 +9267,7 @@
         <w:t>GHTorrent</w:t>
       </w:r>
       <w:bookmarkEnd w:id="18"/>
+      <w:proofErr w:type="spellEnd"/>
     </w:p>
     <w:p>
       <w:pPr>
@@ -9186,7 +9284,15 @@
           <w:sz w:val="24"/>
           <w:szCs w:val="24"/>
         </w:rPr>
-        <w:t xml:space="preserve"> G</w:t>
+        <w:t xml:space="preserve"> </w:t>
+      </w:r>
+      <w:proofErr w:type="spellStart"/>
+      <w:r>
+        <w:rPr>
+          <w:sz w:val="24"/>
+          <w:szCs w:val="24"/>
+        </w:rPr>
+        <w:t>G</w:t>
       </w:r>
       <w:r>
         <w:rPr>
@@ -9196,6 +9302,7 @@
         </w:rPr>
         <w:t>HTorrent</w:t>
       </w:r>
+      <w:proofErr w:type="spellEnd"/>
       <w:r>
         <w:rPr>
           <w:rFonts w:hint="eastAsia"/>
@@ -9212,6 +9319,7 @@
         </w:rPr>
         <w:t>向用户提供</w:t>
       </w:r>
+      <w:proofErr w:type="spellStart"/>
       <w:r>
         <w:rPr>
           <w:sz w:val="24"/>
@@ -9227,6 +9335,7 @@
         </w:rPr>
         <w:t>ithub</w:t>
       </w:r>
+      <w:proofErr w:type="spellEnd"/>
       <w:r>
         <w:rPr>
           <w:rFonts w:hint="eastAsia"/>
@@ -9235,12 +9344,21 @@
         </w:rPr>
         <w:t>数据的工具，它利用</w:t>
       </w:r>
-      <w:r>
-        <w:rPr>
-          <w:sz w:val="24"/>
-          <w:szCs w:val="24"/>
-        </w:rPr>
-        <w:t>Github API</w:t>
+      <w:proofErr w:type="spellStart"/>
+      <w:r>
+        <w:rPr>
+          <w:sz w:val="24"/>
+          <w:szCs w:val="24"/>
+        </w:rPr>
+        <w:t>Github</w:t>
+      </w:r>
+      <w:proofErr w:type="spellEnd"/>
+      <w:r>
+        <w:rPr>
+          <w:sz w:val="24"/>
+          <w:szCs w:val="24"/>
+        </w:rPr>
+        <w:t xml:space="preserve"> API</w:t>
       </w:r>
       <w:r>
         <w:rPr>
@@ -9335,8 +9453,405 @@
           <w:szCs w:val="24"/>
         </w:rPr>
       </w:pPr>
+      <w:r>
+        <w:rPr>
+          <w:rFonts w:hint="eastAsia"/>
+          <w:sz w:val="24"/>
+          <w:szCs w:val="24"/>
+        </w:rPr>
+        <w:t>首先用户通过网页端输入需要获取的信息，输入可以是一个或者多个</w:t>
+      </w:r>
+      <w:proofErr w:type="spellStart"/>
+      <w:r>
+        <w:rPr>
+          <w:rFonts w:hint="eastAsia"/>
+          <w:sz w:val="24"/>
+          <w:szCs w:val="24"/>
+        </w:rPr>
+        <w:t>github</w:t>
+      </w:r>
+      <w:proofErr w:type="spellEnd"/>
+      <w:r>
+        <w:rPr>
+          <w:rFonts w:hint="eastAsia"/>
+          <w:sz w:val="24"/>
+          <w:szCs w:val="24"/>
+        </w:rPr>
+        <w:t>上的项目的名字</w:t>
+      </w:r>
+      <w:r>
+        <w:rPr>
+          <w:rFonts w:hint="eastAsia"/>
+          <w:sz w:val="24"/>
+          <w:szCs w:val="24"/>
+        </w:rPr>
+        <w:t>以及接受结果的</w:t>
+      </w:r>
+      <w:r>
+        <w:rPr>
+          <w:rFonts w:hint="eastAsia"/>
+          <w:sz w:val="24"/>
+          <w:szCs w:val="24"/>
+        </w:rPr>
+        <w:t>email</w:t>
+      </w:r>
+      <w:r>
+        <w:rPr>
+          <w:rFonts w:hint="eastAsia"/>
+          <w:sz w:val="24"/>
+          <w:szCs w:val="24"/>
+        </w:rPr>
+        <w:t>账户</w:t>
+      </w:r>
+      <w:r>
+        <w:rPr>
+          <w:rFonts w:hint="eastAsia"/>
+          <w:sz w:val="24"/>
+          <w:szCs w:val="24"/>
+        </w:rPr>
+        <w:t>；</w:t>
+      </w:r>
+      <w:r>
+        <w:rPr>
+          <w:rFonts w:hint="eastAsia"/>
+          <w:sz w:val="24"/>
+          <w:szCs w:val="24"/>
+        </w:rPr>
+        <w:t>然后，后台服务器根据用户的输入，调用</w:t>
+      </w:r>
+      <w:proofErr w:type="spellStart"/>
+      <w:r>
+        <w:rPr>
+          <w:rFonts w:hint="eastAsia"/>
+          <w:sz w:val="24"/>
+          <w:szCs w:val="24"/>
+        </w:rPr>
+        <w:t>github</w:t>
+      </w:r>
+      <w:proofErr w:type="spellEnd"/>
+      <w:r>
+        <w:rPr>
+          <w:rFonts w:hint="eastAsia"/>
+          <w:sz w:val="24"/>
+          <w:szCs w:val="24"/>
+        </w:rPr>
+        <w:t>的</w:t>
+      </w:r>
+      <w:r>
+        <w:rPr>
+          <w:sz w:val="24"/>
+          <w:szCs w:val="24"/>
+        </w:rPr>
+        <w:t>API</w:t>
+      </w:r>
+      <w:r>
+        <w:rPr>
+          <w:rFonts w:hint="eastAsia"/>
+          <w:sz w:val="24"/>
+          <w:szCs w:val="24"/>
+        </w:rPr>
+        <w:t>获得数据，这些数据包括</w:t>
+      </w:r>
+      <w:r>
+        <w:rPr>
+          <w:rFonts w:hint="eastAsia"/>
+          <w:sz w:val="24"/>
+          <w:szCs w:val="24"/>
+        </w:rPr>
+        <w:t>项目的缺陷数据，代码提交数据，项目的</w:t>
+      </w:r>
+      <w:r>
+        <w:rPr>
+          <w:sz w:val="24"/>
+          <w:szCs w:val="24"/>
+        </w:rPr>
+        <w:t>fork</w:t>
+      </w:r>
+      <w:r>
+        <w:rPr>
+          <w:rFonts w:hint="eastAsia"/>
+          <w:sz w:val="24"/>
+          <w:szCs w:val="24"/>
+        </w:rPr>
+        <w:t>和</w:t>
+      </w:r>
+      <w:proofErr w:type="spellStart"/>
+      <w:r>
+        <w:rPr>
+          <w:rFonts w:hint="eastAsia"/>
+          <w:sz w:val="24"/>
+          <w:szCs w:val="24"/>
+        </w:rPr>
+        <w:t>p</w:t>
+      </w:r>
+      <w:r>
+        <w:rPr>
+          <w:sz w:val="24"/>
+          <w:szCs w:val="24"/>
+        </w:rPr>
+        <w:t>ull_request</w:t>
+      </w:r>
+      <w:proofErr w:type="spellEnd"/>
+      <w:r>
+        <w:rPr>
+          <w:rStyle w:val="a8"/>
+          <w:sz w:val="24"/>
+          <w:szCs w:val="24"/>
+        </w:rPr>
+        <w:footnoteReference w:id="4"/>
+      </w:r>
+      <w:r>
+        <w:rPr>
+          <w:rFonts w:hint="eastAsia"/>
+          <w:sz w:val="24"/>
+          <w:szCs w:val="24"/>
+        </w:rPr>
+        <w:t>信息，</w:t>
+      </w:r>
+      <w:r>
+        <w:rPr>
+          <w:rFonts w:hint="eastAsia"/>
+          <w:sz w:val="24"/>
+          <w:szCs w:val="24"/>
+        </w:rPr>
+        <w:t>项目的</w:t>
+      </w:r>
+      <w:r>
+        <w:rPr>
+          <w:rFonts w:hint="eastAsia"/>
+          <w:sz w:val="24"/>
+          <w:szCs w:val="24"/>
+        </w:rPr>
+        <w:t>watcher</w:t>
+      </w:r>
+      <w:r>
+        <w:rPr>
+          <w:rFonts w:hint="eastAsia"/>
+          <w:sz w:val="24"/>
+          <w:szCs w:val="24"/>
+        </w:rPr>
+        <w:t>和</w:t>
+      </w:r>
+      <w:r>
+        <w:rPr>
+          <w:sz w:val="24"/>
+          <w:szCs w:val="24"/>
+        </w:rPr>
+        <w:t>follow</w:t>
+      </w:r>
+      <w:r>
+        <w:rPr>
+          <w:rFonts w:hint="eastAsia"/>
+          <w:sz w:val="24"/>
+          <w:szCs w:val="24"/>
+        </w:rPr>
+        <w:t>信息</w:t>
+      </w:r>
+      <w:r>
+        <w:rPr>
+          <w:rStyle w:val="a8"/>
+          <w:sz w:val="24"/>
+          <w:szCs w:val="24"/>
+        </w:rPr>
+        <w:footnoteReference w:id="5"/>
+      </w:r>
+      <w:r>
+        <w:rPr>
+          <w:rFonts w:hint="eastAsia"/>
+          <w:sz w:val="24"/>
+          <w:szCs w:val="24"/>
+        </w:rPr>
+        <w:t>等</w:t>
+      </w:r>
+      <w:r>
+        <w:rPr>
+          <w:rFonts w:hint="eastAsia"/>
+          <w:sz w:val="24"/>
+          <w:szCs w:val="24"/>
+        </w:rPr>
+        <w:t>；</w:t>
+      </w:r>
+      <w:r>
+        <w:rPr>
+          <w:rFonts w:hint="eastAsia"/>
+          <w:sz w:val="24"/>
+          <w:szCs w:val="24"/>
+        </w:rPr>
+        <w:t>接着，</w:t>
+      </w:r>
       <w:bookmarkStart w:id="19" w:name="_GoBack"/>
       <w:bookmarkEnd w:id="19"/>
+      <w:r>
+        <w:rPr>
+          <w:rFonts w:hint="eastAsia"/>
+          <w:sz w:val="24"/>
+          <w:szCs w:val="24"/>
+        </w:rPr>
+        <w:t>在获取了</w:t>
+      </w:r>
+      <w:r>
+        <w:rPr>
+          <w:rFonts w:hint="eastAsia"/>
+          <w:sz w:val="24"/>
+          <w:szCs w:val="24"/>
+        </w:rPr>
+        <w:t>这些数据以</w:t>
+      </w:r>
+      <w:r>
+        <w:rPr>
+          <w:rFonts w:hint="eastAsia"/>
+          <w:sz w:val="24"/>
+          <w:szCs w:val="24"/>
+        </w:rPr>
+        <w:t>后，将它们以</w:t>
+      </w:r>
+      <w:r>
+        <w:rPr>
+          <w:sz w:val="24"/>
+          <w:szCs w:val="24"/>
+        </w:rPr>
+        <w:t>MySQL</w:t>
+      </w:r>
+      <w:r>
+        <w:rPr>
+          <w:rFonts w:hint="eastAsia"/>
+          <w:sz w:val="24"/>
+          <w:szCs w:val="24"/>
+        </w:rPr>
+        <w:t>数据表</w:t>
+      </w:r>
+      <w:r>
+        <w:rPr>
+          <w:rFonts w:hint="eastAsia"/>
+          <w:sz w:val="24"/>
+          <w:szCs w:val="24"/>
+        </w:rPr>
+        <w:t>和</w:t>
+      </w:r>
+      <w:proofErr w:type="spellStart"/>
+      <w:r>
+        <w:rPr>
+          <w:sz w:val="24"/>
+          <w:szCs w:val="24"/>
+        </w:rPr>
+        <w:t>MongoDB</w:t>
+      </w:r>
+      <w:proofErr w:type="spellEnd"/>
+      <w:r>
+        <w:rPr>
+          <w:rFonts w:hint="eastAsia"/>
+          <w:sz w:val="24"/>
+          <w:szCs w:val="24"/>
+        </w:rPr>
+        <w:t>数据表的形式存在后台服务器</w:t>
+      </w:r>
+      <w:r>
+        <w:rPr>
+          <w:rFonts w:hint="eastAsia"/>
+          <w:sz w:val="24"/>
+          <w:szCs w:val="24"/>
+        </w:rPr>
+        <w:t>；最后，后台服务器将</w:t>
+      </w:r>
+      <w:r>
+        <w:rPr>
+          <w:sz w:val="24"/>
+          <w:szCs w:val="24"/>
+        </w:rPr>
+        <w:t>MySQL</w:t>
+      </w:r>
+      <w:r>
+        <w:rPr>
+          <w:rFonts w:hint="eastAsia"/>
+          <w:sz w:val="24"/>
+          <w:szCs w:val="24"/>
+        </w:rPr>
+        <w:t>数据表和</w:t>
+      </w:r>
+      <w:proofErr w:type="spellStart"/>
+      <w:r>
+        <w:rPr>
+          <w:sz w:val="24"/>
+          <w:szCs w:val="24"/>
+        </w:rPr>
+        <w:t>MongoDB</w:t>
+      </w:r>
+      <w:proofErr w:type="spellEnd"/>
+      <w:r>
+        <w:rPr>
+          <w:rFonts w:hint="eastAsia"/>
+          <w:sz w:val="24"/>
+          <w:szCs w:val="24"/>
+        </w:rPr>
+        <w:t>数据表传回给用户指定的</w:t>
+      </w:r>
+      <w:r>
+        <w:rPr>
+          <w:rFonts w:hint="eastAsia"/>
+          <w:sz w:val="24"/>
+          <w:szCs w:val="24"/>
+        </w:rPr>
+        <w:t>email</w:t>
+      </w:r>
+      <w:r>
+        <w:rPr>
+          <w:rFonts w:hint="eastAsia"/>
+          <w:sz w:val="24"/>
+          <w:szCs w:val="24"/>
+        </w:rPr>
+        <w:t>账户。</w:t>
+      </w:r>
+      <w:r>
+        <w:rPr>
+          <w:rFonts w:hint="eastAsia"/>
+          <w:sz w:val="24"/>
+          <w:szCs w:val="24"/>
+        </w:rPr>
+        <w:t>通过</w:t>
+      </w:r>
+      <w:proofErr w:type="spellStart"/>
+      <w:r>
+        <w:rPr>
+          <w:sz w:val="24"/>
+          <w:szCs w:val="24"/>
+        </w:rPr>
+        <w:t>GHTorrent</w:t>
+      </w:r>
+      <w:proofErr w:type="spellEnd"/>
+      <w:r>
+        <w:rPr>
+          <w:rFonts w:hint="eastAsia"/>
+          <w:sz w:val="24"/>
+          <w:szCs w:val="24"/>
+        </w:rPr>
+        <w:t>可以</w:t>
+      </w:r>
+      <w:r>
+        <w:rPr>
+          <w:rFonts w:hint="eastAsia"/>
+          <w:sz w:val="24"/>
+          <w:szCs w:val="24"/>
+        </w:rPr>
+        <w:t>获得</w:t>
+      </w:r>
+      <w:proofErr w:type="spellStart"/>
+      <w:r>
+        <w:rPr>
+          <w:rFonts w:hint="eastAsia"/>
+          <w:sz w:val="24"/>
+          <w:szCs w:val="24"/>
+        </w:rPr>
+        <w:t>github</w:t>
+      </w:r>
+      <w:proofErr w:type="spellEnd"/>
+      <w:r>
+        <w:rPr>
+          <w:rFonts w:hint="eastAsia"/>
+          <w:sz w:val="24"/>
+          <w:szCs w:val="24"/>
+        </w:rPr>
+        <w:t>上的已格式化好的数据，这些数据可供研究者很方便地进行研究。</w:t>
+      </w:r>
     </w:p>
     <w:p>
       <w:pPr>
@@ -10270,6 +10785,7 @@
         </w:rPr>
         <w:t>，</w:t>
       </w:r>
+      <w:proofErr w:type="spellStart"/>
       <w:r>
         <w:rPr>
           <w:rFonts w:hint="eastAsia"/>
@@ -10278,6 +10794,7 @@
         </w:rPr>
         <w:t>perl</w:t>
       </w:r>
+      <w:proofErr w:type="spellEnd"/>
       <w:r>
         <w:rPr>
           <w:rFonts w:hint="eastAsia"/>
@@ -10307,8 +10824,17 @@
           <w:sz w:val="24"/>
           <w:szCs w:val="24"/>
         </w:rPr>
-        <w:t>.py</w:t>
-      </w:r>
+        <w:t>.</w:t>
+      </w:r>
+      <w:proofErr w:type="spellStart"/>
+      <w:r>
+        <w:rPr>
+          <w:sz w:val="24"/>
+          <w:szCs w:val="24"/>
+        </w:rPr>
+        <w:t>py</w:t>
+      </w:r>
+      <w:proofErr w:type="spellEnd"/>
       <w:r>
         <w:rPr>
           <w:rFonts w:hint="eastAsia"/>
@@ -10322,8 +10848,17 @@
           <w:sz w:val="24"/>
           <w:szCs w:val="24"/>
         </w:rPr>
-        <w:t>.perl</w:t>
-      </w:r>
+        <w:t>.</w:t>
+      </w:r>
+      <w:proofErr w:type="spellStart"/>
+      <w:r>
+        <w:rPr>
+          <w:sz w:val="24"/>
+          <w:szCs w:val="24"/>
+        </w:rPr>
+        <w:t>perl</w:t>
+      </w:r>
+      <w:proofErr w:type="spellEnd"/>
       <w:r>
         <w:rPr>
           <w:rFonts w:hint="eastAsia"/>
@@ -10337,8 +10872,17 @@
           <w:sz w:val="24"/>
           <w:szCs w:val="24"/>
         </w:rPr>
-        <w:t>.sh</w:t>
-      </w:r>
+        <w:t>.</w:t>
+      </w:r>
+      <w:proofErr w:type="spellStart"/>
+      <w:r>
+        <w:rPr>
+          <w:sz w:val="24"/>
+          <w:szCs w:val="24"/>
+        </w:rPr>
+        <w:t>sh</w:t>
+      </w:r>
+      <w:proofErr w:type="spellEnd"/>
       <w:r>
         <w:rPr>
           <w:rFonts w:hint="eastAsia"/>
@@ -10347,6 +10891,7 @@
         </w:rPr>
         <w:t>。本文利用</w:t>
       </w:r>
+      <w:proofErr w:type="spellStart"/>
       <w:r>
         <w:rPr>
           <w:sz w:val="24"/>
@@ -10354,6 +10899,7 @@
         </w:rPr>
         <w:t>linux</w:t>
       </w:r>
+      <w:proofErr w:type="spellEnd"/>
       <w:r>
         <w:rPr>
           <w:rFonts w:hint="eastAsia"/>
@@ -10429,8 +10975,17 @@
           <w:sz w:val="24"/>
           <w:szCs w:val="24"/>
         </w:rPr>
-        <w:t>.mbox</w:t>
-      </w:r>
+        <w:t>.</w:t>
+      </w:r>
+      <w:proofErr w:type="spellStart"/>
+      <w:r>
+        <w:rPr>
+          <w:sz w:val="24"/>
+          <w:szCs w:val="24"/>
+        </w:rPr>
+        <w:t>mbox</w:t>
+      </w:r>
+      <w:proofErr w:type="spellEnd"/>
       <w:r>
         <w:rPr>
           <w:rFonts w:hint="eastAsia"/>
@@ -12275,6 +12830,7 @@
           <w:szCs w:val="24"/>
         </w:rPr>
       </w:pPr>
+      <w:proofErr w:type="spellStart"/>
       <w:r>
         <w:rPr>
           <w:rFonts w:hint="eastAsia"/>
@@ -12284,6 +12840,7 @@
         <w:lastRenderedPageBreak/>
         <w:t>vcs</w:t>
       </w:r>
+      <w:proofErr w:type="spellEnd"/>
       <w:r>
         <w:rPr>
           <w:rFonts w:hint="eastAsia"/>
@@ -12410,6 +12967,7 @@
         </w:rPr>
         <w:t>的名字，例如：</w:t>
       </w:r>
+      <w:proofErr w:type="spellStart"/>
       <w:r>
         <w:rPr>
           <w:rFonts w:hint="eastAsia"/>
@@ -12418,6 +12976,7 @@
         </w:rPr>
         <w:t>github</w:t>
       </w:r>
+      <w:proofErr w:type="spellEnd"/>
       <w:r>
         <w:rPr>
           <w:rFonts w:hint="eastAsia"/>
@@ -12426,6 +12985,7 @@
         </w:rPr>
         <w:t>、</w:t>
       </w:r>
+      <w:proofErr w:type="spellStart"/>
       <w:r>
         <w:rPr>
           <w:rFonts w:hint="eastAsia"/>
@@ -12434,6 +12994,7 @@
         </w:rPr>
         <w:t>googlecode</w:t>
       </w:r>
+      <w:proofErr w:type="spellEnd"/>
       <w:r>
         <w:rPr>
           <w:rFonts w:hint="eastAsia"/>
@@ -12457,6 +13018,7 @@
           <w:szCs w:val="24"/>
         </w:rPr>
       </w:pPr>
+      <w:proofErr w:type="spellStart"/>
       <w:r>
         <w:rPr>
           <w:rFonts w:hint="eastAsia"/>
@@ -12465,6 +13027,7 @@
         </w:rPr>
         <w:t>prj</w:t>
       </w:r>
+      <w:proofErr w:type="spellEnd"/>
       <w:r>
         <w:rPr>
           <w:rFonts w:hint="eastAsia"/>
@@ -12512,6 +13075,7 @@
           <w:szCs w:val="24"/>
         </w:rPr>
       </w:pPr>
+      <w:proofErr w:type="spellStart"/>
       <w:r>
         <w:rPr>
           <w:rFonts w:hint="eastAsia"/>
@@ -12535,6 +13099,7 @@
         </w:rPr>
         <w:t>peo</w:t>
       </w:r>
+      <w:proofErr w:type="spellEnd"/>
       <w:r>
         <w:rPr>
           <w:rFonts w:hint="eastAsia"/>
@@ -12590,6 +13155,7 @@
           <w:szCs w:val="24"/>
         </w:rPr>
       </w:pPr>
+      <w:proofErr w:type="spellStart"/>
       <w:r>
         <w:rPr>
           <w:rFonts w:hint="eastAsia"/>
@@ -12598,6 +13164,7 @@
         </w:rPr>
         <w:t>b_time</w:t>
       </w:r>
+      <w:proofErr w:type="spellEnd"/>
       <w:r>
         <w:rPr>
           <w:rFonts w:hint="eastAsia"/>
@@ -12669,6 +13236,7 @@
           <w:szCs w:val="24"/>
         </w:rPr>
       </w:pPr>
+      <w:proofErr w:type="spellStart"/>
       <w:r>
         <w:rPr>
           <w:rFonts w:hint="eastAsia"/>
@@ -12677,6 +13245,7 @@
         </w:rPr>
         <w:t>e_time</w:t>
       </w:r>
+      <w:proofErr w:type="spellEnd"/>
       <w:r>
         <w:rPr>
           <w:rFonts w:hint="eastAsia"/>
@@ -12738,6 +13307,7 @@
           <w:szCs w:val="24"/>
         </w:rPr>
       </w:pPr>
+      <w:proofErr w:type="spellStart"/>
       <w:r>
         <w:rPr>
           <w:rFonts w:hint="eastAsia"/>
@@ -12775,6 +13345,7 @@
         </w:rPr>
         <w:t>t</w:t>
       </w:r>
+      <w:proofErr w:type="spellEnd"/>
       <w:r>
         <w:rPr>
           <w:rFonts w:hint="eastAsia"/>
@@ -12846,6 +13417,7 @@
           <w:szCs w:val="24"/>
         </w:rPr>
       </w:pPr>
+      <w:proofErr w:type="spellStart"/>
       <w:r>
         <w:rPr>
           <w:rFonts w:hint="eastAsia"/>
@@ -12869,6 +13441,7 @@
         </w:rPr>
         <w:t>loc</w:t>
       </w:r>
+      <w:proofErr w:type="spellEnd"/>
       <w:r>
         <w:rPr>
           <w:rFonts w:hint="eastAsia"/>
@@ -12908,6 +13481,7 @@
           <w:szCs w:val="24"/>
         </w:rPr>
       </w:pPr>
+      <w:proofErr w:type="spellStart"/>
       <w:r>
         <w:rPr>
           <w:sz w:val="24"/>
@@ -12915,6 +13489,7 @@
         </w:rPr>
         <w:t>src_log</w:t>
       </w:r>
+      <w:proofErr w:type="spellEnd"/>
       <w:r>
         <w:rPr>
           <w:rFonts w:hint="eastAsia"/>
@@ -12958,6 +13533,7 @@
         </w:rPr>
         <w:t>其中</w:t>
       </w:r>
+      <w:proofErr w:type="spellStart"/>
       <w:r>
         <w:rPr>
           <w:sz w:val="24"/>
@@ -12965,6 +13541,7 @@
         </w:rPr>
         <w:t>b_time</w:t>
       </w:r>
+      <w:proofErr w:type="spellEnd"/>
       <w:r>
         <w:rPr>
           <w:rFonts w:hint="eastAsia"/>
@@ -12973,6 +13550,7 @@
         </w:rPr>
         <w:t>、</w:t>
       </w:r>
+      <w:proofErr w:type="spellStart"/>
       <w:r>
         <w:rPr>
           <w:rFonts w:hint="eastAsia"/>
@@ -12981,6 +13559,7 @@
         </w:rPr>
         <w:t>e_time</w:t>
       </w:r>
+      <w:proofErr w:type="spellEnd"/>
       <w:r>
         <w:rPr>
           <w:rFonts w:hint="eastAsia"/>
@@ -13005,6 +13584,7 @@
         </w:rPr>
         <w:t>属于维度一，</w:t>
       </w:r>
+      <w:proofErr w:type="spellStart"/>
       <w:r>
         <w:rPr>
           <w:rFonts w:hint="eastAsia"/>
@@ -13013,6 +13593,7 @@
         </w:rPr>
         <w:t>n_peo</w:t>
       </w:r>
+      <w:proofErr w:type="spellEnd"/>
       <w:r>
         <w:rPr>
           <w:rFonts w:hint="eastAsia"/>
@@ -13021,6 +13602,7 @@
         </w:rPr>
         <w:t>属于维度二，</w:t>
       </w:r>
+      <w:proofErr w:type="spellStart"/>
       <w:r>
         <w:rPr>
           <w:rFonts w:hint="eastAsia"/>
@@ -13029,6 +13611,7 @@
         </w:rPr>
         <w:t>n_cmt</w:t>
       </w:r>
+      <w:proofErr w:type="spellEnd"/>
       <w:r>
         <w:rPr>
           <w:rFonts w:hint="eastAsia"/>
@@ -13244,6 +13827,7 @@
         </w:rPr>
         <w:t>，使用</w:t>
       </w:r>
+      <w:proofErr w:type="spellStart"/>
       <w:r>
         <w:rPr>
           <w:rFonts w:hint="eastAsia"/>
@@ -13252,6 +13836,7 @@
         </w:rPr>
         <w:t>linux</w:t>
       </w:r>
+      <w:proofErr w:type="spellEnd"/>
       <w:r>
         <w:rPr>
           <w:rFonts w:hint="eastAsia"/>
@@ -13624,6 +14209,7 @@
         </w:rPr>
         <w:t>、</w:t>
       </w:r>
+      <w:proofErr w:type="spellStart"/>
       <w:r>
         <w:rPr>
           <w:rFonts w:hint="eastAsia"/>
@@ -13632,6 +14218,7 @@
         </w:rPr>
         <w:t>mozilla</w:t>
       </w:r>
+      <w:proofErr w:type="spellEnd"/>
       <w:r>
         <w:rPr>
           <w:rFonts w:hint="eastAsia"/>
@@ -13655,6 +14242,7 @@
           <w:szCs w:val="24"/>
         </w:rPr>
       </w:pPr>
+      <w:proofErr w:type="spellStart"/>
       <w:r>
         <w:rPr>
           <w:rFonts w:hint="eastAsia"/>
@@ -13678,6 +14266,7 @@
         </w:rPr>
         <w:t>peo</w:t>
       </w:r>
+      <w:proofErr w:type="spellEnd"/>
       <w:r>
         <w:rPr>
           <w:rFonts w:hint="eastAsia"/>
@@ -13741,6 +14330,7 @@
           <w:szCs w:val="24"/>
         </w:rPr>
       </w:pPr>
+      <w:proofErr w:type="spellStart"/>
       <w:r>
         <w:rPr>
           <w:rFonts w:hint="eastAsia"/>
@@ -13749,6 +14339,7 @@
         </w:rPr>
         <w:t>b_time</w:t>
       </w:r>
+      <w:proofErr w:type="spellEnd"/>
       <w:r>
         <w:rPr>
           <w:rFonts w:hint="eastAsia"/>
@@ -13836,6 +14427,7 @@
           <w:szCs w:val="24"/>
         </w:rPr>
       </w:pPr>
+      <w:proofErr w:type="spellStart"/>
       <w:r>
         <w:rPr>
           <w:rFonts w:hint="eastAsia"/>
@@ -13844,6 +14436,7 @@
         </w:rPr>
         <w:t>e_time</w:t>
       </w:r>
+      <w:proofErr w:type="spellEnd"/>
       <w:r>
         <w:rPr>
           <w:rFonts w:hint="eastAsia"/>
@@ -14001,6 +14594,7 @@
           <w:szCs w:val="24"/>
         </w:rPr>
       </w:pPr>
+      <w:proofErr w:type="spellStart"/>
       <w:r>
         <w:rPr>
           <w:rFonts w:hint="eastAsia"/>
@@ -14024,6 +14618,7 @@
         </w:rPr>
         <w:t>bug</w:t>
       </w:r>
+      <w:proofErr w:type="spellEnd"/>
       <w:r>
         <w:rPr>
           <w:rFonts w:hint="eastAsia"/>
@@ -14111,6 +14706,7 @@
           <w:szCs w:val="24"/>
         </w:rPr>
       </w:pPr>
+      <w:proofErr w:type="spellStart"/>
       <w:r>
         <w:rPr>
           <w:rFonts w:hint="eastAsia"/>
@@ -14119,6 +14715,7 @@
         </w:rPr>
         <w:t>loc</w:t>
       </w:r>
+      <w:proofErr w:type="spellEnd"/>
       <w:r>
         <w:rPr>
           <w:rFonts w:hint="eastAsia"/>
@@ -14343,8 +14940,17 @@
           <w:sz w:val="24"/>
           <w:szCs w:val="24"/>
         </w:rPr>
-        <w:t>*.gz</w:t>
-      </w:r>
+        <w:t>*.</w:t>
+      </w:r>
+      <w:proofErr w:type="spellStart"/>
+      <w:r>
+        <w:rPr>
+          <w:sz w:val="24"/>
+          <w:szCs w:val="24"/>
+        </w:rPr>
+        <w:t>gz</w:t>
+      </w:r>
+      <w:proofErr w:type="spellEnd"/>
       <w:r>
         <w:rPr>
           <w:rFonts w:hint="eastAsia"/>
@@ -14376,6 +14982,7 @@
           <w:szCs w:val="24"/>
         </w:rPr>
       </w:pPr>
+      <w:proofErr w:type="spellStart"/>
       <w:r>
         <w:rPr>
           <w:rFonts w:hint="eastAsia"/>
@@ -14384,6 +14991,7 @@
         </w:rPr>
         <w:t>mlist</w:t>
       </w:r>
+      <w:proofErr w:type="spellEnd"/>
       <w:r>
         <w:rPr>
           <w:rFonts w:hint="eastAsia"/>
@@ -14454,6 +15062,7 @@
           <w:szCs w:val="24"/>
         </w:rPr>
       </w:pPr>
+      <w:proofErr w:type="spellStart"/>
       <w:r>
         <w:rPr>
           <w:rFonts w:hint="eastAsia"/>
@@ -14462,6 +15071,7 @@
         </w:rPr>
         <w:t>prj</w:t>
       </w:r>
+      <w:proofErr w:type="spellEnd"/>
       <w:r>
         <w:rPr>
           <w:rFonts w:hint="eastAsia"/>
@@ -14485,6 +15095,7 @@
           <w:szCs w:val="24"/>
         </w:rPr>
       </w:pPr>
+      <w:proofErr w:type="spellStart"/>
       <w:r>
         <w:rPr>
           <w:rFonts w:hint="eastAsia"/>
@@ -14493,6 +15104,7 @@
         </w:rPr>
         <w:t>n_mail</w:t>
       </w:r>
+      <w:proofErr w:type="spellEnd"/>
       <w:r>
         <w:rPr>
           <w:rFonts w:hint="eastAsia"/>
@@ -14524,6 +15136,7 @@
           <w:szCs w:val="24"/>
         </w:rPr>
       </w:pPr>
+      <w:proofErr w:type="spellStart"/>
       <w:r>
         <w:rPr>
           <w:rFonts w:hint="eastAsia"/>
@@ -14532,6 +15145,7 @@
         </w:rPr>
         <w:t>n_peo</w:t>
       </w:r>
+      <w:proofErr w:type="spellEnd"/>
       <w:r>
         <w:rPr>
           <w:rFonts w:hint="eastAsia"/>
@@ -14555,6 +15169,7 @@
           <w:szCs w:val="24"/>
         </w:rPr>
       </w:pPr>
+      <w:proofErr w:type="spellStart"/>
       <w:r>
         <w:rPr>
           <w:rFonts w:hint="eastAsia"/>
@@ -14563,6 +15178,7 @@
         </w:rPr>
         <w:t>loc</w:t>
       </w:r>
+      <w:proofErr w:type="spellEnd"/>
       <w:r>
         <w:rPr>
           <w:rFonts w:hint="eastAsia"/>
@@ -14608,6 +15224,7 @@
         </w:rPr>
         <w:t>数据存储模块用于将数据提取模块提取的描述信息存储到</w:t>
       </w:r>
+      <w:proofErr w:type="spellStart"/>
       <w:r>
         <w:rPr>
           <w:sz w:val="24"/>
@@ -14615,6 +15232,7 @@
         </w:rPr>
         <w:t>MongoDB</w:t>
       </w:r>
+      <w:proofErr w:type="spellEnd"/>
       <w:r>
         <w:rPr>
           <w:rFonts w:hint="eastAsia"/>
@@ -14672,6 +15290,7 @@
           <w:szCs w:val="24"/>
         </w:rPr>
       </w:pPr>
+      <w:proofErr w:type="spellStart"/>
       <w:r>
         <w:rPr>
           <w:sz w:val="24"/>
@@ -14679,6 +15298,7 @@
         </w:rPr>
         <w:t>MongoDB</w:t>
       </w:r>
+      <w:proofErr w:type="spellEnd"/>
       <w:r>
         <w:rPr>
           <w:rFonts w:hint="eastAsia"/>
@@ -14846,6 +15466,7 @@
         </w:rPr>
         <w:t>代码变迁数据的存储集合可分为</w:t>
       </w:r>
+      <w:proofErr w:type="spellStart"/>
       <w:r>
         <w:rPr>
           <w:rFonts w:hint="eastAsia"/>
@@ -14854,6 +15475,7 @@
         </w:rPr>
         <w:t>svn</w:t>
       </w:r>
+      <w:proofErr w:type="spellEnd"/>
       <w:r>
         <w:rPr>
           <w:rFonts w:hint="eastAsia"/>
@@ -14862,6 +15484,7 @@
         </w:rPr>
         <w:t>，</w:t>
       </w:r>
+      <w:proofErr w:type="spellStart"/>
       <w:r>
         <w:rPr>
           <w:rFonts w:hint="eastAsia"/>
@@ -14877,6 +15500,7 @@
         </w:rPr>
         <w:t>it</w:t>
       </w:r>
+      <w:proofErr w:type="spellEnd"/>
       <w:r>
         <w:rPr>
           <w:rFonts w:hint="eastAsia"/>
@@ -14957,6 +15581,7 @@
         </w:rPr>
         <w:t>；邮件数据的存储集合可分为</w:t>
       </w:r>
+      <w:proofErr w:type="spellStart"/>
       <w:r>
         <w:rPr>
           <w:rFonts w:hint="eastAsia"/>
@@ -14965,6 +15590,7 @@
         </w:rPr>
         <w:t>mbox</w:t>
       </w:r>
+      <w:proofErr w:type="spellEnd"/>
       <w:r>
         <w:rPr>
           <w:rFonts w:hint="eastAsia"/>
@@ -14989,6 +15615,7 @@
         </w:rPr>
         <w:t>；脚本的存储集合可分为</w:t>
       </w:r>
+      <w:proofErr w:type="spellStart"/>
       <w:r>
         <w:rPr>
           <w:rFonts w:hint="eastAsia"/>
@@ -14997,6 +15624,7 @@
         </w:rPr>
         <w:t>perl</w:t>
       </w:r>
+      <w:proofErr w:type="spellEnd"/>
       <w:r>
         <w:rPr>
           <w:rFonts w:hint="eastAsia"/>
@@ -15164,6 +15792,7 @@
         </w:rPr>
         <w:t>集合内文档结构设计。</w:t>
       </w:r>
+      <w:proofErr w:type="spellStart"/>
       <w:r>
         <w:rPr>
           <w:sz w:val="24"/>
@@ -15171,6 +15800,7 @@
         </w:rPr>
         <w:t>MongoDB</w:t>
       </w:r>
+      <w:proofErr w:type="spellEnd"/>
       <w:r>
         <w:rPr>
           <w:rFonts w:hint="eastAsia"/>
@@ -15260,6 +15890,7 @@
         <w:lastRenderedPageBreak/>
         <w:t>要做的就是将这些文件中的数据批量插入到</w:t>
       </w:r>
+      <w:proofErr w:type="spellStart"/>
       <w:r>
         <w:rPr>
           <w:sz w:val="24"/>
@@ -15267,6 +15898,7 @@
         </w:rPr>
         <w:t>MongoDB</w:t>
       </w:r>
+      <w:proofErr w:type="spellEnd"/>
       <w:r>
         <w:rPr>
           <w:rFonts w:hint="eastAsia"/>
@@ -15401,6 +16033,7 @@
         </w:rPr>
         <w:t>的</w:t>
       </w:r>
+      <w:proofErr w:type="spellStart"/>
       <w:r>
         <w:rPr>
           <w:rFonts w:hint="eastAsia"/>
@@ -15409,6 +16042,7 @@
         </w:rPr>
         <w:t>pymongo</w:t>
       </w:r>
+      <w:proofErr w:type="spellEnd"/>
       <w:r>
         <w:rPr>
           <w:rFonts w:hint="eastAsia"/>
@@ -15417,6 +16051,7 @@
         </w:rPr>
         <w:t>包对</w:t>
       </w:r>
+      <w:proofErr w:type="spellStart"/>
       <w:r>
         <w:rPr>
           <w:sz w:val="24"/>
@@ -15424,6 +16059,7 @@
         </w:rPr>
         <w:t>MongoDB</w:t>
       </w:r>
+      <w:proofErr w:type="spellEnd"/>
       <w:r>
         <w:rPr>
           <w:rFonts w:hint="eastAsia"/>
@@ -15761,6 +16397,7 @@
         </w:rPr>
         <w:t>的</w:t>
       </w:r>
+      <w:proofErr w:type="spellStart"/>
       <w:r>
         <w:rPr>
           <w:rFonts w:hint="eastAsia"/>
@@ -15769,6 +16406,7 @@
         </w:rPr>
         <w:t>pymongo</w:t>
       </w:r>
+      <w:proofErr w:type="spellEnd"/>
       <w:r>
         <w:rPr>
           <w:rFonts w:hint="eastAsia"/>
@@ -15777,6 +16415,7 @@
         </w:rPr>
         <w:t>包对</w:t>
       </w:r>
+      <w:proofErr w:type="spellStart"/>
       <w:r>
         <w:rPr>
           <w:sz w:val="24"/>
@@ -15784,6 +16423,7 @@
         </w:rPr>
         <w:t>MongoDB</w:t>
       </w:r>
+      <w:proofErr w:type="spellEnd"/>
       <w:r>
         <w:rPr>
           <w:rFonts w:hint="eastAsia"/>
@@ -15903,6 +16543,7 @@
         </w:rPr>
         <w:t>在将数据插入</w:t>
       </w:r>
+      <w:proofErr w:type="spellStart"/>
       <w:r>
         <w:rPr>
           <w:sz w:val="24"/>
@@ -15910,6 +16551,7 @@
         </w:rPr>
         <w:t>MongoDB</w:t>
       </w:r>
+      <w:proofErr w:type="spellEnd"/>
       <w:r>
         <w:rPr>
           <w:rFonts w:hint="eastAsia"/>
@@ -16017,6 +16659,7 @@
         </w:rPr>
         <w:t>利用</w:t>
       </w:r>
+      <w:proofErr w:type="spellStart"/>
       <w:r>
         <w:rPr>
           <w:rFonts w:hint="eastAsia"/>
@@ -16025,6 +16668,7 @@
         </w:rPr>
         <w:t>pymongo</w:t>
       </w:r>
+      <w:proofErr w:type="spellEnd"/>
       <w:r>
         <w:rPr>
           <w:rFonts w:hint="eastAsia"/>
@@ -16362,6 +17006,7 @@
           <w:szCs w:val="24"/>
         </w:rPr>
       </w:pPr>
+      <w:proofErr w:type="spellStart"/>
       <w:r>
         <w:rPr>
           <w:sz w:val="24"/>
@@ -16369,6 +17014,7 @@
         </w:rPr>
         <w:t>MongoDB</w:t>
       </w:r>
+      <w:proofErr w:type="spellEnd"/>
       <w:r>
         <w:rPr>
           <w:rFonts w:hint="eastAsia"/>
@@ -16393,6 +17039,7 @@
         </w:rPr>
         <w:t>数据。</w:t>
       </w:r>
+      <w:proofErr w:type="spellStart"/>
       <w:r>
         <w:rPr>
           <w:rFonts w:hint="eastAsia"/>
@@ -16401,6 +17048,7 @@
         </w:rPr>
         <w:t>pymongo</w:t>
       </w:r>
+      <w:proofErr w:type="spellEnd"/>
       <w:r>
         <w:rPr>
           <w:rFonts w:hint="eastAsia"/>
@@ -16409,6 +17057,7 @@
         </w:rPr>
         <w:t>是</w:t>
       </w:r>
+      <w:proofErr w:type="spellStart"/>
       <w:r>
         <w:rPr>
           <w:rFonts w:hint="eastAsia"/>
@@ -16417,6 +17066,7 @@
         </w:rPr>
         <w:t>MongoDB</w:t>
       </w:r>
+      <w:proofErr w:type="spellEnd"/>
       <w:r>
         <w:rPr>
           <w:rFonts w:hint="eastAsia"/>
@@ -16448,6 +17098,7 @@
         </w:rPr>
         <w:t>，封装了</w:t>
       </w:r>
+      <w:proofErr w:type="spellStart"/>
       <w:r>
         <w:rPr>
           <w:sz w:val="24"/>
@@ -16455,6 +17106,7 @@
         </w:rPr>
         <w:t>MongoDB</w:t>
       </w:r>
+      <w:proofErr w:type="spellEnd"/>
       <w:r>
         <w:rPr>
           <w:rFonts w:hint="eastAsia"/>
@@ -16463,6 +17115,7 @@
         </w:rPr>
         <w:t>的基本操作。</w:t>
       </w:r>
+      <w:proofErr w:type="spellStart"/>
       <w:r>
         <w:rPr>
           <w:rFonts w:hint="eastAsia"/>
@@ -16471,6 +17124,7 @@
         </w:rPr>
         <w:t>pymongo</w:t>
       </w:r>
+      <w:proofErr w:type="spellEnd"/>
       <w:r>
         <w:rPr>
           <w:rFonts w:hint="eastAsia"/>
@@ -16495,6 +17149,7 @@
         </w:rPr>
         <w:t>中操作</w:t>
       </w:r>
+      <w:proofErr w:type="spellStart"/>
       <w:r>
         <w:rPr>
           <w:sz w:val="24"/>
@@ -16502,6 +17157,7 @@
         </w:rPr>
         <w:t>MongoDB</w:t>
       </w:r>
+      <w:proofErr w:type="spellEnd"/>
       <w:r>
         <w:rPr>
           <w:rFonts w:hint="eastAsia"/>
@@ -16588,6 +17244,7 @@
         </w:rPr>
         <w:t>主要使用到</w:t>
       </w:r>
+      <w:proofErr w:type="spellStart"/>
       <w:r>
         <w:rPr>
           <w:sz w:val="24"/>
@@ -16595,6 +17252,7 @@
         </w:rPr>
         <w:t>pymongo</w:t>
       </w:r>
+      <w:proofErr w:type="spellEnd"/>
       <w:r>
         <w:rPr>
           <w:rFonts w:hint="eastAsia"/>
@@ -16635,6 +17293,7 @@
         </w:rPr>
         <w:t>在进行数据查询时，根据不同的数据类型，</w:t>
       </w:r>
+      <w:proofErr w:type="spellStart"/>
       <w:r>
         <w:rPr>
           <w:rFonts w:hint="eastAsia"/>
@@ -16643,6 +17302,7 @@
         </w:rPr>
         <w:t>pymongo</w:t>
       </w:r>
+      <w:proofErr w:type="spellEnd"/>
       <w:r>
         <w:rPr>
           <w:rFonts w:hint="eastAsia"/>
@@ -16739,6 +17399,7 @@
         </w:rPr>
         <w:t>。在</w:t>
       </w:r>
+      <w:proofErr w:type="spellStart"/>
       <w:r>
         <w:rPr>
           <w:rFonts w:hint="eastAsia"/>
@@ -16747,6 +17408,7 @@
         </w:rPr>
         <w:t>pymongo</w:t>
       </w:r>
+      <w:proofErr w:type="spellEnd"/>
       <w:r>
         <w:rPr>
           <w:rFonts w:hint="eastAsia"/>
@@ -16958,6 +17620,7 @@
         </w:rPr>
         <w:t>例如，在</w:t>
       </w:r>
+      <w:proofErr w:type="spellStart"/>
       <w:r>
         <w:rPr>
           <w:rFonts w:hint="eastAsia"/>
@@ -16966,6 +17629,7 @@
         </w:rPr>
         <w:t>pymongo</w:t>
       </w:r>
+      <w:proofErr w:type="spellEnd"/>
       <w:r>
         <w:rPr>
           <w:rFonts w:hint="eastAsia"/>
@@ -16981,6 +17645,7 @@
         </w:rPr>
         <w:t>$</w:t>
       </w:r>
+      <w:proofErr w:type="spellStart"/>
       <w:r>
         <w:rPr>
           <w:rFonts w:hint="eastAsia"/>
@@ -16989,6 +17654,7 @@
         </w:rPr>
         <w:t>lte</w:t>
       </w:r>
+      <w:proofErr w:type="spellEnd"/>
       <w:r>
         <w:rPr>
           <w:rFonts w:hint="eastAsia"/>
@@ -17092,6 +17758,7 @@
         </w:rPr>
         <w:t>数据的键，标记数据是表示什么信息的；</w:t>
       </w:r>
+      <w:proofErr w:type="spellStart"/>
       <w:r>
         <w:rPr>
           <w:sz w:val="24"/>
@@ -17099,6 +17766,7 @@
         </w:rPr>
         <w:t>val</w:t>
       </w:r>
+      <w:proofErr w:type="spellEnd"/>
       <w:r>
         <w:rPr>
           <w:rFonts w:hint="eastAsia"/>
@@ -17298,6 +17966,7 @@
         </w:rPr>
         <w:t>“</w:t>
       </w:r>
+      <w:proofErr w:type="spellStart"/>
       <w:r>
         <w:rPr>
           <w:rFonts w:hint="eastAsia"/>
@@ -17313,6 +17982,7 @@
         </w:rPr>
         <w:t>Find</w:t>
       </w:r>
+      <w:proofErr w:type="spellEnd"/>
       <w:r>
         <w:rPr>
           <w:rFonts w:hint="eastAsia"/>
@@ -17369,6 +18039,7 @@
         </w:rPr>
         <w:t>“</w:t>
       </w:r>
+      <w:proofErr w:type="spellStart"/>
       <w:r>
         <w:rPr>
           <w:rFonts w:hint="eastAsia"/>
@@ -17377,6 +18048,7 @@
         </w:rPr>
         <w:t>bugFind</w:t>
       </w:r>
+      <w:proofErr w:type="spellEnd"/>
       <w:r>
         <w:rPr>
           <w:rFonts w:hint="eastAsia"/>
@@ -17401,6 +18073,7 @@
         </w:rPr>
         <w:t>，“</w:t>
       </w:r>
+      <w:proofErr w:type="spellStart"/>
       <w:r>
         <w:rPr>
           <w:sz w:val="24"/>
@@ -17408,6 +18081,7 @@
         </w:rPr>
         <w:t>mailFind</w:t>
       </w:r>
+      <w:proofErr w:type="spellEnd"/>
       <w:r>
         <w:rPr>
           <w:rFonts w:hint="eastAsia"/>
@@ -17432,6 +18106,7 @@
         </w:rPr>
         <w:t>，“</w:t>
       </w:r>
+      <w:proofErr w:type="spellStart"/>
       <w:r>
         <w:rPr>
           <w:sz w:val="24"/>
@@ -17439,6 +18114,7 @@
         </w:rPr>
         <w:t>scriptFind</w:t>
       </w:r>
+      <w:proofErr w:type="spellEnd"/>
       <w:r>
         <w:rPr>
           <w:rFonts w:hint="eastAsia"/>
@@ -17582,6 +18258,7 @@
         </w:rPr>
         <w:t>与</w:t>
       </w:r>
+      <w:proofErr w:type="spellStart"/>
       <w:r>
         <w:rPr>
           <w:rFonts w:hint="eastAsia"/>
@@ -17590,6 +18267,7 @@
         </w:rPr>
         <w:t>val</w:t>
       </w:r>
+      <w:proofErr w:type="spellEnd"/>
       <w:r>
         <w:rPr>
           <w:rFonts w:hint="eastAsia"/>
@@ -17662,6 +18340,7 @@
         </w:rPr>
         <w:t>，</w:t>
       </w:r>
+      <w:proofErr w:type="spellStart"/>
       <w:r>
         <w:rPr>
           <w:rFonts w:hint="eastAsia"/>
@@ -17670,6 +18349,7 @@
         </w:rPr>
         <w:t>n_peo</w:t>
       </w:r>
+      <w:proofErr w:type="spellEnd"/>
       <w:r>
         <w:rPr>
           <w:rFonts w:hint="eastAsia"/>
@@ -17758,6 +18438,7 @@
         </w:rPr>
         <w:t>，设定不同类型的</w:t>
       </w:r>
+      <w:proofErr w:type="spellStart"/>
       <w:r>
         <w:rPr>
           <w:rFonts w:hint="eastAsia"/>
@@ -17766,6 +18447,7 @@
         </w:rPr>
         <w:t>val</w:t>
       </w:r>
+      <w:proofErr w:type="spellEnd"/>
       <w:r>
         <w:rPr>
           <w:rFonts w:hint="eastAsia"/>
@@ -17814,6 +18496,7 @@
         </w:rPr>
         <w:t>查询，封装成函数名为</w:t>
       </w:r>
+      <w:proofErr w:type="spellStart"/>
       <w:r>
         <w:rPr>
           <w:sz w:val="24"/>
@@ -17829,6 +18512,7 @@
         </w:rPr>
         <w:t>prj</w:t>
       </w:r>
+      <w:proofErr w:type="spellEnd"/>
       <w:r>
         <w:rPr>
           <w:rFonts w:hint="eastAsia"/>
@@ -17885,6 +18569,7 @@
         </w:rPr>
         <w:t>查询，封装成函数名为</w:t>
       </w:r>
+      <w:proofErr w:type="spellStart"/>
       <w:r>
         <w:rPr>
           <w:rFonts w:hint="eastAsia"/>
@@ -17900,6 +18585,7 @@
         </w:rPr>
         <w:t>_span</w:t>
       </w:r>
+      <w:proofErr w:type="spellEnd"/>
       <w:r>
         <w:rPr>
           <w:rFonts w:hint="eastAsia"/>
@@ -18007,6 +18693,7 @@
         </w:rPr>
         <w:t>上式是</w:t>
       </w:r>
+      <w:proofErr w:type="spellStart"/>
       <w:r>
         <w:rPr>
           <w:rFonts w:hint="eastAsia"/>
@@ -18015,6 +18702,7 @@
         </w:rPr>
         <w:t>pymongo</w:t>
       </w:r>
+      <w:proofErr w:type="spellEnd"/>
       <w:r>
         <w:rPr>
           <w:rFonts w:hint="eastAsia"/>
@@ -18023,6 +18711,7 @@
         </w:rPr>
         <w:t>对</w:t>
       </w:r>
+      <w:proofErr w:type="spellStart"/>
       <w:r>
         <w:rPr>
           <w:sz w:val="24"/>
@@ -18030,6 +18719,7 @@
         </w:rPr>
         <w:t>MongoDB</w:t>
       </w:r>
+      <w:proofErr w:type="spellEnd"/>
       <w:r>
         <w:rPr>
           <w:rFonts w:hint="eastAsia"/>
@@ -18070,6 +18760,7 @@
         </w:rPr>
         <w:t>与</w:t>
       </w:r>
+      <w:proofErr w:type="spellStart"/>
       <w:r>
         <w:rPr>
           <w:rFonts w:hint="eastAsia"/>
@@ -18078,6 +18769,7 @@
         </w:rPr>
         <w:t>val</w:t>
       </w:r>
+      <w:proofErr w:type="spellEnd"/>
       <w:r>
         <w:rPr>
           <w:rFonts w:hint="eastAsia"/>
@@ -18165,6 +18857,7 @@
         </w:rPr>
         <w:t xml:space="preserve">collection </w:t>
       </w:r>
+      <w:proofErr w:type="spellStart"/>
       <w:r>
         <w:rPr>
           <w:rFonts w:hint="eastAsia"/>
@@ -18178,7 +18871,15 @@
           <w:sz w:val="24"/>
           <w:szCs w:val="24"/>
         </w:rPr>
-        <w:t>;val[s]</w:t>
+        <w:t>;val</w:t>
+      </w:r>
+      <w:proofErr w:type="spellEnd"/>
+      <w:r>
+        <w:rPr>
+          <w:sz w:val="24"/>
+          <w:szCs w:val="24"/>
+        </w:rPr>
+        <w:t>[s]</w:t>
       </w:r>
       <w:r>
         <w:rPr>
@@ -18288,6 +18989,7 @@
         </w:rPr>
         <w:t>集合，如</w:t>
       </w:r>
+      <w:proofErr w:type="spellStart"/>
       <w:r>
         <w:rPr>
           <w:rFonts w:hint="eastAsia"/>
@@ -18296,6 +18998,7 @@
         </w:rPr>
         <w:t>svn</w:t>
       </w:r>
+      <w:proofErr w:type="spellEnd"/>
       <w:r>
         <w:rPr>
           <w:rFonts w:hint="eastAsia"/>
@@ -18304,6 +19007,7 @@
         </w:rPr>
         <w:t>，</w:t>
       </w:r>
+      <w:proofErr w:type="spellStart"/>
       <w:r>
         <w:rPr>
           <w:rFonts w:hint="eastAsia"/>
@@ -18312,6 +19016,7 @@
         </w:rPr>
         <w:t>git</w:t>
       </w:r>
+      <w:proofErr w:type="spellEnd"/>
       <w:r>
         <w:rPr>
           <w:rFonts w:hint="eastAsia"/>
@@ -18359,6 +19064,7 @@
         </w:rPr>
         <w:t>，表示数据查询的方式，如正则匹配，小于，大于等；</w:t>
       </w:r>
+      <w:proofErr w:type="spellStart"/>
       <w:r>
         <w:rPr>
           <w:rFonts w:hint="eastAsia"/>
@@ -18367,6 +19073,7 @@
         </w:rPr>
         <w:t>val</w:t>
       </w:r>
+      <w:proofErr w:type="spellEnd"/>
       <w:r>
         <w:rPr>
           <w:rFonts w:hint="eastAsia"/>
@@ -18439,6 +19146,7 @@
         </w:rPr>
         <w:t>都是</w:t>
       </w:r>
+      <w:proofErr w:type="spellStart"/>
       <w:r>
         <w:rPr>
           <w:rFonts w:hint="eastAsia"/>
@@ -18447,6 +19155,7 @@
         </w:rPr>
         <w:t>val</w:t>
       </w:r>
+      <w:proofErr w:type="spellEnd"/>
       <w:r>
         <w:rPr>
           <w:rFonts w:hint="eastAsia"/>
@@ -19084,6 +19793,66 @@
       </w:hyperlink>
       <w:r>
         <w:t xml:space="preserve"> </w:t>
+      </w:r>
+    </w:p>
+  </w:footnote>
+  <w:footnote w:id="4">
+    <w:p>
+      <w:pPr>
+        <w:pStyle w:val="a6"/>
+        <w:rPr>
+          <w:rFonts w:hint="eastAsia"/>
+        </w:rPr>
+      </w:pPr>
+      <w:r>
+        <w:rPr>
+          <w:rStyle w:val="a8"/>
+        </w:rPr>
+        <w:footnoteRef/>
+      </w:r>
+      <w:r>
+        <w:t xml:space="preserve"> </w:t>
+      </w:r>
+      <w:proofErr w:type="spellStart"/>
+      <w:r>
+        <w:t>github</w:t>
+      </w:r>
+      <w:proofErr w:type="spellEnd"/>
+      <w:r>
+        <w:rPr>
+          <w:rFonts w:hint="eastAsia"/>
+        </w:rPr>
+        <w:t>上用来进行项目协同开发的一套机制</w:t>
+      </w:r>
+    </w:p>
+  </w:footnote>
+  <w:footnote w:id="5">
+    <w:p>
+      <w:pPr>
+        <w:pStyle w:val="a6"/>
+        <w:rPr>
+          <w:rFonts w:hint="eastAsia"/>
+        </w:rPr>
+      </w:pPr>
+      <w:r>
+        <w:rPr>
+          <w:rStyle w:val="a8"/>
+        </w:rPr>
+        <w:footnoteRef/>
+      </w:r>
+      <w:r>
+        <w:t xml:space="preserve"> </w:t>
+      </w:r>
+      <w:proofErr w:type="spellStart"/>
+      <w:r>
+        <w:t>github</w:t>
+      </w:r>
+      <w:proofErr w:type="spellEnd"/>
+      <w:r>
+        <w:rPr>
+          <w:rFonts w:hint="eastAsia"/>
+        </w:rPr>
+        <w:t>上用来给用户关注项目的一套机制</w:t>
       </w:r>
     </w:p>
   </w:footnote>
@@ -22636,7 +23405,7 @@
 </file>
 
 <file path=customXml/itemProps1.xml><?xml version="1.0" encoding="utf-8"?>
-<ds:datastoreItem xmlns:ds="http://schemas.openxmlformats.org/officeDocument/2006/customXml" ds:itemID="{17F2A270-2082-7B47-89D9-7D8CE858401B}">
+<ds:datastoreItem xmlns:ds="http://schemas.openxmlformats.org/officeDocument/2006/customXml" ds:itemID="{68F17B30-AD36-824B-A26D-14CE12F4D3E1}">
   <ds:schemaRefs>
     <ds:schemaRef ds:uri="http://schemas.openxmlformats.org/officeDocument/2006/bibliography"/>
   </ds:schemaRefs>
